--- a/otchyot/Отчёт по практике ПМ.02 МП-31.32 группа 2.docx
+++ b/otchyot/Отчёт по практике ПМ.02 МП-31.32 группа 2.docx
@@ -1,6 +1,6 @@
 
 <file path=word/document.xml><?xml version="1.0" encoding="utf-8"?>
-<w:document xmlns:wpc="http://schemas.microsoft.com/office/word/2010/wordprocessingCanvas" xmlns:mc="http://schemas.openxmlformats.org/markup-compatibility/2006" xmlns:o="urn:schemas-microsoft-com:office:office" xmlns:r="http://schemas.openxmlformats.org/officeDocument/2006/relationships" xmlns:m="http://schemas.openxmlformats.org/officeDocument/2006/math" xmlns:v="urn:schemas-microsoft-com:vml" xmlns:wp14="http://schemas.microsoft.com/office/word/2010/wordprocessingDrawing" xmlns:wp="http://schemas.openxmlformats.org/drawingml/2006/wordprocessingDrawing" xmlns:w10="urn:schemas-microsoft-com:office:word" xmlns:w="http://schemas.openxmlformats.org/wordprocessingml/2006/main" xmlns:w14="http://schemas.microsoft.com/office/word/2010/wordml" xmlns:w15="http://schemas.microsoft.com/office/word/2012/wordml" xmlns:wpg="http://schemas.microsoft.com/office/word/2010/wordprocessingGroup" xmlns:wpi="http://schemas.microsoft.com/office/word/2010/wordprocessingInk" xmlns:wne="http://schemas.microsoft.com/office/word/2006/wordml" xmlns:wps="http://schemas.microsoft.com/office/word/2010/wordprocessingShape" mc:Ignorable="w14 w15 wp14">
+<w:document xmlns:wpc="http://schemas.microsoft.com/office/word/2010/wordprocessingCanvas" xmlns:cx="http://schemas.microsoft.com/office/drawing/2014/chartex" xmlns:cx1="http://schemas.microsoft.com/office/drawing/2015/9/8/chartex" xmlns:cx2="http://schemas.microsoft.com/office/drawing/2015/10/21/chartex" xmlns:cx3="http://schemas.microsoft.com/office/drawing/2016/5/9/chartex" xmlns:cx4="http://schemas.microsoft.com/office/drawing/2016/5/10/chartex" xmlns:cx5="http://schemas.microsoft.com/office/drawing/2016/5/11/chartex" xmlns:cx6="http://schemas.microsoft.com/office/drawing/2016/5/12/chartex" xmlns:cx7="http://schemas.microsoft.com/office/drawing/2016/5/13/chartex" xmlns:cx8="http://schemas.microsoft.com/office/drawing/2016/5/14/chartex" xmlns:mc="http://schemas.openxmlformats.org/markup-compatibility/2006" xmlns:aink="http://schemas.microsoft.com/office/drawing/2016/ink" xmlns:am3d="http://schemas.microsoft.com/office/drawing/2017/model3d" xmlns:o="urn:schemas-microsoft-com:office:office" xmlns:r="http://schemas.openxmlformats.org/officeDocument/2006/relationships" xmlns:m="http://schemas.openxmlformats.org/officeDocument/2006/math" xmlns:v="urn:schemas-microsoft-com:vml" xmlns:wp14="http://schemas.microsoft.com/office/word/2010/wordprocessingDrawing" xmlns:wp="http://schemas.openxmlformats.org/drawingml/2006/wordprocessingDrawing" xmlns:w10="urn:schemas-microsoft-com:office:word" xmlns:w="http://schemas.openxmlformats.org/wordprocessingml/2006/main" xmlns:w14="http://schemas.microsoft.com/office/word/2010/wordml" xmlns:w15="http://schemas.microsoft.com/office/word/2012/wordml" xmlns:w16cex="http://schemas.microsoft.com/office/word/2018/wordml/cex" xmlns:w16cid="http://schemas.microsoft.com/office/word/2016/wordml/cid" xmlns:w16="http://schemas.microsoft.com/office/word/2018/wordml" xmlns:w16se="http://schemas.microsoft.com/office/word/2015/wordml/symex" xmlns:wpg="http://schemas.microsoft.com/office/word/2010/wordprocessingGroup" xmlns:wpi="http://schemas.microsoft.com/office/word/2010/wordprocessingInk" xmlns:wne="http://schemas.microsoft.com/office/word/2006/wordml" xmlns:wps="http://schemas.microsoft.com/office/word/2010/wordprocessingShape" mc:Ignorable="w14 w15 w16se w16cid w16 w16cex wp14">
   <w:body>
     <w:p>
       <w:pPr>
@@ -414,8 +414,6 @@
         </w:rPr>
         <w:t>Студент</w:t>
       </w:r>
-      <w:bookmarkStart w:id="0" w:name="_GoBack"/>
-      <w:bookmarkEnd w:id="0"/>
     </w:p>
     <w:p>
       <w:pPr>
@@ -472,27 +470,7 @@
           <w:sz w:val="24"/>
           <w:szCs w:val="24"/>
         </w:rPr>
-        <w:t>_____________________</w:t>
-      </w:r>
-      <w:proofErr w:type="gramStart"/>
-      <w:r>
-        <w:rPr>
-          <w:rFonts w:ascii="Times New Roman" w:hAnsi="Times New Roman" w:cs="Times New Roman"/>
-          <w:b/>
-          <w:sz w:val="24"/>
-          <w:szCs w:val="24"/>
-        </w:rPr>
-        <w:t>_  /</w:t>
-      </w:r>
-      <w:proofErr w:type="gramEnd"/>
-      <w:r>
-        <w:rPr>
-          <w:rFonts w:ascii="Times New Roman" w:hAnsi="Times New Roman" w:cs="Times New Roman"/>
-          <w:b/>
-          <w:sz w:val="24"/>
-          <w:szCs w:val="24"/>
-        </w:rPr>
-        <w:t xml:space="preserve">     ( ______________________   )</w:t>
+        <w:t>______________________  /     ( ______________________   )</w:t>
       </w:r>
     </w:p>
     <w:p>
@@ -540,27 +518,7 @@
           <w:sz w:val="24"/>
           <w:szCs w:val="24"/>
         </w:rPr>
-        <w:t xml:space="preserve">практики от организации    ______________________          </w:t>
-      </w:r>
-      <w:proofErr w:type="gramStart"/>
-      <w:r>
-        <w:rPr>
-          <w:rFonts w:ascii="Times New Roman" w:hAnsi="Times New Roman" w:cs="Times New Roman"/>
-          <w:b/>
-          <w:sz w:val="24"/>
-          <w:szCs w:val="24"/>
-        </w:rPr>
-        <w:t>/  (</w:t>
-      </w:r>
-      <w:proofErr w:type="gramEnd"/>
-      <w:r>
-        <w:rPr>
-          <w:rFonts w:ascii="Times New Roman" w:hAnsi="Times New Roman" w:cs="Times New Roman"/>
-          <w:b/>
-          <w:sz w:val="24"/>
-          <w:szCs w:val="24"/>
-        </w:rPr>
-        <w:t xml:space="preserve"> ______________________)</w:t>
+        <w:t>практики от организации    ______________________          /  ( ______________________)</w:t>
       </w:r>
     </w:p>
     <w:p>
@@ -2071,16 +2029,7 @@
                 <w:sz w:val="18"/>
                 <w:szCs w:val="18"/>
               </w:rPr>
-              <w:t>П</w:t>
-            </w:r>
-            <w:r>
-              <w:rPr>
-                <w:rStyle w:val="105pt"/>
-                <w:rFonts w:eastAsia="SimSun"/>
-                <w:sz w:val="18"/>
-                <w:szCs w:val="18"/>
-              </w:rPr>
-              <w:t>одготовка к защите отчёта по практике.</w:t>
+              <w:t>Подготовка к защите отчёта по практике.</w:t>
             </w:r>
           </w:p>
         </w:tc>
@@ -2497,7 +2446,6 @@
         <w:t>(</w:t>
       </w:r>
       <w:proofErr w:type="spellStart"/>
-      <w:proofErr w:type="gramStart"/>
       <w:r>
         <w:rPr>
           <w:rFonts w:ascii="Times New Roman" w:hAnsi="Times New Roman" w:cs="Times New Roman"/>
@@ -2523,16 +2471,7 @@
           <w:sz w:val="24"/>
           <w:szCs w:val="24"/>
         </w:rPr>
-        <w:t xml:space="preserve">  на</w:t>
-      </w:r>
-      <w:proofErr w:type="gramEnd"/>
-      <w:r>
-        <w:rPr>
-          <w:rFonts w:ascii="Times New Roman" w:hAnsi="Times New Roman" w:cs="Times New Roman"/>
-          <w:sz w:val="24"/>
-          <w:szCs w:val="24"/>
-        </w:rPr>
-        <w:t xml:space="preserve"> 3</w:t>
+        <w:t xml:space="preserve">  на 3</w:t>
       </w:r>
       <w:r>
         <w:rPr>
@@ -2589,15 +2528,7 @@
           <w:rFonts w:ascii="Times New Roman" w:hAnsi="Times New Roman" w:cs="Times New Roman"/>
           <w:highlight w:val="yellow"/>
         </w:rPr>
-        <w:t>(</w:t>
-      </w:r>
-      <w:proofErr w:type="gramStart"/>
-      <w:r>
-        <w:rPr>
-          <w:rFonts w:ascii="Times New Roman" w:hAnsi="Times New Roman" w:cs="Times New Roman"/>
-          <w:highlight w:val="yellow"/>
-        </w:rPr>
-        <w:t>ла)</w:t>
+        <w:t>(ла)</w:t>
       </w:r>
       <w:r>
         <w:rPr>
@@ -2615,14 +2546,7 @@
         <w:rPr>
           <w:rFonts w:ascii="Times New Roman" w:hAnsi="Times New Roman" w:cs="Times New Roman"/>
         </w:rPr>
-        <w:t>ную</w:t>
-      </w:r>
-      <w:proofErr w:type="gramEnd"/>
-      <w:r>
-        <w:rPr>
-          <w:rFonts w:ascii="Times New Roman" w:hAnsi="Times New Roman" w:cs="Times New Roman"/>
-        </w:rPr>
-        <w:t xml:space="preserve"> практику по профессиональному модулю </w:t>
+        <w:t xml:space="preserve">ную практику по профессиональному модулю </w:t>
       </w:r>
       <w:r>
         <w:rPr>
@@ -4037,16 +3961,7 @@
                 <w:sz w:val="18"/>
                 <w:szCs w:val="18"/>
               </w:rPr>
-              <w:t>П</w:t>
-            </w:r>
-            <w:r>
-              <w:rPr>
-                <w:rStyle w:val="105pt"/>
-                <w:rFonts w:eastAsia="SimSun"/>
-                <w:sz w:val="18"/>
-                <w:szCs w:val="18"/>
-              </w:rPr>
-              <w:t>одготовка к защите отчёта по практике.</w:t>
+              <w:t>Подготовка к защите отчёта по практике.</w:t>
             </w:r>
           </w:p>
         </w:tc>
@@ -5971,16 +5886,7 @@
                 <w:sz w:val="18"/>
                 <w:szCs w:val="18"/>
               </w:rPr>
-              <w:t>П</w:t>
-            </w:r>
-            <w:r>
-              <w:rPr>
-                <w:rStyle w:val="105pt"/>
-                <w:rFonts w:eastAsia="SimSun"/>
-                <w:sz w:val="18"/>
-                <w:szCs w:val="18"/>
-              </w:rPr>
-              <w:t>одготовка к защите отчёта по практике.</w:t>
+              <w:t>Подготовка к защите отчёта по практике.</w:t>
             </w:r>
           </w:p>
         </w:tc>
@@ -6127,7 +6033,599 @@
       </w:tr>
     </w:tbl>
     <w:p/>
-    <w:p/>
+    <w:p>
+      <w:pPr>
+        <w:spacing w:after="200" w:line="276" w:lineRule="auto"/>
+      </w:pPr>
+      <w:r>
+        <w:br w:type="page"/>
+      </w:r>
+    </w:p>
+    <w:p>
+      <w:pPr>
+        <w:tabs>
+          <w:tab w:val="left" w:pos="3927"/>
+        </w:tabs>
+        <w:jc w:val="center"/>
+        <w:rPr>
+          <w:rFonts w:ascii="Times New Roman" w:hAnsi="Times New Roman" w:cs="Times New Roman"/>
+          <w:sz w:val="24"/>
+          <w:szCs w:val="24"/>
+        </w:rPr>
+      </w:pPr>
+      <w:r>
+        <w:rPr>
+          <w:rFonts w:ascii="Times New Roman" w:hAnsi="Times New Roman" w:cs="Times New Roman"/>
+          <w:sz w:val="24"/>
+          <w:szCs w:val="24"/>
+        </w:rPr>
+        <w:lastRenderedPageBreak/>
+        <w:t>СПИСОК ИСПОЛЬЗУЕМЫХ СОКРАЩЕНИЙ</w:t>
+      </w:r>
+    </w:p>
+    <w:p>
+      <w:pPr>
+        <w:widowControl w:val="0"/>
+        <w:spacing w:after="0" w:line="360" w:lineRule="auto"/>
+        <w:rPr>
+          <w:rFonts w:ascii="Times New Roman" w:hAnsi="Times New Roman" w:cs="Times New Roman"/>
+          <w:sz w:val="24"/>
+          <w:szCs w:val="24"/>
+        </w:rPr>
+      </w:pPr>
+    </w:p>
+    <w:p>
+      <w:pPr>
+        <w:rPr>
+          <w:rFonts w:ascii="Times New Roman" w:hAnsi="Times New Roman" w:cs="Times New Roman"/>
+          <w:sz w:val="24"/>
+          <w:szCs w:val="24"/>
+        </w:rPr>
+      </w:pPr>
+    </w:p>
+    <w:p>
+      <w:pPr>
+        <w:rPr>
+          <w:rFonts w:ascii="Times New Roman" w:hAnsi="Times New Roman" w:cs="Times New Roman"/>
+          <w:sz w:val="24"/>
+          <w:szCs w:val="24"/>
+        </w:rPr>
+      </w:pPr>
+      <w:r>
+        <w:rPr>
+          <w:rFonts w:ascii="Times New Roman" w:hAnsi="Times New Roman" w:cs="Times New Roman"/>
+          <w:sz w:val="24"/>
+          <w:szCs w:val="24"/>
+        </w:rPr>
+        <w:br w:type="page"/>
+      </w:r>
+    </w:p>
+    <w:p>
+      <w:pPr>
+        <w:pStyle w:val="1"/>
+        <w:spacing w:before="0" w:line="360" w:lineRule="auto"/>
+        <w:jc w:val="center"/>
+        <w:rPr>
+          <w:rFonts w:ascii="Times New Roman" w:hAnsi="Times New Roman" w:cs="Times New Roman"/>
+          <w:b w:val="0"/>
+          <w:bCs w:val="0"/>
+          <w:color w:val="auto"/>
+          <w:sz w:val="24"/>
+          <w:szCs w:val="24"/>
+        </w:rPr>
+      </w:pPr>
+      <w:r>
+        <w:rPr>
+          <w:rFonts w:ascii="Times New Roman" w:hAnsi="Times New Roman" w:cs="Times New Roman"/>
+          <w:b w:val="0"/>
+          <w:bCs w:val="0"/>
+          <w:color w:val="auto"/>
+          <w:sz w:val="24"/>
+          <w:szCs w:val="24"/>
+        </w:rPr>
+        <w:lastRenderedPageBreak/>
+        <w:t>ВВЕДЕНИЕ</w:t>
+      </w:r>
+    </w:p>
+    <w:p>
+      <w:pPr>
+        <w:spacing w:after="0" w:line="360" w:lineRule="auto"/>
+        <w:jc w:val="both"/>
+        <w:rPr>
+          <w:rFonts w:ascii="Times New Roman" w:hAnsi="Times New Roman" w:cs="Times New Roman"/>
+          <w:sz w:val="24"/>
+          <w:szCs w:val="24"/>
+        </w:rPr>
+      </w:pPr>
+    </w:p>
+    <w:p>
+      <w:pPr>
+        <w:widowControl w:val="0"/>
+        <w:spacing w:after="0" w:line="360" w:lineRule="auto"/>
+        <w:ind w:firstLine="708"/>
+        <w:contextualSpacing/>
+        <w:jc w:val="both"/>
+        <w:rPr>
+          <w:rFonts w:ascii="Times New Roman" w:hAnsi="Times New Roman" w:cs="Times New Roman"/>
+          <w:sz w:val="24"/>
+          <w:szCs w:val="24"/>
+        </w:rPr>
+      </w:pPr>
+      <w:r>
+        <w:rPr>
+          <w:rFonts w:ascii="Times New Roman" w:hAnsi="Times New Roman" w:cs="Times New Roman"/>
+          <w:sz w:val="24"/>
+          <w:szCs w:val="24"/>
+        </w:rPr>
+        <w:t>Современный период развития цивилизованного общества по праву называют этапом информатизации. Информатизация общества предполагает всестороннее и массовое внедрение методов и средств сбора, обработки, передачи и хранения. Оператор электронно-вычислительных и вычислительных машин – профессия настоящего и будущего, так как в современном обществе является одной из самых востребованных профессий.</w:t>
+      </w:r>
+    </w:p>
+    <w:p>
+      <w:pPr>
+        <w:widowControl w:val="0"/>
+        <w:spacing w:after="0" w:line="360" w:lineRule="auto"/>
+        <w:ind w:firstLine="708"/>
+        <w:contextualSpacing/>
+        <w:jc w:val="both"/>
+        <w:rPr>
+          <w:rFonts w:ascii="Times New Roman" w:hAnsi="Times New Roman" w:cs="Times New Roman"/>
+          <w:sz w:val="24"/>
+          <w:szCs w:val="24"/>
+        </w:rPr>
+      </w:pPr>
+      <w:r>
+        <w:rPr>
+          <w:rFonts w:ascii="Times New Roman" w:eastAsia="Times New Roman" w:hAnsi="Times New Roman" w:cs="Times New Roman"/>
+          <w:sz w:val="24"/>
+          <w:szCs w:val="24"/>
+        </w:rPr>
+        <w:t>Практика – одна из важнейших составляющих профессиональной подготовки студента. Она является составной частью основной образовательной программы среднего профессионального образования.</w:t>
+      </w:r>
+    </w:p>
+    <w:p>
+      <w:pPr>
+        <w:widowControl w:val="0"/>
+        <w:spacing w:after="0" w:line="360" w:lineRule="auto"/>
+        <w:ind w:firstLine="708"/>
+        <w:contextualSpacing/>
+        <w:jc w:val="both"/>
+        <w:rPr>
+          <w:rFonts w:ascii="Times New Roman" w:eastAsia="Times New Roman" w:hAnsi="Times New Roman" w:cs="Times New Roman"/>
+          <w:sz w:val="24"/>
+          <w:szCs w:val="24"/>
+        </w:rPr>
+      </w:pPr>
+      <w:r>
+        <w:rPr>
+          <w:rFonts w:ascii="Times New Roman" w:eastAsia="Times New Roman" w:hAnsi="Times New Roman" w:cs="Times New Roman"/>
+          <w:sz w:val="24"/>
+          <w:szCs w:val="24"/>
+        </w:rPr>
+        <w:t>Цель учебной практики — углубить и закрепить научно-теоретические знания по выбранной специальности, научиться применять их на практике, а также выработать навыки практической работы.</w:t>
+      </w:r>
+    </w:p>
+    <w:p>
+      <w:pPr>
+        <w:widowControl w:val="0"/>
+        <w:spacing w:after="0" w:line="360" w:lineRule="auto"/>
+        <w:ind w:firstLine="708"/>
+        <w:contextualSpacing/>
+        <w:jc w:val="both"/>
+        <w:rPr>
+          <w:rFonts w:ascii="Times New Roman" w:hAnsi="Times New Roman" w:cs="Times New Roman"/>
+          <w:sz w:val="24"/>
+          <w:szCs w:val="24"/>
+        </w:rPr>
+      </w:pPr>
+      <w:r>
+        <w:rPr>
+          <w:rFonts w:ascii="Times New Roman" w:hAnsi="Times New Roman" w:cs="Times New Roman"/>
+          <w:sz w:val="24"/>
+          <w:szCs w:val="24"/>
+        </w:rPr>
+        <w:t>Объект – профессиональная деятельность оператора электронно-вычислительных и вычислительных машин.</w:t>
+      </w:r>
+    </w:p>
+    <w:p>
+      <w:pPr>
+        <w:widowControl w:val="0"/>
+        <w:spacing w:after="0" w:line="360" w:lineRule="auto"/>
+        <w:ind w:firstLine="708"/>
+        <w:contextualSpacing/>
+        <w:jc w:val="both"/>
+        <w:rPr>
+          <w:rFonts w:ascii="Times New Roman" w:hAnsi="Times New Roman" w:cs="Times New Roman"/>
+          <w:sz w:val="24"/>
+          <w:szCs w:val="24"/>
+        </w:rPr>
+      </w:pPr>
+      <w:r>
+        <w:rPr>
+          <w:rFonts w:ascii="Times New Roman" w:hAnsi="Times New Roman" w:cs="Times New Roman"/>
+          <w:sz w:val="24"/>
+          <w:szCs w:val="24"/>
+        </w:rPr>
+        <w:t>Цель – применение на практике знаний, полученных в ходе изучения общепрофессиональных и специальных дисциплин, отработка практических профессиональных умений и навыков по профессии.</w:t>
+      </w:r>
+    </w:p>
+    <w:p>
+      <w:pPr>
+        <w:widowControl w:val="0"/>
+        <w:spacing w:after="0" w:line="360" w:lineRule="auto"/>
+        <w:ind w:firstLine="709"/>
+        <w:contextualSpacing/>
+        <w:jc w:val="both"/>
+        <w:rPr>
+          <w:rFonts w:ascii="Times New Roman" w:hAnsi="Times New Roman" w:cs="Times New Roman"/>
+          <w:color w:val="FF0000"/>
+          <w:sz w:val="24"/>
+          <w:szCs w:val="24"/>
+        </w:rPr>
+      </w:pPr>
+      <w:r>
+        <w:rPr>
+          <w:rFonts w:ascii="Times New Roman" w:hAnsi="Times New Roman" w:cs="Times New Roman"/>
+          <w:color w:val="FF0000"/>
+          <w:sz w:val="24"/>
+          <w:szCs w:val="24"/>
+        </w:rPr>
+        <w:t xml:space="preserve">В процессе прохождения практики были освоены и использованы: </w:t>
+      </w:r>
+    </w:p>
+    <w:p>
+      <w:pPr>
+        <w:pStyle w:val="a6"/>
+        <w:widowControl w:val="0"/>
+        <w:numPr>
+          <w:ilvl w:val="0"/>
+          <w:numId w:val="42"/>
+        </w:numPr>
+        <w:spacing w:after="0" w:line="360" w:lineRule="auto"/>
+        <w:ind w:left="0" w:firstLine="426"/>
+        <w:jc w:val="both"/>
+        <w:rPr>
+          <w:rFonts w:ascii="Times New Roman" w:hAnsi="Times New Roman" w:cs="Times New Roman"/>
+          <w:color w:val="FF0000"/>
+          <w:sz w:val="24"/>
+          <w:szCs w:val="24"/>
+        </w:rPr>
+      </w:pPr>
+      <w:r>
+        <w:rPr>
+          <w:rFonts w:ascii="Times New Roman" w:hAnsi="Times New Roman" w:cs="Times New Roman"/>
+          <w:color w:val="FF0000"/>
+          <w:sz w:val="24"/>
+          <w:szCs w:val="24"/>
+        </w:rPr>
+        <w:t xml:space="preserve">языки программирования: </w:t>
+      </w:r>
+      <w:r>
+        <w:rPr>
+          <w:rFonts w:ascii="Times New Roman" w:hAnsi="Times New Roman" w:cs="Times New Roman"/>
+          <w:color w:val="FF0000"/>
+          <w:sz w:val="24"/>
+          <w:szCs w:val="24"/>
+          <w:lang w:val="en-US"/>
+        </w:rPr>
+        <w:t>HTML</w:t>
+      </w:r>
+      <w:r>
+        <w:rPr>
+          <w:rFonts w:ascii="Times New Roman" w:hAnsi="Times New Roman" w:cs="Times New Roman"/>
+          <w:color w:val="FF0000"/>
+          <w:sz w:val="24"/>
+          <w:szCs w:val="24"/>
+        </w:rPr>
+        <w:t xml:space="preserve">, </w:t>
+      </w:r>
+      <w:r>
+        <w:rPr>
+          <w:rFonts w:ascii="Times New Roman" w:hAnsi="Times New Roman" w:cs="Times New Roman"/>
+          <w:color w:val="FF0000"/>
+          <w:sz w:val="24"/>
+          <w:szCs w:val="24"/>
+          <w:lang w:val="en-US"/>
+        </w:rPr>
+        <w:t>CSS</w:t>
+      </w:r>
+      <w:r>
+        <w:rPr>
+          <w:rFonts w:ascii="Times New Roman" w:hAnsi="Times New Roman" w:cs="Times New Roman"/>
+          <w:color w:val="FF0000"/>
+          <w:sz w:val="24"/>
+          <w:szCs w:val="24"/>
+        </w:rPr>
+        <w:t xml:space="preserve">, </w:t>
+      </w:r>
+      <w:r>
+        <w:rPr>
+          <w:rFonts w:ascii="Times New Roman" w:hAnsi="Times New Roman" w:cs="Times New Roman"/>
+          <w:color w:val="FF0000"/>
+          <w:sz w:val="24"/>
+          <w:szCs w:val="24"/>
+          <w:lang w:val="en-US"/>
+        </w:rPr>
+        <w:t>JavaScript</w:t>
+      </w:r>
+      <w:r>
+        <w:rPr>
+          <w:rFonts w:ascii="Times New Roman" w:hAnsi="Times New Roman" w:cs="Times New Roman"/>
+          <w:color w:val="FF0000"/>
+          <w:sz w:val="24"/>
+          <w:szCs w:val="24"/>
+        </w:rPr>
+        <w:t>;</w:t>
+      </w:r>
+    </w:p>
+    <w:p>
+      <w:pPr>
+        <w:pStyle w:val="a6"/>
+        <w:widowControl w:val="0"/>
+        <w:numPr>
+          <w:ilvl w:val="0"/>
+          <w:numId w:val="42"/>
+        </w:numPr>
+        <w:spacing w:after="0" w:line="360" w:lineRule="auto"/>
+        <w:ind w:left="0" w:firstLine="426"/>
+        <w:jc w:val="both"/>
+        <w:rPr>
+          <w:rFonts w:ascii="Times New Roman" w:hAnsi="Times New Roman" w:cs="Times New Roman"/>
+          <w:color w:val="FF0000"/>
+          <w:sz w:val="24"/>
+          <w:szCs w:val="24"/>
+        </w:rPr>
+      </w:pPr>
+      <w:r>
+        <w:rPr>
+          <w:rFonts w:ascii="Times New Roman" w:hAnsi="Times New Roman" w:cs="Times New Roman"/>
+          <w:color w:val="FF0000"/>
+          <w:sz w:val="24"/>
+          <w:szCs w:val="24"/>
+        </w:rPr>
+        <w:t xml:space="preserve">метаязыки: </w:t>
+      </w:r>
+      <w:r>
+        <w:rPr>
+          <w:rFonts w:ascii="Times New Roman" w:hAnsi="Times New Roman" w:cs="Times New Roman"/>
+          <w:color w:val="FF0000"/>
+          <w:sz w:val="24"/>
+          <w:szCs w:val="24"/>
+          <w:lang w:val="en-US"/>
+        </w:rPr>
+        <w:t>SASS</w:t>
+      </w:r>
+      <w:r>
+        <w:rPr>
+          <w:rFonts w:ascii="Times New Roman" w:hAnsi="Times New Roman" w:cs="Times New Roman"/>
+          <w:color w:val="FF0000"/>
+          <w:sz w:val="24"/>
+          <w:szCs w:val="24"/>
+        </w:rPr>
+        <w:t>;</w:t>
+      </w:r>
+    </w:p>
+    <w:p>
+      <w:pPr>
+        <w:pStyle w:val="a6"/>
+        <w:widowControl w:val="0"/>
+        <w:numPr>
+          <w:ilvl w:val="0"/>
+          <w:numId w:val="42"/>
+        </w:numPr>
+        <w:spacing w:after="0" w:line="360" w:lineRule="auto"/>
+        <w:ind w:left="0" w:firstLine="426"/>
+        <w:jc w:val="both"/>
+        <w:rPr>
+          <w:rFonts w:ascii="Times New Roman" w:hAnsi="Times New Roman" w:cs="Times New Roman"/>
+          <w:color w:val="FF0000"/>
+          <w:sz w:val="24"/>
+          <w:szCs w:val="24"/>
+        </w:rPr>
+      </w:pPr>
+      <w:r>
+        <w:rPr>
+          <w:rFonts w:ascii="Times New Roman" w:hAnsi="Times New Roman" w:cs="Times New Roman"/>
+          <w:color w:val="FF0000"/>
+          <w:sz w:val="24"/>
+          <w:szCs w:val="24"/>
+        </w:rPr>
+        <w:t xml:space="preserve">препроцессоры: </w:t>
+      </w:r>
+      <w:r>
+        <w:rPr>
+          <w:rFonts w:ascii="Times New Roman" w:hAnsi="Times New Roman" w:cs="Times New Roman"/>
+          <w:color w:val="FF0000"/>
+          <w:sz w:val="24"/>
+          <w:szCs w:val="24"/>
+          <w:lang w:val="en-US"/>
+        </w:rPr>
+        <w:t>LESS</w:t>
+      </w:r>
+      <w:r>
+        <w:rPr>
+          <w:rFonts w:ascii="Times New Roman" w:hAnsi="Times New Roman" w:cs="Times New Roman"/>
+          <w:color w:val="FF0000"/>
+          <w:sz w:val="24"/>
+          <w:szCs w:val="24"/>
+        </w:rPr>
+        <w:t>;</w:t>
+      </w:r>
+    </w:p>
+    <w:p>
+      <w:pPr>
+        <w:pStyle w:val="a6"/>
+        <w:widowControl w:val="0"/>
+        <w:numPr>
+          <w:ilvl w:val="0"/>
+          <w:numId w:val="42"/>
+        </w:numPr>
+        <w:spacing w:after="0" w:line="360" w:lineRule="auto"/>
+        <w:ind w:left="0" w:firstLine="426"/>
+        <w:jc w:val="both"/>
+        <w:rPr>
+          <w:rFonts w:ascii="Times New Roman" w:hAnsi="Times New Roman" w:cs="Times New Roman"/>
+          <w:color w:val="FF0000"/>
+          <w:sz w:val="24"/>
+          <w:szCs w:val="24"/>
+          <w:lang w:val="en-US"/>
+        </w:rPr>
+      </w:pPr>
+      <w:r>
+        <w:rPr>
+          <w:rFonts w:ascii="Times New Roman" w:hAnsi="Times New Roman" w:cs="Times New Roman"/>
+          <w:color w:val="FF0000"/>
+          <w:sz w:val="24"/>
+          <w:szCs w:val="24"/>
+        </w:rPr>
+        <w:t>программные</w:t>
+      </w:r>
+      <w:r>
+        <w:rPr>
+          <w:rFonts w:ascii="Times New Roman" w:hAnsi="Times New Roman" w:cs="Times New Roman"/>
+          <w:color w:val="FF0000"/>
+          <w:sz w:val="24"/>
+          <w:szCs w:val="24"/>
+          <w:lang w:val="en-US"/>
+        </w:rPr>
+        <w:t xml:space="preserve"> </w:t>
+      </w:r>
+      <w:r>
+        <w:rPr>
+          <w:rFonts w:ascii="Times New Roman" w:hAnsi="Times New Roman" w:cs="Times New Roman"/>
+          <w:color w:val="FF0000"/>
+          <w:sz w:val="24"/>
+          <w:szCs w:val="24"/>
+        </w:rPr>
+        <w:t>продукты</w:t>
+      </w:r>
+      <w:r>
+        <w:rPr>
+          <w:rFonts w:ascii="Times New Roman" w:hAnsi="Times New Roman" w:cs="Times New Roman"/>
+          <w:color w:val="FF0000"/>
+          <w:sz w:val="24"/>
+          <w:szCs w:val="24"/>
+          <w:lang w:val="en-US"/>
+        </w:rPr>
+        <w:t>: Adobe Dream</w:t>
+      </w:r>
+      <w:r>
+        <w:rPr>
+          <w:rFonts w:ascii="Times New Roman" w:hAnsi="Times New Roman" w:cs="Times New Roman"/>
+          <w:color w:val="FF0000"/>
+          <w:sz w:val="24"/>
+          <w:szCs w:val="24"/>
+          <w:lang w:val="en-US"/>
+        </w:rPr>
+        <w:t>w</w:t>
+      </w:r>
+      <w:r>
+        <w:rPr>
+          <w:rFonts w:ascii="Times New Roman" w:hAnsi="Times New Roman" w:cs="Times New Roman"/>
+          <w:color w:val="FF0000"/>
+          <w:sz w:val="24"/>
+          <w:szCs w:val="24"/>
+          <w:lang w:val="en-US"/>
+        </w:rPr>
+        <w:t>e</w:t>
+      </w:r>
+      <w:r>
+        <w:rPr>
+          <w:rFonts w:ascii="Times New Roman" w:hAnsi="Times New Roman" w:cs="Times New Roman"/>
+          <w:color w:val="FF0000"/>
+          <w:sz w:val="24"/>
+          <w:szCs w:val="24"/>
+          <w:lang w:val="en-US"/>
+        </w:rPr>
+        <w:t>av</w:t>
+      </w:r>
+      <w:r>
+        <w:rPr>
+          <w:rFonts w:ascii="Times New Roman" w:hAnsi="Times New Roman" w:cs="Times New Roman"/>
+          <w:color w:val="FF0000"/>
+          <w:sz w:val="24"/>
+          <w:szCs w:val="24"/>
+          <w:lang w:val="en-US"/>
+        </w:rPr>
+        <w:t xml:space="preserve">er, </w:t>
+      </w:r>
+      <w:r>
+        <w:rPr>
+          <w:rFonts w:ascii="Times New Roman" w:hAnsi="Times New Roman" w:cs="Times New Roman"/>
+          <w:color w:val="FF0000"/>
+          <w:sz w:val="24"/>
+          <w:szCs w:val="24"/>
+          <w:lang w:val="en-US"/>
+        </w:rPr>
+        <w:t>Sublime Text 3…</w:t>
+      </w:r>
+    </w:p>
+    <w:p>
+      <w:pPr>
+        <w:pStyle w:val="a6"/>
+        <w:widowControl w:val="0"/>
+        <w:numPr>
+          <w:ilvl w:val="0"/>
+          <w:numId w:val="42"/>
+        </w:numPr>
+        <w:spacing w:after="0" w:line="360" w:lineRule="auto"/>
+        <w:ind w:left="0" w:firstLine="426"/>
+        <w:jc w:val="both"/>
+        <w:rPr>
+          <w:rFonts w:ascii="Times New Roman" w:hAnsi="Times New Roman" w:cs="Times New Roman"/>
+          <w:color w:val="FF0000"/>
+          <w:sz w:val="24"/>
+          <w:szCs w:val="24"/>
+          <w:lang w:val="en-US"/>
+        </w:rPr>
+      </w:pPr>
+      <w:r>
+        <w:rPr>
+          <w:rFonts w:ascii="Times New Roman" w:hAnsi="Times New Roman" w:cs="Times New Roman"/>
+          <w:color w:val="FF0000"/>
+          <w:sz w:val="24"/>
+          <w:szCs w:val="24"/>
+          <w:lang w:val="en-US"/>
+        </w:rPr>
+        <w:t>….</w:t>
+      </w:r>
+    </w:p>
+    <w:p>
+      <w:pPr>
+        <w:pStyle w:val="a6"/>
+        <w:widowControl w:val="0"/>
+        <w:numPr>
+          <w:ilvl w:val="0"/>
+          <w:numId w:val="42"/>
+        </w:numPr>
+        <w:spacing w:after="0" w:line="360" w:lineRule="auto"/>
+        <w:jc w:val="both"/>
+        <w:rPr>
+          <w:rFonts w:ascii="Times New Roman" w:hAnsi="Times New Roman" w:cs="Times New Roman"/>
+          <w:sz w:val="24"/>
+          <w:szCs w:val="24"/>
+          <w:lang w:val="en-US"/>
+        </w:rPr>
+      </w:pPr>
+      <w:r>
+        <w:rPr>
+          <w:rFonts w:ascii="Times New Roman" w:hAnsi="Times New Roman" w:cs="Times New Roman"/>
+          <w:sz w:val="24"/>
+          <w:szCs w:val="24"/>
+          <w:lang w:val="en-US"/>
+        </w:rPr>
+        <w:br w:type="page"/>
+      </w:r>
+    </w:p>
+    <w:p>
+      <w:pPr>
+        <w:rPr>
+          <w:rFonts w:ascii="Times New Roman" w:hAnsi="Times New Roman" w:cs="Times New Roman"/>
+          <w:sz w:val="24"/>
+          <w:szCs w:val="24"/>
+          <w:lang w:val="en-US"/>
+        </w:rPr>
+      </w:pPr>
+    </w:p>
     <w:sectPr>
       <w:footerReference w:type="default" r:id="rId8"/>
       <w:pgSz w:w="11906" w:h="16838"/>
@@ -6140,7 +6638,7 @@
 </file>
 
 <file path=word/endnotes.xml><?xml version="1.0" encoding="utf-8"?>
-<w:endnotes xmlns:wpc="http://schemas.microsoft.com/office/word/2010/wordprocessingCanvas" xmlns:mc="http://schemas.openxmlformats.org/markup-compatibility/2006" xmlns:o="urn:schemas-microsoft-com:office:office" xmlns:r="http://schemas.openxmlformats.org/officeDocument/2006/relationships" xmlns:m="http://schemas.openxmlformats.org/officeDocument/2006/math" xmlns:v="urn:schemas-microsoft-com:vml" xmlns:wp14="http://schemas.microsoft.com/office/word/2010/wordprocessingDrawing" xmlns:wp="http://schemas.openxmlformats.org/drawingml/2006/wordprocessingDrawing" xmlns:w10="urn:schemas-microsoft-com:office:word" xmlns:w="http://schemas.openxmlformats.org/wordprocessingml/2006/main" xmlns:w14="http://schemas.microsoft.com/office/word/2010/wordml" xmlns:w15="http://schemas.microsoft.com/office/word/2012/wordml" xmlns:wpg="http://schemas.microsoft.com/office/word/2010/wordprocessingGroup" xmlns:wpi="http://schemas.microsoft.com/office/word/2010/wordprocessingInk" xmlns:wne="http://schemas.microsoft.com/office/word/2006/wordml" xmlns:wps="http://schemas.microsoft.com/office/word/2010/wordprocessingShape" mc:Ignorable="w14 w15 wp14">
+<w:endnotes xmlns:wpc="http://schemas.microsoft.com/office/word/2010/wordprocessingCanvas" xmlns:cx="http://schemas.microsoft.com/office/drawing/2014/chartex" xmlns:cx1="http://schemas.microsoft.com/office/drawing/2015/9/8/chartex" xmlns:cx2="http://schemas.microsoft.com/office/drawing/2015/10/21/chartex" xmlns:cx3="http://schemas.microsoft.com/office/drawing/2016/5/9/chartex" xmlns:cx4="http://schemas.microsoft.com/office/drawing/2016/5/10/chartex" xmlns:cx5="http://schemas.microsoft.com/office/drawing/2016/5/11/chartex" xmlns:cx6="http://schemas.microsoft.com/office/drawing/2016/5/12/chartex" xmlns:cx7="http://schemas.microsoft.com/office/drawing/2016/5/13/chartex" xmlns:cx8="http://schemas.microsoft.com/office/drawing/2016/5/14/chartex" xmlns:mc="http://schemas.openxmlformats.org/markup-compatibility/2006" xmlns:aink="http://schemas.microsoft.com/office/drawing/2016/ink" xmlns:am3d="http://schemas.microsoft.com/office/drawing/2017/model3d" xmlns:o="urn:schemas-microsoft-com:office:office" xmlns:r="http://schemas.openxmlformats.org/officeDocument/2006/relationships" xmlns:m="http://schemas.openxmlformats.org/officeDocument/2006/math" xmlns:v="urn:schemas-microsoft-com:vml" xmlns:wp14="http://schemas.microsoft.com/office/word/2010/wordprocessingDrawing" xmlns:wp="http://schemas.openxmlformats.org/drawingml/2006/wordprocessingDrawing" xmlns:w10="urn:schemas-microsoft-com:office:word" xmlns:w="http://schemas.openxmlformats.org/wordprocessingml/2006/main" xmlns:w14="http://schemas.microsoft.com/office/word/2010/wordml" xmlns:w15="http://schemas.microsoft.com/office/word/2012/wordml" xmlns:w16cex="http://schemas.microsoft.com/office/word/2018/wordml/cex" xmlns:w16cid="http://schemas.microsoft.com/office/word/2016/wordml/cid" xmlns:w16="http://schemas.microsoft.com/office/word/2018/wordml" xmlns:w16se="http://schemas.microsoft.com/office/word/2015/wordml/symex" xmlns:wpg="http://schemas.microsoft.com/office/word/2010/wordprocessingGroup" xmlns:wpi="http://schemas.microsoft.com/office/word/2010/wordprocessingInk" xmlns:wne="http://schemas.microsoft.com/office/word/2006/wordml" xmlns:wps="http://schemas.microsoft.com/office/word/2010/wordprocessingShape" mc:Ignorable="w14 w15 w16se w16cid w16 w16cex wp14">
   <w:endnote w:type="separator" w:id="-1">
     <w:p>
       <w:pPr>
@@ -6165,7 +6663,7 @@
 </file>
 
 <file path=word/footer1.xml><?xml version="1.0" encoding="utf-8"?>
-<w:ftr xmlns:wpc="http://schemas.microsoft.com/office/word/2010/wordprocessingCanvas" xmlns:mc="http://schemas.openxmlformats.org/markup-compatibility/2006" xmlns:o="urn:schemas-microsoft-com:office:office" xmlns:r="http://schemas.openxmlformats.org/officeDocument/2006/relationships" xmlns:m="http://schemas.openxmlformats.org/officeDocument/2006/math" xmlns:v="urn:schemas-microsoft-com:vml" xmlns:wp14="http://schemas.microsoft.com/office/word/2010/wordprocessingDrawing" xmlns:wp="http://schemas.openxmlformats.org/drawingml/2006/wordprocessingDrawing" xmlns:w10="urn:schemas-microsoft-com:office:word" xmlns:w="http://schemas.openxmlformats.org/wordprocessingml/2006/main" xmlns:w14="http://schemas.microsoft.com/office/word/2010/wordml" xmlns:w15="http://schemas.microsoft.com/office/word/2012/wordml" xmlns:wpg="http://schemas.microsoft.com/office/word/2010/wordprocessingGroup" xmlns:wpi="http://schemas.microsoft.com/office/word/2010/wordprocessingInk" xmlns:wne="http://schemas.microsoft.com/office/word/2006/wordml" xmlns:wps="http://schemas.microsoft.com/office/word/2010/wordprocessingShape" mc:Ignorable="w14 w15 wp14">
+<w:ftr xmlns:wpc="http://schemas.microsoft.com/office/word/2010/wordprocessingCanvas" xmlns:cx="http://schemas.microsoft.com/office/drawing/2014/chartex" xmlns:cx1="http://schemas.microsoft.com/office/drawing/2015/9/8/chartex" xmlns:cx2="http://schemas.microsoft.com/office/drawing/2015/10/21/chartex" xmlns:cx3="http://schemas.microsoft.com/office/drawing/2016/5/9/chartex" xmlns:cx4="http://schemas.microsoft.com/office/drawing/2016/5/10/chartex" xmlns:cx5="http://schemas.microsoft.com/office/drawing/2016/5/11/chartex" xmlns:cx6="http://schemas.microsoft.com/office/drawing/2016/5/12/chartex" xmlns:cx7="http://schemas.microsoft.com/office/drawing/2016/5/13/chartex" xmlns:cx8="http://schemas.microsoft.com/office/drawing/2016/5/14/chartex" xmlns:mc="http://schemas.openxmlformats.org/markup-compatibility/2006" xmlns:aink="http://schemas.microsoft.com/office/drawing/2016/ink" xmlns:am3d="http://schemas.microsoft.com/office/drawing/2017/model3d" xmlns:o="urn:schemas-microsoft-com:office:office" xmlns:r="http://schemas.openxmlformats.org/officeDocument/2006/relationships" xmlns:m="http://schemas.openxmlformats.org/officeDocument/2006/math" xmlns:v="urn:schemas-microsoft-com:vml" xmlns:wp14="http://schemas.microsoft.com/office/word/2010/wordprocessingDrawing" xmlns:wp="http://schemas.openxmlformats.org/drawingml/2006/wordprocessingDrawing" xmlns:w10="urn:schemas-microsoft-com:office:word" xmlns:w="http://schemas.openxmlformats.org/wordprocessingml/2006/main" xmlns:w14="http://schemas.microsoft.com/office/word/2010/wordml" xmlns:w15="http://schemas.microsoft.com/office/word/2012/wordml" xmlns:w16cex="http://schemas.microsoft.com/office/word/2018/wordml/cex" xmlns:w16cid="http://schemas.microsoft.com/office/word/2016/wordml/cid" xmlns:w16="http://schemas.microsoft.com/office/word/2018/wordml" xmlns:w16se="http://schemas.microsoft.com/office/word/2015/wordml/symex" xmlns:wpg="http://schemas.microsoft.com/office/word/2010/wordprocessingGroup" xmlns:wpi="http://schemas.microsoft.com/office/word/2010/wordprocessingInk" xmlns:wne="http://schemas.microsoft.com/office/word/2006/wordml" xmlns:wps="http://schemas.microsoft.com/office/word/2010/wordprocessingShape" mc:Ignorable="w14 w15 w16se w16cid w16 w16cex wp14">
   <w:p>
     <w:pPr>
       <w:pStyle w:val="af3"/>
@@ -6181,7 +6679,7 @@
 </file>
 
 <file path=word/footnotes.xml><?xml version="1.0" encoding="utf-8"?>
-<w:footnotes xmlns:wpc="http://schemas.microsoft.com/office/word/2010/wordprocessingCanvas" xmlns:mc="http://schemas.openxmlformats.org/markup-compatibility/2006" xmlns:o="urn:schemas-microsoft-com:office:office" xmlns:r="http://schemas.openxmlformats.org/officeDocument/2006/relationships" xmlns:m="http://schemas.openxmlformats.org/officeDocument/2006/math" xmlns:v="urn:schemas-microsoft-com:vml" xmlns:wp14="http://schemas.microsoft.com/office/word/2010/wordprocessingDrawing" xmlns:wp="http://schemas.openxmlformats.org/drawingml/2006/wordprocessingDrawing" xmlns:w10="urn:schemas-microsoft-com:office:word" xmlns:w="http://schemas.openxmlformats.org/wordprocessingml/2006/main" xmlns:w14="http://schemas.microsoft.com/office/word/2010/wordml" xmlns:w15="http://schemas.microsoft.com/office/word/2012/wordml" xmlns:wpg="http://schemas.microsoft.com/office/word/2010/wordprocessingGroup" xmlns:wpi="http://schemas.microsoft.com/office/word/2010/wordprocessingInk" xmlns:wne="http://schemas.microsoft.com/office/word/2006/wordml" xmlns:wps="http://schemas.microsoft.com/office/word/2010/wordprocessingShape" mc:Ignorable="w14 w15 wp14">
+<w:footnotes xmlns:wpc="http://schemas.microsoft.com/office/word/2010/wordprocessingCanvas" xmlns:cx="http://schemas.microsoft.com/office/drawing/2014/chartex" xmlns:cx1="http://schemas.microsoft.com/office/drawing/2015/9/8/chartex" xmlns:cx2="http://schemas.microsoft.com/office/drawing/2015/10/21/chartex" xmlns:cx3="http://schemas.microsoft.com/office/drawing/2016/5/9/chartex" xmlns:cx4="http://schemas.microsoft.com/office/drawing/2016/5/10/chartex" xmlns:cx5="http://schemas.microsoft.com/office/drawing/2016/5/11/chartex" xmlns:cx6="http://schemas.microsoft.com/office/drawing/2016/5/12/chartex" xmlns:cx7="http://schemas.microsoft.com/office/drawing/2016/5/13/chartex" xmlns:cx8="http://schemas.microsoft.com/office/drawing/2016/5/14/chartex" xmlns:mc="http://schemas.openxmlformats.org/markup-compatibility/2006" xmlns:aink="http://schemas.microsoft.com/office/drawing/2016/ink" xmlns:am3d="http://schemas.microsoft.com/office/drawing/2017/model3d" xmlns:o="urn:schemas-microsoft-com:office:office" xmlns:r="http://schemas.openxmlformats.org/officeDocument/2006/relationships" xmlns:m="http://schemas.openxmlformats.org/officeDocument/2006/math" xmlns:v="urn:schemas-microsoft-com:vml" xmlns:wp14="http://schemas.microsoft.com/office/word/2010/wordprocessingDrawing" xmlns:wp="http://schemas.openxmlformats.org/drawingml/2006/wordprocessingDrawing" xmlns:w10="urn:schemas-microsoft-com:office:word" xmlns:w="http://schemas.openxmlformats.org/wordprocessingml/2006/main" xmlns:w14="http://schemas.microsoft.com/office/word/2010/wordml" xmlns:w15="http://schemas.microsoft.com/office/word/2012/wordml" xmlns:w16cex="http://schemas.microsoft.com/office/word/2018/wordml/cex" xmlns:w16cid="http://schemas.microsoft.com/office/word/2016/wordml/cid" xmlns:w16="http://schemas.microsoft.com/office/word/2018/wordml" xmlns:w16se="http://schemas.microsoft.com/office/word/2015/wordml/symex" xmlns:wpg="http://schemas.microsoft.com/office/word/2010/wordprocessingGroup" xmlns:wpi="http://schemas.microsoft.com/office/word/2010/wordprocessingInk" xmlns:wne="http://schemas.microsoft.com/office/word/2006/wordml" xmlns:wps="http://schemas.microsoft.com/office/word/2010/wordprocessingShape" mc:Ignorable="w14 w15 w16se w16cid w16 w16cex wp14">
   <w:footnote w:type="separator" w:id="-1">
     <w:p>
       <w:pPr>
@@ -6206,7 +6704,7 @@
 </file>
 
 <file path=word/numbering.xml><?xml version="1.0" encoding="utf-8"?>
-<w:numbering xmlns:wpc="http://schemas.microsoft.com/office/word/2010/wordprocessingCanvas" xmlns:mc="http://schemas.openxmlformats.org/markup-compatibility/2006" xmlns:o="urn:schemas-microsoft-com:office:office" xmlns:r="http://schemas.openxmlformats.org/officeDocument/2006/relationships" xmlns:m="http://schemas.openxmlformats.org/officeDocument/2006/math" xmlns:v="urn:schemas-microsoft-com:vml" xmlns:wp14="http://schemas.microsoft.com/office/word/2010/wordprocessingDrawing" xmlns:wp="http://schemas.openxmlformats.org/drawingml/2006/wordprocessingDrawing" xmlns:w10="urn:schemas-microsoft-com:office:word" xmlns:w="http://schemas.openxmlformats.org/wordprocessingml/2006/main" xmlns:w14="http://schemas.microsoft.com/office/word/2010/wordml" xmlns:w15="http://schemas.microsoft.com/office/word/2012/wordml" xmlns:wpg="http://schemas.microsoft.com/office/word/2010/wordprocessingGroup" xmlns:wpi="http://schemas.microsoft.com/office/word/2010/wordprocessingInk" xmlns:wne="http://schemas.microsoft.com/office/word/2006/wordml" xmlns:wps="http://schemas.microsoft.com/office/word/2010/wordprocessingShape" mc:Ignorable="w14 w15 wp14">
+<w:numbering xmlns:wpc="http://schemas.microsoft.com/office/word/2010/wordprocessingCanvas" xmlns:cx="http://schemas.microsoft.com/office/drawing/2014/chartex" xmlns:cx1="http://schemas.microsoft.com/office/drawing/2015/9/8/chartex" xmlns:cx2="http://schemas.microsoft.com/office/drawing/2015/10/21/chartex" xmlns:cx3="http://schemas.microsoft.com/office/drawing/2016/5/9/chartex" xmlns:cx4="http://schemas.microsoft.com/office/drawing/2016/5/10/chartex" xmlns:cx5="http://schemas.microsoft.com/office/drawing/2016/5/11/chartex" xmlns:cx6="http://schemas.microsoft.com/office/drawing/2016/5/12/chartex" xmlns:cx7="http://schemas.microsoft.com/office/drawing/2016/5/13/chartex" xmlns:cx8="http://schemas.microsoft.com/office/drawing/2016/5/14/chartex" xmlns:mc="http://schemas.openxmlformats.org/markup-compatibility/2006" xmlns:aink="http://schemas.microsoft.com/office/drawing/2016/ink" xmlns:am3d="http://schemas.microsoft.com/office/drawing/2017/model3d" xmlns:o="urn:schemas-microsoft-com:office:office" xmlns:r="http://schemas.openxmlformats.org/officeDocument/2006/relationships" xmlns:m="http://schemas.openxmlformats.org/officeDocument/2006/math" xmlns:v="urn:schemas-microsoft-com:vml" xmlns:wp14="http://schemas.microsoft.com/office/word/2010/wordprocessingDrawing" xmlns:wp="http://schemas.openxmlformats.org/drawingml/2006/wordprocessingDrawing" xmlns:w10="urn:schemas-microsoft-com:office:word" xmlns:w="http://schemas.openxmlformats.org/wordprocessingml/2006/main" xmlns:w14="http://schemas.microsoft.com/office/word/2010/wordml" xmlns:w15="http://schemas.microsoft.com/office/word/2012/wordml" xmlns:w16cex="http://schemas.microsoft.com/office/word/2018/wordml/cex" xmlns:w16cid="http://schemas.microsoft.com/office/word/2016/wordml/cid" xmlns:w16="http://schemas.microsoft.com/office/word/2018/wordml" xmlns:w16se="http://schemas.microsoft.com/office/word/2015/wordml/symex" xmlns:wpg="http://schemas.microsoft.com/office/word/2010/wordprocessingGroup" xmlns:wpi="http://schemas.microsoft.com/office/word/2010/wordprocessingInk" xmlns:wne="http://schemas.microsoft.com/office/word/2006/wordml" xmlns:wps="http://schemas.microsoft.com/office/word/2010/wordprocessingShape" mc:Ignorable="w14 w15 w16se w16cid w16 w16cex wp14">
   <w:abstractNum w:abstractNumId="0" w15:restartNumberingAfterBreak="0">
     <w:nsid w:val="00000001"/>
     <w:multiLevelType w:val="multilevel"/>
@@ -8187,6 +8685,95 @@
     </w:lvl>
   </w:abstractNum>
   <w:abstractNum w:abstractNumId="18" w15:restartNumberingAfterBreak="0">
+    <w:nsid w:val="442D2B3C"/>
+    <w:multiLevelType w:val="hybridMultilevel"/>
+    <w:tmpl w:val="844CBB0A"/>
+    <w:lvl w:ilvl="0" w:tplc="04190001">
+      <w:start w:val="1"/>
+      <w:numFmt w:val="bullet"/>
+      <w:lvlText w:val=""/>
+      <w:lvlJc w:val="left"/>
+      <w:pPr>
+        <w:ind w:left="3600" w:hanging="360"/>
+      </w:pPr>
+      <w:rPr>
+        <w:rFonts w:ascii="Symbol" w:hAnsi="Symbol" w:hint="default"/>
+      </w:rPr>
+    </w:lvl>
+    <w:lvl w:ilvl="1" w:tplc="04190019" w:tentative="1">
+      <w:start w:val="1"/>
+      <w:numFmt w:val="lowerLetter"/>
+      <w:lvlText w:val="%2."/>
+      <w:lvlJc w:val="left"/>
+      <w:pPr>
+        <w:ind w:left="4320" w:hanging="360"/>
+      </w:pPr>
+    </w:lvl>
+    <w:lvl w:ilvl="2" w:tplc="0419001B" w:tentative="1">
+      <w:start w:val="1"/>
+      <w:numFmt w:val="lowerRoman"/>
+      <w:lvlText w:val="%3."/>
+      <w:lvlJc w:val="right"/>
+      <w:pPr>
+        <w:ind w:left="5040" w:hanging="180"/>
+      </w:pPr>
+    </w:lvl>
+    <w:lvl w:ilvl="3" w:tplc="0419000F" w:tentative="1">
+      <w:start w:val="1"/>
+      <w:numFmt w:val="decimal"/>
+      <w:lvlText w:val="%4."/>
+      <w:lvlJc w:val="left"/>
+      <w:pPr>
+        <w:ind w:left="5760" w:hanging="360"/>
+      </w:pPr>
+    </w:lvl>
+    <w:lvl w:ilvl="4" w:tplc="04190019" w:tentative="1">
+      <w:start w:val="1"/>
+      <w:numFmt w:val="lowerLetter"/>
+      <w:lvlText w:val="%5."/>
+      <w:lvlJc w:val="left"/>
+      <w:pPr>
+        <w:ind w:left="6480" w:hanging="360"/>
+      </w:pPr>
+    </w:lvl>
+    <w:lvl w:ilvl="5" w:tplc="0419001B" w:tentative="1">
+      <w:start w:val="1"/>
+      <w:numFmt w:val="lowerRoman"/>
+      <w:lvlText w:val="%6."/>
+      <w:lvlJc w:val="right"/>
+      <w:pPr>
+        <w:ind w:left="7200" w:hanging="180"/>
+      </w:pPr>
+    </w:lvl>
+    <w:lvl w:ilvl="6" w:tplc="0419000F" w:tentative="1">
+      <w:start w:val="1"/>
+      <w:numFmt w:val="decimal"/>
+      <w:lvlText w:val="%7."/>
+      <w:lvlJc w:val="left"/>
+      <w:pPr>
+        <w:ind w:left="7920" w:hanging="360"/>
+      </w:pPr>
+    </w:lvl>
+    <w:lvl w:ilvl="7" w:tplc="04190019" w:tentative="1">
+      <w:start w:val="1"/>
+      <w:numFmt w:val="lowerLetter"/>
+      <w:lvlText w:val="%8."/>
+      <w:lvlJc w:val="left"/>
+      <w:pPr>
+        <w:ind w:left="8640" w:hanging="360"/>
+      </w:pPr>
+    </w:lvl>
+    <w:lvl w:ilvl="8" w:tplc="0419001B" w:tentative="1">
+      <w:start w:val="1"/>
+      <w:numFmt w:val="lowerRoman"/>
+      <w:lvlText w:val="%9."/>
+      <w:lvlJc w:val="right"/>
+      <w:pPr>
+        <w:ind w:left="9360" w:hanging="180"/>
+      </w:pPr>
+    </w:lvl>
+  </w:abstractNum>
+  <w:abstractNum w:abstractNumId="19" w15:restartNumberingAfterBreak="0">
     <w:nsid w:val="46E805A4"/>
     <w:multiLevelType w:val="hybridMultilevel"/>
     <w:tmpl w:val="3488D6F0"/>
@@ -8299,7 +8886,7 @@
       </w:rPr>
     </w:lvl>
   </w:abstractNum>
-  <w:abstractNum w:abstractNumId="19" w15:restartNumberingAfterBreak="0">
+  <w:abstractNum w:abstractNumId="20" w15:restartNumberingAfterBreak="0">
     <w:nsid w:val="4860503C"/>
     <w:multiLevelType w:val="hybridMultilevel"/>
     <w:tmpl w:val="CEF8B13E"/>
@@ -8412,7 +8999,7 @@
       </w:rPr>
     </w:lvl>
   </w:abstractNum>
-  <w:abstractNum w:abstractNumId="20" w15:restartNumberingAfterBreak="0">
+  <w:abstractNum w:abstractNumId="21" w15:restartNumberingAfterBreak="0">
     <w:nsid w:val="4AD515CC"/>
     <w:multiLevelType w:val="hybridMultilevel"/>
     <w:tmpl w:val="3B8E2CD4"/>
@@ -8501,7 +9088,7 @@
       </w:pPr>
     </w:lvl>
   </w:abstractNum>
-  <w:abstractNum w:abstractNumId="21" w15:restartNumberingAfterBreak="0">
+  <w:abstractNum w:abstractNumId="22" w15:restartNumberingAfterBreak="0">
     <w:nsid w:val="4DA02746"/>
     <w:multiLevelType w:val="hybridMultilevel"/>
     <w:tmpl w:val="B94ACBAE"/>
@@ -8614,7 +9201,7 @@
       </w:rPr>
     </w:lvl>
   </w:abstractNum>
-  <w:abstractNum w:abstractNumId="22" w15:restartNumberingAfterBreak="0">
+  <w:abstractNum w:abstractNumId="23" w15:restartNumberingAfterBreak="0">
     <w:nsid w:val="4FB3447B"/>
     <w:multiLevelType w:val="multilevel"/>
     <w:tmpl w:val="417450CC"/>
@@ -8736,7 +9323,7 @@
       </w:rPr>
     </w:lvl>
   </w:abstractNum>
-  <w:abstractNum w:abstractNumId="23" w15:restartNumberingAfterBreak="0">
+  <w:abstractNum w:abstractNumId="24" w15:restartNumberingAfterBreak="0">
     <w:nsid w:val="52333390"/>
     <w:multiLevelType w:val="hybridMultilevel"/>
     <w:tmpl w:val="CA76A4A4"/>
@@ -8849,7 +9436,7 @@
       </w:rPr>
     </w:lvl>
   </w:abstractNum>
-  <w:abstractNum w:abstractNumId="24" w15:restartNumberingAfterBreak="0">
+  <w:abstractNum w:abstractNumId="25" w15:restartNumberingAfterBreak="0">
     <w:nsid w:val="54C25FF5"/>
     <w:multiLevelType w:val="hybridMultilevel"/>
     <w:tmpl w:val="0A78E802"/>
@@ -8962,7 +9549,7 @@
       </w:rPr>
     </w:lvl>
   </w:abstractNum>
-  <w:abstractNum w:abstractNumId="25" w15:restartNumberingAfterBreak="0">
+  <w:abstractNum w:abstractNumId="26" w15:restartNumberingAfterBreak="0">
     <w:nsid w:val="552E7CB6"/>
     <w:multiLevelType w:val="hybridMultilevel"/>
     <w:tmpl w:val="69124984"/>
@@ -9075,7 +9662,7 @@
       </w:rPr>
     </w:lvl>
   </w:abstractNum>
-  <w:abstractNum w:abstractNumId="26" w15:restartNumberingAfterBreak="0">
+  <w:abstractNum w:abstractNumId="27" w15:restartNumberingAfterBreak="0">
     <w:nsid w:val="56BD6BC8"/>
     <w:multiLevelType w:val="hybridMultilevel"/>
     <w:tmpl w:val="5914CC64"/>
@@ -9188,7 +9775,7 @@
       </w:rPr>
     </w:lvl>
   </w:abstractNum>
-  <w:abstractNum w:abstractNumId="27" w15:restartNumberingAfterBreak="0">
+  <w:abstractNum w:abstractNumId="28" w15:restartNumberingAfterBreak="0">
     <w:nsid w:val="57C906AE"/>
     <w:multiLevelType w:val="hybridMultilevel"/>
     <w:tmpl w:val="4A8A2842"/>
@@ -9301,7 +9888,7 @@
       </w:rPr>
     </w:lvl>
   </w:abstractNum>
-  <w:abstractNum w:abstractNumId="28" w15:restartNumberingAfterBreak="0">
+  <w:abstractNum w:abstractNumId="29" w15:restartNumberingAfterBreak="0">
     <w:nsid w:val="59A43027"/>
     <w:multiLevelType w:val="hybridMultilevel"/>
     <w:tmpl w:val="CD5CDF0C"/>
@@ -9414,7 +10001,7 @@
       </w:rPr>
     </w:lvl>
   </w:abstractNum>
-  <w:abstractNum w:abstractNumId="29" w15:restartNumberingAfterBreak="0">
+  <w:abstractNum w:abstractNumId="30" w15:restartNumberingAfterBreak="0">
     <w:nsid w:val="5C4B6520"/>
     <w:multiLevelType w:val="multilevel"/>
     <w:tmpl w:val="39666E16"/>
@@ -9535,7 +10122,120 @@
       </w:rPr>
     </w:lvl>
   </w:abstractNum>
-  <w:abstractNum w:abstractNumId="30" w15:restartNumberingAfterBreak="0">
+  <w:abstractNum w:abstractNumId="31" w15:restartNumberingAfterBreak="0">
+    <w:nsid w:val="616D7085"/>
+    <w:multiLevelType w:val="hybridMultilevel"/>
+    <w:tmpl w:val="E4960052"/>
+    <w:lvl w:ilvl="0" w:tplc="04190001">
+      <w:start w:val="1"/>
+      <w:numFmt w:val="bullet"/>
+      <w:lvlText w:val=""/>
+      <w:lvlJc w:val="left"/>
+      <w:pPr>
+        <w:ind w:left="3600" w:hanging="360"/>
+      </w:pPr>
+      <w:rPr>
+        <w:rFonts w:ascii="Symbol" w:hAnsi="Symbol" w:hint="default"/>
+      </w:rPr>
+    </w:lvl>
+    <w:lvl w:ilvl="1" w:tplc="04190003" w:tentative="1">
+      <w:start w:val="1"/>
+      <w:numFmt w:val="bullet"/>
+      <w:lvlText w:val="o"/>
+      <w:lvlJc w:val="left"/>
+      <w:pPr>
+        <w:ind w:left="4320" w:hanging="360"/>
+      </w:pPr>
+      <w:rPr>
+        <w:rFonts w:ascii="Courier New" w:hAnsi="Courier New" w:cs="Courier New" w:hint="default"/>
+      </w:rPr>
+    </w:lvl>
+    <w:lvl w:ilvl="2" w:tplc="04190005" w:tentative="1">
+      <w:start w:val="1"/>
+      <w:numFmt w:val="bullet"/>
+      <w:lvlText w:val=""/>
+      <w:lvlJc w:val="left"/>
+      <w:pPr>
+        <w:ind w:left="5040" w:hanging="360"/>
+      </w:pPr>
+      <w:rPr>
+        <w:rFonts w:ascii="Wingdings" w:hAnsi="Wingdings" w:hint="default"/>
+      </w:rPr>
+    </w:lvl>
+    <w:lvl w:ilvl="3" w:tplc="04190001" w:tentative="1">
+      <w:start w:val="1"/>
+      <w:numFmt w:val="bullet"/>
+      <w:lvlText w:val=""/>
+      <w:lvlJc w:val="left"/>
+      <w:pPr>
+        <w:ind w:left="5760" w:hanging="360"/>
+      </w:pPr>
+      <w:rPr>
+        <w:rFonts w:ascii="Symbol" w:hAnsi="Symbol" w:hint="default"/>
+      </w:rPr>
+    </w:lvl>
+    <w:lvl w:ilvl="4" w:tplc="04190003" w:tentative="1">
+      <w:start w:val="1"/>
+      <w:numFmt w:val="bullet"/>
+      <w:lvlText w:val="o"/>
+      <w:lvlJc w:val="left"/>
+      <w:pPr>
+        <w:ind w:left="6480" w:hanging="360"/>
+      </w:pPr>
+      <w:rPr>
+        <w:rFonts w:ascii="Courier New" w:hAnsi="Courier New" w:cs="Courier New" w:hint="default"/>
+      </w:rPr>
+    </w:lvl>
+    <w:lvl w:ilvl="5" w:tplc="04190005" w:tentative="1">
+      <w:start w:val="1"/>
+      <w:numFmt w:val="bullet"/>
+      <w:lvlText w:val=""/>
+      <w:lvlJc w:val="left"/>
+      <w:pPr>
+        <w:ind w:left="7200" w:hanging="360"/>
+      </w:pPr>
+      <w:rPr>
+        <w:rFonts w:ascii="Wingdings" w:hAnsi="Wingdings" w:hint="default"/>
+      </w:rPr>
+    </w:lvl>
+    <w:lvl w:ilvl="6" w:tplc="04190001" w:tentative="1">
+      <w:start w:val="1"/>
+      <w:numFmt w:val="bullet"/>
+      <w:lvlText w:val=""/>
+      <w:lvlJc w:val="left"/>
+      <w:pPr>
+        <w:ind w:left="7920" w:hanging="360"/>
+      </w:pPr>
+      <w:rPr>
+        <w:rFonts w:ascii="Symbol" w:hAnsi="Symbol" w:hint="default"/>
+      </w:rPr>
+    </w:lvl>
+    <w:lvl w:ilvl="7" w:tplc="04190003" w:tentative="1">
+      <w:start w:val="1"/>
+      <w:numFmt w:val="bullet"/>
+      <w:lvlText w:val="o"/>
+      <w:lvlJc w:val="left"/>
+      <w:pPr>
+        <w:ind w:left="8640" w:hanging="360"/>
+      </w:pPr>
+      <w:rPr>
+        <w:rFonts w:ascii="Courier New" w:hAnsi="Courier New" w:cs="Courier New" w:hint="default"/>
+      </w:rPr>
+    </w:lvl>
+    <w:lvl w:ilvl="8" w:tplc="04190005" w:tentative="1">
+      <w:start w:val="1"/>
+      <w:numFmt w:val="bullet"/>
+      <w:lvlText w:val=""/>
+      <w:lvlJc w:val="left"/>
+      <w:pPr>
+        <w:ind w:left="9360" w:hanging="360"/>
+      </w:pPr>
+      <w:rPr>
+        <w:rFonts w:ascii="Wingdings" w:hAnsi="Wingdings" w:hint="default"/>
+      </w:rPr>
+    </w:lvl>
+  </w:abstractNum>
+  <w:abstractNum w:abstractNumId="32" w15:restartNumberingAfterBreak="0">
     <w:nsid w:val="6262181E"/>
     <w:multiLevelType w:val="hybridMultilevel"/>
     <w:tmpl w:val="D39CB4C6"/>
@@ -9648,7 +10348,7 @@
       </w:rPr>
     </w:lvl>
   </w:abstractNum>
-  <w:abstractNum w:abstractNumId="31" w15:restartNumberingAfterBreak="0">
+  <w:abstractNum w:abstractNumId="33" w15:restartNumberingAfterBreak="0">
     <w:nsid w:val="62A7763E"/>
     <w:multiLevelType w:val="hybridMultilevel"/>
     <w:tmpl w:val="EA3A7300"/>
@@ -9761,7 +10461,7 @@
       </w:rPr>
     </w:lvl>
   </w:abstractNum>
-  <w:abstractNum w:abstractNumId="32" w15:restartNumberingAfterBreak="0">
+  <w:abstractNum w:abstractNumId="34" w15:restartNumberingAfterBreak="0">
     <w:nsid w:val="670F062B"/>
     <w:multiLevelType w:val="hybridMultilevel"/>
     <w:tmpl w:val="F7C4A128"/>
@@ -9874,7 +10574,7 @@
       </w:rPr>
     </w:lvl>
   </w:abstractNum>
-  <w:abstractNum w:abstractNumId="33" w15:restartNumberingAfterBreak="0">
+  <w:abstractNum w:abstractNumId="35" w15:restartNumberingAfterBreak="0">
     <w:nsid w:val="67C42377"/>
     <w:multiLevelType w:val="hybridMultilevel"/>
     <w:tmpl w:val="35020BA6"/>
@@ -9987,7 +10687,7 @@
       </w:rPr>
     </w:lvl>
   </w:abstractNum>
-  <w:abstractNum w:abstractNumId="34" w15:restartNumberingAfterBreak="0">
+  <w:abstractNum w:abstractNumId="36" w15:restartNumberingAfterBreak="0">
     <w:nsid w:val="70B23A0C"/>
     <w:multiLevelType w:val="hybridMultilevel"/>
     <w:tmpl w:val="4B8C9F36"/>
@@ -10100,7 +10800,7 @@
       </w:rPr>
     </w:lvl>
   </w:abstractNum>
-  <w:abstractNum w:abstractNumId="35" w15:restartNumberingAfterBreak="0">
+  <w:abstractNum w:abstractNumId="37" w15:restartNumberingAfterBreak="0">
     <w:nsid w:val="729F0D2D"/>
     <w:multiLevelType w:val="hybridMultilevel"/>
     <w:tmpl w:val="3056B096"/>
@@ -10213,7 +10913,7 @@
       </w:rPr>
     </w:lvl>
   </w:abstractNum>
-  <w:abstractNum w:abstractNumId="36" w15:restartNumberingAfterBreak="0">
+  <w:abstractNum w:abstractNumId="38" w15:restartNumberingAfterBreak="0">
     <w:nsid w:val="74AB0255"/>
     <w:multiLevelType w:val="hybridMultilevel"/>
     <w:tmpl w:val="5EDA4B8C"/>
@@ -10326,7 +11026,7 @@
       </w:rPr>
     </w:lvl>
   </w:abstractNum>
-  <w:abstractNum w:abstractNumId="37" w15:restartNumberingAfterBreak="0">
+  <w:abstractNum w:abstractNumId="39" w15:restartNumberingAfterBreak="0">
     <w:nsid w:val="7B2103AB"/>
     <w:multiLevelType w:val="hybridMultilevel"/>
     <w:tmpl w:val="73089D96"/>
@@ -10439,7 +11139,7 @@
       </w:rPr>
     </w:lvl>
   </w:abstractNum>
-  <w:abstractNum w:abstractNumId="38" w15:restartNumberingAfterBreak="0">
+  <w:abstractNum w:abstractNumId="40" w15:restartNumberingAfterBreak="0">
     <w:nsid w:val="7F1B05A7"/>
     <w:multiLevelType w:val="hybridMultilevel"/>
     <w:tmpl w:val="F3406F5E"/>
@@ -10528,7 +11228,7 @@
       </w:pPr>
     </w:lvl>
   </w:abstractNum>
-  <w:abstractNum w:abstractNumId="39" w15:restartNumberingAfterBreak="0">
+  <w:abstractNum w:abstractNumId="41" w15:restartNumberingAfterBreak="0">
     <w:nsid w:val="7F39787B"/>
     <w:multiLevelType w:val="hybridMultilevel"/>
     <w:tmpl w:val="C788580C"/>
@@ -10645,16 +11345,16 @@
     <w:abstractNumId w:val="17"/>
   </w:num>
   <w:num w:numId="2">
-    <w:abstractNumId w:val="20"/>
+    <w:abstractNumId w:val="21"/>
   </w:num>
   <w:num w:numId="3">
-    <w:abstractNumId w:val="38"/>
+    <w:abstractNumId w:val="40"/>
   </w:num>
   <w:num w:numId="4">
-    <w:abstractNumId w:val="29"/>
+    <w:abstractNumId w:val="30"/>
   </w:num>
   <w:num w:numId="5">
-    <w:abstractNumId w:val="24"/>
+    <w:abstractNumId w:val="25"/>
   </w:num>
   <w:num w:numId="6">
     <w:abstractNumId w:val="16"/>
@@ -10672,52 +11372,52 @@
     <w:abstractNumId w:val="12"/>
   </w:num>
   <w:num w:numId="11">
-    <w:abstractNumId w:val="30"/>
+    <w:abstractNumId w:val="32"/>
   </w:num>
   <w:num w:numId="12">
     <w:abstractNumId w:val="10"/>
   </w:num>
   <w:num w:numId="13">
-    <w:abstractNumId w:val="35"/>
+    <w:abstractNumId w:val="37"/>
   </w:num>
   <w:num w:numId="14">
-    <w:abstractNumId w:val="34"/>
+    <w:abstractNumId w:val="36"/>
   </w:num>
   <w:num w:numId="15">
-    <w:abstractNumId w:val="31"/>
+    <w:abstractNumId w:val="33"/>
   </w:num>
   <w:num w:numId="16">
     <w:abstractNumId w:val="15"/>
   </w:num>
   <w:num w:numId="17">
-    <w:abstractNumId w:val="21"/>
+    <w:abstractNumId w:val="22"/>
   </w:num>
   <w:num w:numId="18">
-    <w:abstractNumId w:val="28"/>
+    <w:abstractNumId w:val="29"/>
   </w:num>
   <w:num w:numId="19">
-    <w:abstractNumId w:val="23"/>
+    <w:abstractNumId w:val="24"/>
   </w:num>
   <w:num w:numId="20">
-    <w:abstractNumId w:val="25"/>
+    <w:abstractNumId w:val="26"/>
   </w:num>
   <w:num w:numId="21">
-    <w:abstractNumId w:val="33"/>
+    <w:abstractNumId w:val="35"/>
   </w:num>
   <w:num w:numId="22">
-    <w:abstractNumId w:val="39"/>
+    <w:abstractNumId w:val="41"/>
   </w:num>
   <w:num w:numId="23">
     <w:abstractNumId w:val="11"/>
   </w:num>
   <w:num w:numId="24">
-    <w:abstractNumId w:val="19"/>
+    <w:abstractNumId w:val="20"/>
   </w:num>
   <w:num w:numId="25">
-    <w:abstractNumId w:val="37"/>
+    <w:abstractNumId w:val="39"/>
   </w:num>
   <w:num w:numId="26">
-    <w:abstractNumId w:val="26"/>
+    <w:abstractNumId w:val="27"/>
   </w:num>
   <w:num w:numId="27">
     <w:abstractNumId w:val="8"/>
@@ -10729,22 +11429,22 @@
     <w:abstractNumId w:val="14"/>
   </w:num>
   <w:num w:numId="30">
-    <w:abstractNumId w:val="36"/>
+    <w:abstractNumId w:val="38"/>
   </w:num>
   <w:num w:numId="31">
     <w:abstractNumId w:val="6"/>
   </w:num>
   <w:num w:numId="32">
-    <w:abstractNumId w:val="32"/>
+    <w:abstractNumId w:val="34"/>
   </w:num>
   <w:num w:numId="33">
-    <w:abstractNumId w:val="27"/>
+    <w:abstractNumId w:val="28"/>
   </w:num>
   <w:num w:numId="34">
     <w:abstractNumId w:val="5"/>
   </w:num>
   <w:num w:numId="35">
-    <w:abstractNumId w:val="18"/>
+    <w:abstractNumId w:val="19"/>
   </w:num>
   <w:num w:numId="36">
     <w:abstractNumId w:val="0"/>
@@ -10759,13 +11459,19 @@
     <w:abstractNumId w:val="13"/>
   </w:num>
   <w:num w:numId="40">
-    <w:abstractNumId w:val="22"/>
+    <w:abstractNumId w:val="23"/>
+  </w:num>
+  <w:num w:numId="41">
+    <w:abstractNumId w:val="31"/>
+  </w:num>
+  <w:num w:numId="42">
+    <w:abstractNumId w:val="18"/>
   </w:num>
 </w:numbering>
 </file>
 
 <file path=word/styles.xml><?xml version="1.0" encoding="utf-8"?>
-<w:styles xmlns:mc="http://schemas.openxmlformats.org/markup-compatibility/2006" xmlns:r="http://schemas.openxmlformats.org/officeDocument/2006/relationships" xmlns:w="http://schemas.openxmlformats.org/wordprocessingml/2006/main" xmlns:w14="http://schemas.microsoft.com/office/word/2010/wordml" xmlns:w15="http://schemas.microsoft.com/office/word/2012/wordml" mc:Ignorable="w14 w15">
+<w:styles xmlns:mc="http://schemas.openxmlformats.org/markup-compatibility/2006" xmlns:r="http://schemas.openxmlformats.org/officeDocument/2006/relationships" xmlns:w="http://schemas.openxmlformats.org/wordprocessingml/2006/main" xmlns:w14="http://schemas.microsoft.com/office/word/2010/wordml" xmlns:w15="http://schemas.microsoft.com/office/word/2012/wordml" xmlns:w16cex="http://schemas.microsoft.com/office/word/2018/wordml/cex" xmlns:w16cid="http://schemas.microsoft.com/office/word/2016/wordml/cid" xmlns:w16="http://schemas.microsoft.com/office/word/2018/wordml" xmlns:w16se="http://schemas.microsoft.com/office/word/2015/wordml/symex" mc:Ignorable="w14 w15 w16se w16cid w16 w16cex">
   <w:docDefaults>
     <w:rPrDefault>
       <w:rPr>
@@ -10781,7 +11487,7 @@
       </w:pPr>
     </w:pPrDefault>
   </w:docDefaults>
-  <w:latentStyles w:defLockedState="0" w:defUIPriority="99" w:defSemiHidden="0" w:defUnhideWhenUsed="0" w:defQFormat="0" w:count="371">
+  <w:latentStyles w:defLockedState="0" w:defUIPriority="99" w:defSemiHidden="0" w:defUnhideWhenUsed="0" w:defQFormat="0" w:count="376">
     <w:lsdException w:name="Normal" w:uiPriority="0" w:qFormat="1"/>
     <w:lsdException w:name="heading 1" w:uiPriority="9" w:qFormat="1"/>
     <w:lsdException w:name="heading 2" w:semiHidden="1" w:uiPriority="9" w:unhideWhenUsed="1" w:qFormat="1"/>
@@ -10887,7 +11593,6 @@
     <w:lsdException w:name="HTML Sample" w:semiHidden="1" w:unhideWhenUsed="1"/>
     <w:lsdException w:name="HTML Typewriter" w:semiHidden="1" w:unhideWhenUsed="1"/>
     <w:lsdException w:name="HTML Variable" w:semiHidden="1" w:unhideWhenUsed="1"/>
-    <w:lsdException w:name="Normal Table" w:semiHidden="1" w:unhideWhenUsed="1"/>
     <w:lsdException w:name="annotation subject" w:semiHidden="1" w:unhideWhenUsed="1"/>
     <w:lsdException w:name="No List" w:semiHidden="1" w:unhideWhenUsed="1"/>
     <w:lsdException w:name="Outline List 1" w:semiHidden="1" w:unhideWhenUsed="1"/>
@@ -10930,11 +11635,8 @@
     <w:lsdException w:name="Table Contemporary" w:semiHidden="1" w:unhideWhenUsed="1"/>
     <w:lsdException w:name="Table Elegant" w:semiHidden="1" w:unhideWhenUsed="1"/>
     <w:lsdException w:name="Table Professional" w:semiHidden="1" w:unhideWhenUsed="1"/>
-    <w:lsdException w:name="Table Subtle 1" w:semiHidden="1" w:unhideWhenUsed="1"/>
     <w:lsdException w:name="Table Subtle 2" w:semiHidden="1" w:unhideWhenUsed="1"/>
     <w:lsdException w:name="Table Web 1" w:semiHidden="1" w:unhideWhenUsed="1"/>
-    <w:lsdException w:name="Table Web 2" w:semiHidden="1" w:unhideWhenUsed="1"/>
-    <w:lsdException w:name="Table Web 3" w:semiHidden="1" w:unhideWhenUsed="1"/>
     <w:lsdException w:name="Balloon Text" w:semiHidden="1" w:unhideWhenUsed="1"/>
     <w:lsdException w:name="Table Grid" w:uiPriority="59"/>
     <w:lsdException w:name="Table Theme" w:semiHidden="1" w:unhideWhenUsed="1"/>
@@ -11153,6 +11855,11 @@
     <w:lsdException w:name="List Table 5 Dark Accent 6" w:uiPriority="50"/>
     <w:lsdException w:name="List Table 6 Colorful Accent 6" w:uiPriority="51"/>
     <w:lsdException w:name="List Table 7 Colorful Accent 6" w:uiPriority="52"/>
+    <w:lsdException w:name="Mention" w:semiHidden="1" w:unhideWhenUsed="1"/>
+    <w:lsdException w:name="Smart Hyperlink" w:semiHidden="1" w:unhideWhenUsed="1"/>
+    <w:lsdException w:name="Hashtag" w:semiHidden="1" w:unhideWhenUsed="1"/>
+    <w:lsdException w:name="Unresolved Mention" w:semiHidden="1" w:unhideWhenUsed="1"/>
+    <w:lsdException w:name="Smart Link" w:semiHidden="1" w:unhideWhenUsed="1"/>
   </w:latentStyles>
   <w:style w:type="paragraph" w:default="1" w:styleId="a">
     <w:name w:val="Normal"/>
@@ -11751,6 +12458,20 @@
       <w:szCs w:val="26"/>
     </w:rPr>
   </w:style>
+  <w:style w:type="paragraph" w:styleId="34">
+    <w:name w:val="toc 3"/>
+    <w:basedOn w:val="a"/>
+    <w:next w:val="a"/>
+    <w:autoRedefine/>
+    <w:uiPriority w:val="39"/>
+    <w:semiHidden/>
+    <w:unhideWhenUsed/>
+    <w:rsid w:val="00034342"/>
+    <w:pPr>
+      <w:spacing w:after="100"/>
+      <w:ind w:left="440"/>
+    </w:pPr>
+  </w:style>
 </w:styles>
 </file>
 

--- a/otchyot/Отчёт по практике ПМ.02 МП-31.32 группа 2.docx
+++ b/otchyot/Отчёт по практике ПМ.02 МП-31.32 группа 2.docx
@@ -1,6 +1,6 @@
 
 <file path=word/document.xml><?xml version="1.0" encoding="utf-8"?>
-<w:document xmlns:wpc="http://schemas.microsoft.com/office/word/2010/wordprocessingCanvas" xmlns:cx="http://schemas.microsoft.com/office/drawing/2014/chartex" xmlns:cx1="http://schemas.microsoft.com/office/drawing/2015/9/8/chartex" xmlns:cx2="http://schemas.microsoft.com/office/drawing/2015/10/21/chartex" xmlns:cx3="http://schemas.microsoft.com/office/drawing/2016/5/9/chartex" xmlns:cx4="http://schemas.microsoft.com/office/drawing/2016/5/10/chartex" xmlns:cx5="http://schemas.microsoft.com/office/drawing/2016/5/11/chartex" xmlns:cx6="http://schemas.microsoft.com/office/drawing/2016/5/12/chartex" xmlns:cx7="http://schemas.microsoft.com/office/drawing/2016/5/13/chartex" xmlns:cx8="http://schemas.microsoft.com/office/drawing/2016/5/14/chartex" xmlns:mc="http://schemas.openxmlformats.org/markup-compatibility/2006" xmlns:aink="http://schemas.microsoft.com/office/drawing/2016/ink" xmlns:am3d="http://schemas.microsoft.com/office/drawing/2017/model3d" xmlns:o="urn:schemas-microsoft-com:office:office" xmlns:r="http://schemas.openxmlformats.org/officeDocument/2006/relationships" xmlns:m="http://schemas.openxmlformats.org/officeDocument/2006/math" xmlns:v="urn:schemas-microsoft-com:vml" xmlns:wp14="http://schemas.microsoft.com/office/word/2010/wordprocessingDrawing" xmlns:wp="http://schemas.openxmlformats.org/drawingml/2006/wordprocessingDrawing" xmlns:w10="urn:schemas-microsoft-com:office:word" xmlns:w="http://schemas.openxmlformats.org/wordprocessingml/2006/main" xmlns:w14="http://schemas.microsoft.com/office/word/2010/wordml" xmlns:w15="http://schemas.microsoft.com/office/word/2012/wordml" xmlns:w16cex="http://schemas.microsoft.com/office/word/2018/wordml/cex" xmlns:w16cid="http://schemas.microsoft.com/office/word/2016/wordml/cid" xmlns:w16="http://schemas.microsoft.com/office/word/2018/wordml" xmlns:w16se="http://schemas.microsoft.com/office/word/2015/wordml/symex" xmlns:wpg="http://schemas.microsoft.com/office/word/2010/wordprocessingGroup" xmlns:wpi="http://schemas.microsoft.com/office/word/2010/wordprocessingInk" xmlns:wne="http://schemas.microsoft.com/office/word/2006/wordml" xmlns:wps="http://schemas.microsoft.com/office/word/2010/wordprocessingShape" mc:Ignorable="w14 w15 w16se w16cid w16 w16cex wp14">
+<w:document xmlns:wpc="http://schemas.microsoft.com/office/word/2010/wordprocessingCanvas" xmlns:cx="http://schemas.microsoft.com/office/drawing/2014/chartex" xmlns:cx1="http://schemas.microsoft.com/office/drawing/2015/9/8/chartex" xmlns:mc="http://schemas.openxmlformats.org/markup-compatibility/2006" xmlns:o="urn:schemas-microsoft-com:office:office" xmlns:r="http://schemas.openxmlformats.org/officeDocument/2006/relationships" xmlns:m="http://schemas.openxmlformats.org/officeDocument/2006/math" xmlns:v="urn:schemas-microsoft-com:vml" xmlns:wp14="http://schemas.microsoft.com/office/word/2010/wordprocessingDrawing" xmlns:wp="http://schemas.openxmlformats.org/drawingml/2006/wordprocessingDrawing" xmlns:w10="urn:schemas-microsoft-com:office:word" xmlns:w="http://schemas.openxmlformats.org/wordprocessingml/2006/main" xmlns:w14="http://schemas.microsoft.com/office/word/2010/wordml" xmlns:w15="http://schemas.microsoft.com/office/word/2012/wordml" xmlns:w16se="http://schemas.microsoft.com/office/word/2015/wordml/symex" xmlns:wpg="http://schemas.microsoft.com/office/word/2010/wordprocessingGroup" xmlns:wpi="http://schemas.microsoft.com/office/word/2010/wordprocessingInk" xmlns:wne="http://schemas.microsoft.com/office/word/2006/wordml" xmlns:wps="http://schemas.microsoft.com/office/word/2010/wordprocessingShape" mc:Ignorable="w14 w15 w16se wp14">
   <w:body>
     <w:p>
       <w:pPr>
@@ -470,7 +470,27 @@
           <w:sz w:val="24"/>
           <w:szCs w:val="24"/>
         </w:rPr>
-        <w:t>______________________  /     ( ______________________   )</w:t>
+        <w:t>_____________________</w:t>
+      </w:r>
+      <w:proofErr w:type="gramStart"/>
+      <w:r>
+        <w:rPr>
+          <w:rFonts w:ascii="Times New Roman" w:hAnsi="Times New Roman" w:cs="Times New Roman"/>
+          <w:b/>
+          <w:sz w:val="24"/>
+          <w:szCs w:val="24"/>
+        </w:rPr>
+        <w:t>_  /</w:t>
+      </w:r>
+      <w:proofErr w:type="gramEnd"/>
+      <w:r>
+        <w:rPr>
+          <w:rFonts w:ascii="Times New Roman" w:hAnsi="Times New Roman" w:cs="Times New Roman"/>
+          <w:b/>
+          <w:sz w:val="24"/>
+          <w:szCs w:val="24"/>
+        </w:rPr>
+        <w:t xml:space="preserve">     ( ______________________   )</w:t>
       </w:r>
     </w:p>
     <w:p>
@@ -518,7 +538,27 @@
           <w:sz w:val="24"/>
           <w:szCs w:val="24"/>
         </w:rPr>
-        <w:t>практики от организации    ______________________          /  ( ______________________)</w:t>
+        <w:t xml:space="preserve">практики от организации    ______________________          </w:t>
+      </w:r>
+      <w:proofErr w:type="gramStart"/>
+      <w:r>
+        <w:rPr>
+          <w:rFonts w:ascii="Times New Roman" w:hAnsi="Times New Roman" w:cs="Times New Roman"/>
+          <w:b/>
+          <w:sz w:val="24"/>
+          <w:szCs w:val="24"/>
+        </w:rPr>
+        <w:t>/  (</w:t>
+      </w:r>
+      <w:proofErr w:type="gramEnd"/>
+      <w:r>
+        <w:rPr>
+          <w:rFonts w:ascii="Times New Roman" w:hAnsi="Times New Roman" w:cs="Times New Roman"/>
+          <w:b/>
+          <w:sz w:val="24"/>
+          <w:szCs w:val="24"/>
+        </w:rPr>
+        <w:t xml:space="preserve"> ______________________)</w:t>
       </w:r>
     </w:p>
     <w:p>
@@ -2446,6 +2486,7 @@
         <w:t>(</w:t>
       </w:r>
       <w:proofErr w:type="spellStart"/>
+      <w:proofErr w:type="gramStart"/>
       <w:r>
         <w:rPr>
           <w:rFonts w:ascii="Times New Roman" w:hAnsi="Times New Roman" w:cs="Times New Roman"/>
@@ -2471,7 +2512,16 @@
           <w:sz w:val="24"/>
           <w:szCs w:val="24"/>
         </w:rPr>
-        <w:t xml:space="preserve">  на 3</w:t>
+        <w:t xml:space="preserve">  на</w:t>
+      </w:r>
+      <w:proofErr w:type="gramEnd"/>
+      <w:r>
+        <w:rPr>
+          <w:rFonts w:ascii="Times New Roman" w:hAnsi="Times New Roman" w:cs="Times New Roman"/>
+          <w:sz w:val="24"/>
+          <w:szCs w:val="24"/>
+        </w:rPr>
+        <w:t xml:space="preserve"> 3</w:t>
       </w:r>
       <w:r>
         <w:rPr>
@@ -6618,11 +6668,49 @@
     </w:p>
     <w:p>
       <w:pPr>
-        <w:rPr>
-          <w:rFonts w:ascii="Times New Roman" w:hAnsi="Times New Roman" w:cs="Times New Roman"/>
-          <w:sz w:val="24"/>
-          <w:szCs w:val="24"/>
-          <w:lang w:val="en-US"/>
+        <w:jc w:val="center"/>
+        <w:rPr>
+          <w:rFonts w:ascii="Times New Roman" w:hAnsi="Times New Roman" w:cs="Times New Roman"/>
+          <w:sz w:val="24"/>
+          <w:szCs w:val="24"/>
+        </w:rPr>
+      </w:pPr>
+      <w:r>
+        <w:rPr>
+          <w:rFonts w:ascii="Times New Roman" w:hAnsi="Times New Roman" w:cs="Times New Roman"/>
+          <w:sz w:val="24"/>
+          <w:szCs w:val="24"/>
+        </w:rPr>
+        <w:lastRenderedPageBreak/>
+        <w:t>СОДЕРЖАНИЕ</w:t>
+      </w:r>
+    </w:p>
+    <w:p>
+      <w:pPr>
+        <w:spacing w:after="200" w:line="276" w:lineRule="auto"/>
+        <w:rPr>
+          <w:rFonts w:ascii="Times New Roman" w:hAnsi="Times New Roman" w:cs="Times New Roman"/>
+          <w:sz w:val="24"/>
+          <w:szCs w:val="24"/>
+        </w:rPr>
+      </w:pPr>
+      <w:r>
+        <w:rPr>
+          <w:rFonts w:ascii="Times New Roman" w:hAnsi="Times New Roman" w:cs="Times New Roman"/>
+          <w:sz w:val="24"/>
+          <w:szCs w:val="24"/>
+        </w:rPr>
+        <w:br w:type="page"/>
+      </w:r>
+      <w:bookmarkStart w:id="0" w:name="_GoBack"/>
+      <w:bookmarkEnd w:id="0"/>
+    </w:p>
+    <w:p>
+      <w:pPr>
+        <w:rPr>
+          <w:rFonts w:ascii="Times New Roman" w:hAnsi="Times New Roman" w:cs="Times New Roman"/>
+          <w:sz w:val="24"/>
+          <w:szCs w:val="24"/>
         </w:rPr>
       </w:pPr>
     </w:p>
@@ -6638,7 +6726,7 @@
 </file>
 
 <file path=word/endnotes.xml><?xml version="1.0" encoding="utf-8"?>
-<w:endnotes xmlns:wpc="http://schemas.microsoft.com/office/word/2010/wordprocessingCanvas" xmlns:cx="http://schemas.microsoft.com/office/drawing/2014/chartex" xmlns:cx1="http://schemas.microsoft.com/office/drawing/2015/9/8/chartex" xmlns:cx2="http://schemas.microsoft.com/office/drawing/2015/10/21/chartex" xmlns:cx3="http://schemas.microsoft.com/office/drawing/2016/5/9/chartex" xmlns:cx4="http://schemas.microsoft.com/office/drawing/2016/5/10/chartex" xmlns:cx5="http://schemas.microsoft.com/office/drawing/2016/5/11/chartex" xmlns:cx6="http://schemas.microsoft.com/office/drawing/2016/5/12/chartex" xmlns:cx7="http://schemas.microsoft.com/office/drawing/2016/5/13/chartex" xmlns:cx8="http://schemas.microsoft.com/office/drawing/2016/5/14/chartex" xmlns:mc="http://schemas.openxmlformats.org/markup-compatibility/2006" xmlns:aink="http://schemas.microsoft.com/office/drawing/2016/ink" xmlns:am3d="http://schemas.microsoft.com/office/drawing/2017/model3d" xmlns:o="urn:schemas-microsoft-com:office:office" xmlns:r="http://schemas.openxmlformats.org/officeDocument/2006/relationships" xmlns:m="http://schemas.openxmlformats.org/officeDocument/2006/math" xmlns:v="urn:schemas-microsoft-com:vml" xmlns:wp14="http://schemas.microsoft.com/office/word/2010/wordprocessingDrawing" xmlns:wp="http://schemas.openxmlformats.org/drawingml/2006/wordprocessingDrawing" xmlns:w10="urn:schemas-microsoft-com:office:word" xmlns:w="http://schemas.openxmlformats.org/wordprocessingml/2006/main" xmlns:w14="http://schemas.microsoft.com/office/word/2010/wordml" xmlns:w15="http://schemas.microsoft.com/office/word/2012/wordml" xmlns:w16cex="http://schemas.microsoft.com/office/word/2018/wordml/cex" xmlns:w16cid="http://schemas.microsoft.com/office/word/2016/wordml/cid" xmlns:w16="http://schemas.microsoft.com/office/word/2018/wordml" xmlns:w16se="http://schemas.microsoft.com/office/word/2015/wordml/symex" xmlns:wpg="http://schemas.microsoft.com/office/word/2010/wordprocessingGroup" xmlns:wpi="http://schemas.microsoft.com/office/word/2010/wordprocessingInk" xmlns:wne="http://schemas.microsoft.com/office/word/2006/wordml" xmlns:wps="http://schemas.microsoft.com/office/word/2010/wordprocessingShape" mc:Ignorable="w14 w15 w16se w16cid w16 w16cex wp14">
+<w:endnotes xmlns:wpc="http://schemas.microsoft.com/office/word/2010/wordprocessingCanvas" xmlns:cx="http://schemas.microsoft.com/office/drawing/2014/chartex" xmlns:cx1="http://schemas.microsoft.com/office/drawing/2015/9/8/chartex" xmlns:mc="http://schemas.openxmlformats.org/markup-compatibility/2006" xmlns:o="urn:schemas-microsoft-com:office:office" xmlns:r="http://schemas.openxmlformats.org/officeDocument/2006/relationships" xmlns:m="http://schemas.openxmlformats.org/officeDocument/2006/math" xmlns:v="urn:schemas-microsoft-com:vml" xmlns:wp14="http://schemas.microsoft.com/office/word/2010/wordprocessingDrawing" xmlns:wp="http://schemas.openxmlformats.org/drawingml/2006/wordprocessingDrawing" xmlns:w10="urn:schemas-microsoft-com:office:word" xmlns:w="http://schemas.openxmlformats.org/wordprocessingml/2006/main" xmlns:w14="http://schemas.microsoft.com/office/word/2010/wordml" xmlns:w15="http://schemas.microsoft.com/office/word/2012/wordml" xmlns:w16se="http://schemas.microsoft.com/office/word/2015/wordml/symex" xmlns:wpg="http://schemas.microsoft.com/office/word/2010/wordprocessingGroup" xmlns:wpi="http://schemas.microsoft.com/office/word/2010/wordprocessingInk" xmlns:wne="http://schemas.microsoft.com/office/word/2006/wordml" xmlns:wps="http://schemas.microsoft.com/office/word/2010/wordprocessingShape" mc:Ignorable="w14 w15 w16se wp14">
   <w:endnote w:type="separator" w:id="-1">
     <w:p>
       <w:pPr>
@@ -6663,7 +6751,7 @@
 </file>
 
 <file path=word/footer1.xml><?xml version="1.0" encoding="utf-8"?>
-<w:ftr xmlns:wpc="http://schemas.microsoft.com/office/word/2010/wordprocessingCanvas" xmlns:cx="http://schemas.microsoft.com/office/drawing/2014/chartex" xmlns:cx1="http://schemas.microsoft.com/office/drawing/2015/9/8/chartex" xmlns:cx2="http://schemas.microsoft.com/office/drawing/2015/10/21/chartex" xmlns:cx3="http://schemas.microsoft.com/office/drawing/2016/5/9/chartex" xmlns:cx4="http://schemas.microsoft.com/office/drawing/2016/5/10/chartex" xmlns:cx5="http://schemas.microsoft.com/office/drawing/2016/5/11/chartex" xmlns:cx6="http://schemas.microsoft.com/office/drawing/2016/5/12/chartex" xmlns:cx7="http://schemas.microsoft.com/office/drawing/2016/5/13/chartex" xmlns:cx8="http://schemas.microsoft.com/office/drawing/2016/5/14/chartex" xmlns:mc="http://schemas.openxmlformats.org/markup-compatibility/2006" xmlns:aink="http://schemas.microsoft.com/office/drawing/2016/ink" xmlns:am3d="http://schemas.microsoft.com/office/drawing/2017/model3d" xmlns:o="urn:schemas-microsoft-com:office:office" xmlns:r="http://schemas.openxmlformats.org/officeDocument/2006/relationships" xmlns:m="http://schemas.openxmlformats.org/officeDocument/2006/math" xmlns:v="urn:schemas-microsoft-com:vml" xmlns:wp14="http://schemas.microsoft.com/office/word/2010/wordprocessingDrawing" xmlns:wp="http://schemas.openxmlformats.org/drawingml/2006/wordprocessingDrawing" xmlns:w10="urn:schemas-microsoft-com:office:word" xmlns:w="http://schemas.openxmlformats.org/wordprocessingml/2006/main" xmlns:w14="http://schemas.microsoft.com/office/word/2010/wordml" xmlns:w15="http://schemas.microsoft.com/office/word/2012/wordml" xmlns:w16cex="http://schemas.microsoft.com/office/word/2018/wordml/cex" xmlns:w16cid="http://schemas.microsoft.com/office/word/2016/wordml/cid" xmlns:w16="http://schemas.microsoft.com/office/word/2018/wordml" xmlns:w16se="http://schemas.microsoft.com/office/word/2015/wordml/symex" xmlns:wpg="http://schemas.microsoft.com/office/word/2010/wordprocessingGroup" xmlns:wpi="http://schemas.microsoft.com/office/word/2010/wordprocessingInk" xmlns:wne="http://schemas.microsoft.com/office/word/2006/wordml" xmlns:wps="http://schemas.microsoft.com/office/word/2010/wordprocessingShape" mc:Ignorable="w14 w15 w16se w16cid w16 w16cex wp14">
+<w:ftr xmlns:wpc="http://schemas.microsoft.com/office/word/2010/wordprocessingCanvas" xmlns:cx="http://schemas.microsoft.com/office/drawing/2014/chartex" xmlns:cx1="http://schemas.microsoft.com/office/drawing/2015/9/8/chartex" xmlns:mc="http://schemas.openxmlformats.org/markup-compatibility/2006" xmlns:o="urn:schemas-microsoft-com:office:office" xmlns:r="http://schemas.openxmlformats.org/officeDocument/2006/relationships" xmlns:m="http://schemas.openxmlformats.org/officeDocument/2006/math" xmlns:v="urn:schemas-microsoft-com:vml" xmlns:wp14="http://schemas.microsoft.com/office/word/2010/wordprocessingDrawing" xmlns:wp="http://schemas.openxmlformats.org/drawingml/2006/wordprocessingDrawing" xmlns:w10="urn:schemas-microsoft-com:office:word" xmlns:w="http://schemas.openxmlformats.org/wordprocessingml/2006/main" xmlns:w14="http://schemas.microsoft.com/office/word/2010/wordml" xmlns:w15="http://schemas.microsoft.com/office/word/2012/wordml" xmlns:w16se="http://schemas.microsoft.com/office/word/2015/wordml/symex" xmlns:wpg="http://schemas.microsoft.com/office/word/2010/wordprocessingGroup" xmlns:wpi="http://schemas.microsoft.com/office/word/2010/wordprocessingInk" xmlns:wne="http://schemas.microsoft.com/office/word/2006/wordml" xmlns:wps="http://schemas.microsoft.com/office/word/2010/wordprocessingShape" mc:Ignorable="w14 w15 w16se wp14">
   <w:p>
     <w:pPr>
       <w:pStyle w:val="af3"/>
@@ -6679,7 +6767,7 @@
 </file>
 
 <file path=word/footnotes.xml><?xml version="1.0" encoding="utf-8"?>
-<w:footnotes xmlns:wpc="http://schemas.microsoft.com/office/word/2010/wordprocessingCanvas" xmlns:cx="http://schemas.microsoft.com/office/drawing/2014/chartex" xmlns:cx1="http://schemas.microsoft.com/office/drawing/2015/9/8/chartex" xmlns:cx2="http://schemas.microsoft.com/office/drawing/2015/10/21/chartex" xmlns:cx3="http://schemas.microsoft.com/office/drawing/2016/5/9/chartex" xmlns:cx4="http://schemas.microsoft.com/office/drawing/2016/5/10/chartex" xmlns:cx5="http://schemas.microsoft.com/office/drawing/2016/5/11/chartex" xmlns:cx6="http://schemas.microsoft.com/office/drawing/2016/5/12/chartex" xmlns:cx7="http://schemas.microsoft.com/office/drawing/2016/5/13/chartex" xmlns:cx8="http://schemas.microsoft.com/office/drawing/2016/5/14/chartex" xmlns:mc="http://schemas.openxmlformats.org/markup-compatibility/2006" xmlns:aink="http://schemas.microsoft.com/office/drawing/2016/ink" xmlns:am3d="http://schemas.microsoft.com/office/drawing/2017/model3d" xmlns:o="urn:schemas-microsoft-com:office:office" xmlns:r="http://schemas.openxmlformats.org/officeDocument/2006/relationships" xmlns:m="http://schemas.openxmlformats.org/officeDocument/2006/math" xmlns:v="urn:schemas-microsoft-com:vml" xmlns:wp14="http://schemas.microsoft.com/office/word/2010/wordprocessingDrawing" xmlns:wp="http://schemas.openxmlformats.org/drawingml/2006/wordprocessingDrawing" xmlns:w10="urn:schemas-microsoft-com:office:word" xmlns:w="http://schemas.openxmlformats.org/wordprocessingml/2006/main" xmlns:w14="http://schemas.microsoft.com/office/word/2010/wordml" xmlns:w15="http://schemas.microsoft.com/office/word/2012/wordml" xmlns:w16cex="http://schemas.microsoft.com/office/word/2018/wordml/cex" xmlns:w16cid="http://schemas.microsoft.com/office/word/2016/wordml/cid" xmlns:w16="http://schemas.microsoft.com/office/word/2018/wordml" xmlns:w16se="http://schemas.microsoft.com/office/word/2015/wordml/symex" xmlns:wpg="http://schemas.microsoft.com/office/word/2010/wordprocessingGroup" xmlns:wpi="http://schemas.microsoft.com/office/word/2010/wordprocessingInk" xmlns:wne="http://schemas.microsoft.com/office/word/2006/wordml" xmlns:wps="http://schemas.microsoft.com/office/word/2010/wordprocessingShape" mc:Ignorable="w14 w15 w16se w16cid w16 w16cex wp14">
+<w:footnotes xmlns:wpc="http://schemas.microsoft.com/office/word/2010/wordprocessingCanvas" xmlns:cx="http://schemas.microsoft.com/office/drawing/2014/chartex" xmlns:cx1="http://schemas.microsoft.com/office/drawing/2015/9/8/chartex" xmlns:mc="http://schemas.openxmlformats.org/markup-compatibility/2006" xmlns:o="urn:schemas-microsoft-com:office:office" xmlns:r="http://schemas.openxmlformats.org/officeDocument/2006/relationships" xmlns:m="http://schemas.openxmlformats.org/officeDocument/2006/math" xmlns:v="urn:schemas-microsoft-com:vml" xmlns:wp14="http://schemas.microsoft.com/office/word/2010/wordprocessingDrawing" xmlns:wp="http://schemas.openxmlformats.org/drawingml/2006/wordprocessingDrawing" xmlns:w10="urn:schemas-microsoft-com:office:word" xmlns:w="http://schemas.openxmlformats.org/wordprocessingml/2006/main" xmlns:w14="http://schemas.microsoft.com/office/word/2010/wordml" xmlns:w15="http://schemas.microsoft.com/office/word/2012/wordml" xmlns:w16se="http://schemas.microsoft.com/office/word/2015/wordml/symex" xmlns:wpg="http://schemas.microsoft.com/office/word/2010/wordprocessingGroup" xmlns:wpi="http://schemas.microsoft.com/office/word/2010/wordprocessingInk" xmlns:wne="http://schemas.microsoft.com/office/word/2006/wordml" xmlns:wps="http://schemas.microsoft.com/office/word/2010/wordprocessingShape" mc:Ignorable="w14 w15 w16se wp14">
   <w:footnote w:type="separator" w:id="-1">
     <w:p>
       <w:pPr>
@@ -6704,7 +6792,7 @@
 </file>
 
 <file path=word/numbering.xml><?xml version="1.0" encoding="utf-8"?>
-<w:numbering xmlns:wpc="http://schemas.microsoft.com/office/word/2010/wordprocessingCanvas" xmlns:cx="http://schemas.microsoft.com/office/drawing/2014/chartex" xmlns:cx1="http://schemas.microsoft.com/office/drawing/2015/9/8/chartex" xmlns:cx2="http://schemas.microsoft.com/office/drawing/2015/10/21/chartex" xmlns:cx3="http://schemas.microsoft.com/office/drawing/2016/5/9/chartex" xmlns:cx4="http://schemas.microsoft.com/office/drawing/2016/5/10/chartex" xmlns:cx5="http://schemas.microsoft.com/office/drawing/2016/5/11/chartex" xmlns:cx6="http://schemas.microsoft.com/office/drawing/2016/5/12/chartex" xmlns:cx7="http://schemas.microsoft.com/office/drawing/2016/5/13/chartex" xmlns:cx8="http://schemas.microsoft.com/office/drawing/2016/5/14/chartex" xmlns:mc="http://schemas.openxmlformats.org/markup-compatibility/2006" xmlns:aink="http://schemas.microsoft.com/office/drawing/2016/ink" xmlns:am3d="http://schemas.microsoft.com/office/drawing/2017/model3d" xmlns:o="urn:schemas-microsoft-com:office:office" xmlns:r="http://schemas.openxmlformats.org/officeDocument/2006/relationships" xmlns:m="http://schemas.openxmlformats.org/officeDocument/2006/math" xmlns:v="urn:schemas-microsoft-com:vml" xmlns:wp14="http://schemas.microsoft.com/office/word/2010/wordprocessingDrawing" xmlns:wp="http://schemas.openxmlformats.org/drawingml/2006/wordprocessingDrawing" xmlns:w10="urn:schemas-microsoft-com:office:word" xmlns:w="http://schemas.openxmlformats.org/wordprocessingml/2006/main" xmlns:w14="http://schemas.microsoft.com/office/word/2010/wordml" xmlns:w15="http://schemas.microsoft.com/office/word/2012/wordml" xmlns:w16cex="http://schemas.microsoft.com/office/word/2018/wordml/cex" xmlns:w16cid="http://schemas.microsoft.com/office/word/2016/wordml/cid" xmlns:w16="http://schemas.microsoft.com/office/word/2018/wordml" xmlns:w16se="http://schemas.microsoft.com/office/word/2015/wordml/symex" xmlns:wpg="http://schemas.microsoft.com/office/word/2010/wordprocessingGroup" xmlns:wpi="http://schemas.microsoft.com/office/word/2010/wordprocessingInk" xmlns:wne="http://schemas.microsoft.com/office/word/2006/wordml" xmlns:wps="http://schemas.microsoft.com/office/word/2010/wordprocessingShape" mc:Ignorable="w14 w15 w16se w16cid w16 w16cex wp14">
+<w:numbering xmlns:wpc="http://schemas.microsoft.com/office/word/2010/wordprocessingCanvas" xmlns:cx="http://schemas.microsoft.com/office/drawing/2014/chartex" xmlns:cx1="http://schemas.microsoft.com/office/drawing/2015/9/8/chartex" xmlns:mc="http://schemas.openxmlformats.org/markup-compatibility/2006" xmlns:o="urn:schemas-microsoft-com:office:office" xmlns:r="http://schemas.openxmlformats.org/officeDocument/2006/relationships" xmlns:m="http://schemas.openxmlformats.org/officeDocument/2006/math" xmlns:v="urn:schemas-microsoft-com:vml" xmlns:wp14="http://schemas.microsoft.com/office/word/2010/wordprocessingDrawing" xmlns:wp="http://schemas.openxmlformats.org/drawingml/2006/wordprocessingDrawing" xmlns:w10="urn:schemas-microsoft-com:office:word" xmlns:w="http://schemas.openxmlformats.org/wordprocessingml/2006/main" xmlns:w14="http://schemas.microsoft.com/office/word/2010/wordml" xmlns:w15="http://schemas.microsoft.com/office/word/2012/wordml" xmlns:w16se="http://schemas.microsoft.com/office/word/2015/wordml/symex" xmlns:wpg="http://schemas.microsoft.com/office/word/2010/wordprocessingGroup" xmlns:wpi="http://schemas.microsoft.com/office/word/2010/wordprocessingInk" xmlns:wne="http://schemas.microsoft.com/office/word/2006/wordml" xmlns:wps="http://schemas.microsoft.com/office/word/2010/wordprocessingShape" mc:Ignorable="w14 w15 w16se wp14">
   <w:abstractNum w:abstractNumId="0" w15:restartNumberingAfterBreak="0">
     <w:nsid w:val="00000001"/>
     <w:multiLevelType w:val="multilevel"/>
@@ -11471,7 +11559,7 @@
 </file>
 
 <file path=word/styles.xml><?xml version="1.0" encoding="utf-8"?>
-<w:styles xmlns:mc="http://schemas.openxmlformats.org/markup-compatibility/2006" xmlns:r="http://schemas.openxmlformats.org/officeDocument/2006/relationships" xmlns:w="http://schemas.openxmlformats.org/wordprocessingml/2006/main" xmlns:w14="http://schemas.microsoft.com/office/word/2010/wordml" xmlns:w15="http://schemas.microsoft.com/office/word/2012/wordml" xmlns:w16cex="http://schemas.microsoft.com/office/word/2018/wordml/cex" xmlns:w16cid="http://schemas.microsoft.com/office/word/2016/wordml/cid" xmlns:w16="http://schemas.microsoft.com/office/word/2018/wordml" xmlns:w16se="http://schemas.microsoft.com/office/word/2015/wordml/symex" mc:Ignorable="w14 w15 w16se w16cid w16 w16cex">
+<w:styles xmlns:mc="http://schemas.openxmlformats.org/markup-compatibility/2006" xmlns:r="http://schemas.openxmlformats.org/officeDocument/2006/relationships" xmlns:w="http://schemas.openxmlformats.org/wordprocessingml/2006/main" xmlns:w14="http://schemas.microsoft.com/office/word/2010/wordml" xmlns:w15="http://schemas.microsoft.com/office/word/2012/wordml" xmlns:w16se="http://schemas.microsoft.com/office/word/2015/wordml/symex" mc:Ignorable="w14 w15 w16se">
   <w:docDefaults>
     <w:rPrDefault>
       <w:rPr>
@@ -11487,7 +11575,7 @@
       </w:pPr>
     </w:pPrDefault>
   </w:docDefaults>
-  <w:latentStyles w:defLockedState="0" w:defUIPriority="99" w:defSemiHidden="0" w:defUnhideWhenUsed="0" w:defQFormat="0" w:count="376">
+  <w:latentStyles w:defLockedState="0" w:defUIPriority="99" w:defSemiHidden="0" w:defUnhideWhenUsed="0" w:defQFormat="0" w:count="371">
     <w:lsdException w:name="Normal" w:uiPriority="0" w:qFormat="1"/>
     <w:lsdException w:name="heading 1" w:uiPriority="9" w:qFormat="1"/>
     <w:lsdException w:name="heading 2" w:semiHidden="1" w:uiPriority="9" w:unhideWhenUsed="1" w:qFormat="1"/>
@@ -11593,6 +11681,7 @@
     <w:lsdException w:name="HTML Sample" w:semiHidden="1" w:unhideWhenUsed="1"/>
     <w:lsdException w:name="HTML Typewriter" w:semiHidden="1" w:unhideWhenUsed="1"/>
     <w:lsdException w:name="HTML Variable" w:semiHidden="1" w:unhideWhenUsed="1"/>
+    <w:lsdException w:name="Normal Table" w:semiHidden="1" w:unhideWhenUsed="1"/>
     <w:lsdException w:name="annotation subject" w:semiHidden="1" w:unhideWhenUsed="1"/>
     <w:lsdException w:name="No List" w:semiHidden="1" w:unhideWhenUsed="1"/>
     <w:lsdException w:name="Outline List 1" w:semiHidden="1" w:unhideWhenUsed="1"/>
@@ -11635,8 +11724,11 @@
     <w:lsdException w:name="Table Contemporary" w:semiHidden="1" w:unhideWhenUsed="1"/>
     <w:lsdException w:name="Table Elegant" w:semiHidden="1" w:unhideWhenUsed="1"/>
     <w:lsdException w:name="Table Professional" w:semiHidden="1" w:unhideWhenUsed="1"/>
+    <w:lsdException w:name="Table Subtle 1" w:semiHidden="1" w:unhideWhenUsed="1"/>
     <w:lsdException w:name="Table Subtle 2" w:semiHidden="1" w:unhideWhenUsed="1"/>
     <w:lsdException w:name="Table Web 1" w:semiHidden="1" w:unhideWhenUsed="1"/>
+    <w:lsdException w:name="Table Web 2" w:semiHidden="1" w:unhideWhenUsed="1"/>
+    <w:lsdException w:name="Table Web 3" w:semiHidden="1" w:unhideWhenUsed="1"/>
     <w:lsdException w:name="Balloon Text" w:semiHidden="1" w:unhideWhenUsed="1"/>
     <w:lsdException w:name="Table Grid" w:uiPriority="59"/>
     <w:lsdException w:name="Table Theme" w:semiHidden="1" w:unhideWhenUsed="1"/>
@@ -11855,11 +11947,6 @@
     <w:lsdException w:name="List Table 5 Dark Accent 6" w:uiPriority="50"/>
     <w:lsdException w:name="List Table 6 Colorful Accent 6" w:uiPriority="51"/>
     <w:lsdException w:name="List Table 7 Colorful Accent 6" w:uiPriority="52"/>
-    <w:lsdException w:name="Mention" w:semiHidden="1" w:unhideWhenUsed="1"/>
-    <w:lsdException w:name="Smart Hyperlink" w:semiHidden="1" w:unhideWhenUsed="1"/>
-    <w:lsdException w:name="Hashtag" w:semiHidden="1" w:unhideWhenUsed="1"/>
-    <w:lsdException w:name="Unresolved Mention" w:semiHidden="1" w:unhideWhenUsed="1"/>
-    <w:lsdException w:name="Smart Link" w:semiHidden="1" w:unhideWhenUsed="1"/>
   </w:latentStyles>
   <w:style w:type="paragraph" w:default="1" w:styleId="a">
     <w:name w:val="Normal"/>
@@ -12765,7 +12852,7 @@
 </file>
 
 <file path=customXml/itemProps1.xml><?xml version="1.0" encoding="utf-8"?>
-<ds:datastoreItem xmlns:ds="http://schemas.openxmlformats.org/officeDocument/2006/customXml" ds:itemID="{B5CE29FD-504B-476A-81C8-F2C3980B4C04}">
+<ds:datastoreItem xmlns:ds="http://schemas.openxmlformats.org/officeDocument/2006/customXml" ds:itemID="{51338FB8-9A6A-4CF4-AC32-585088F0891D}">
   <ds:schemaRefs>
     <ds:schemaRef ds:uri="http://schemas.openxmlformats.org/officeDocument/2006/bibliography"/>
   </ds:schemaRefs>

--- a/otchyot/Отчёт по практике ПМ.02 МП-31.32 группа 2.docx
+++ b/otchyot/Отчёт по практике ПМ.02 МП-31.32 группа 2.docx
@@ -1,6 +1,6 @@
 
 <file path=word/document.xml><?xml version="1.0" encoding="utf-8"?>
-<w:document xmlns:wpc="http://schemas.microsoft.com/office/word/2010/wordprocessingCanvas" xmlns:cx="http://schemas.microsoft.com/office/drawing/2014/chartex" xmlns:cx1="http://schemas.microsoft.com/office/drawing/2015/9/8/chartex" xmlns:mc="http://schemas.openxmlformats.org/markup-compatibility/2006" xmlns:o="urn:schemas-microsoft-com:office:office" xmlns:r="http://schemas.openxmlformats.org/officeDocument/2006/relationships" xmlns:m="http://schemas.openxmlformats.org/officeDocument/2006/math" xmlns:v="urn:schemas-microsoft-com:vml" xmlns:wp14="http://schemas.microsoft.com/office/word/2010/wordprocessingDrawing" xmlns:wp="http://schemas.openxmlformats.org/drawingml/2006/wordprocessingDrawing" xmlns:w10="urn:schemas-microsoft-com:office:word" xmlns:w="http://schemas.openxmlformats.org/wordprocessingml/2006/main" xmlns:w14="http://schemas.microsoft.com/office/word/2010/wordml" xmlns:w15="http://schemas.microsoft.com/office/word/2012/wordml" xmlns:w16se="http://schemas.microsoft.com/office/word/2015/wordml/symex" xmlns:wpg="http://schemas.microsoft.com/office/word/2010/wordprocessingGroup" xmlns:wpi="http://schemas.microsoft.com/office/word/2010/wordprocessingInk" xmlns:wne="http://schemas.microsoft.com/office/word/2006/wordml" xmlns:wps="http://schemas.microsoft.com/office/word/2010/wordprocessingShape" mc:Ignorable="w14 w15 w16se wp14">
+<w:document xmlns:wpc="http://schemas.microsoft.com/office/word/2010/wordprocessingCanvas" xmlns:cx="http://schemas.microsoft.com/office/drawing/2014/chartex" xmlns:cx1="http://schemas.microsoft.com/office/drawing/2015/9/8/chartex" xmlns:cx2="http://schemas.microsoft.com/office/drawing/2015/10/21/chartex" xmlns:cx3="http://schemas.microsoft.com/office/drawing/2016/5/9/chartex" xmlns:cx4="http://schemas.microsoft.com/office/drawing/2016/5/10/chartex" xmlns:cx5="http://schemas.microsoft.com/office/drawing/2016/5/11/chartex" xmlns:cx6="http://schemas.microsoft.com/office/drawing/2016/5/12/chartex" xmlns:cx7="http://schemas.microsoft.com/office/drawing/2016/5/13/chartex" xmlns:cx8="http://schemas.microsoft.com/office/drawing/2016/5/14/chartex" xmlns:mc="http://schemas.openxmlformats.org/markup-compatibility/2006" xmlns:aink="http://schemas.microsoft.com/office/drawing/2016/ink" xmlns:am3d="http://schemas.microsoft.com/office/drawing/2017/model3d" xmlns:o="urn:schemas-microsoft-com:office:office" xmlns:r="http://schemas.openxmlformats.org/officeDocument/2006/relationships" xmlns:m="http://schemas.openxmlformats.org/officeDocument/2006/math" xmlns:v="urn:schemas-microsoft-com:vml" xmlns:wp14="http://schemas.microsoft.com/office/word/2010/wordprocessingDrawing" xmlns:wp="http://schemas.openxmlformats.org/drawingml/2006/wordprocessingDrawing" xmlns:w10="urn:schemas-microsoft-com:office:word" xmlns:w="http://schemas.openxmlformats.org/wordprocessingml/2006/main" xmlns:w14="http://schemas.microsoft.com/office/word/2010/wordml" xmlns:w15="http://schemas.microsoft.com/office/word/2012/wordml" xmlns:w16cex="http://schemas.microsoft.com/office/word/2018/wordml/cex" xmlns:w16cid="http://schemas.microsoft.com/office/word/2016/wordml/cid" xmlns:w16="http://schemas.microsoft.com/office/word/2018/wordml" xmlns:w16se="http://schemas.microsoft.com/office/word/2015/wordml/symex" xmlns:wpg="http://schemas.microsoft.com/office/word/2010/wordprocessingGroup" xmlns:wpi="http://schemas.microsoft.com/office/word/2010/wordprocessingInk" xmlns:wne="http://schemas.microsoft.com/office/word/2006/wordml" xmlns:wps="http://schemas.microsoft.com/office/word/2010/wordprocessingShape" mc:Ignorable="w14 w15 w16se w16cid w16 w16cex wp14">
   <w:body>
     <w:p>
       <w:pPr>
@@ -470,27 +470,7 @@
           <w:sz w:val="24"/>
           <w:szCs w:val="24"/>
         </w:rPr>
-        <w:t>_____________________</w:t>
-      </w:r>
-      <w:proofErr w:type="gramStart"/>
-      <w:r>
-        <w:rPr>
-          <w:rFonts w:ascii="Times New Roman" w:hAnsi="Times New Roman" w:cs="Times New Roman"/>
-          <w:b/>
-          <w:sz w:val="24"/>
-          <w:szCs w:val="24"/>
-        </w:rPr>
-        <w:t>_  /</w:t>
-      </w:r>
-      <w:proofErr w:type="gramEnd"/>
-      <w:r>
-        <w:rPr>
-          <w:rFonts w:ascii="Times New Roman" w:hAnsi="Times New Roman" w:cs="Times New Roman"/>
-          <w:b/>
-          <w:sz w:val="24"/>
-          <w:szCs w:val="24"/>
-        </w:rPr>
-        <w:t xml:space="preserve">     ( ______________________   )</w:t>
+        <w:t>______________________  /     ( ______________________   )</w:t>
       </w:r>
     </w:p>
     <w:p>
@@ -538,27 +518,7 @@
           <w:sz w:val="24"/>
           <w:szCs w:val="24"/>
         </w:rPr>
-        <w:t xml:space="preserve">практики от организации    ______________________          </w:t>
-      </w:r>
-      <w:proofErr w:type="gramStart"/>
-      <w:r>
-        <w:rPr>
-          <w:rFonts w:ascii="Times New Roman" w:hAnsi="Times New Roman" w:cs="Times New Roman"/>
-          <w:b/>
-          <w:sz w:val="24"/>
-          <w:szCs w:val="24"/>
-        </w:rPr>
-        <w:t>/  (</w:t>
-      </w:r>
-      <w:proofErr w:type="gramEnd"/>
-      <w:r>
-        <w:rPr>
-          <w:rFonts w:ascii="Times New Roman" w:hAnsi="Times New Roman" w:cs="Times New Roman"/>
-          <w:b/>
-          <w:sz w:val="24"/>
-          <w:szCs w:val="24"/>
-        </w:rPr>
-        <w:t xml:space="preserve"> ______________________)</w:t>
+        <w:t>практики от организации    ______________________          /  ( ______________________)</w:t>
       </w:r>
     </w:p>
     <w:p>
@@ -609,7 +569,6 @@
         </w:rPr>
         <w:t xml:space="preserve">практики от филиала    </w:t>
       </w:r>
-      <w:proofErr w:type="spellStart"/>
       <w:r>
         <w:rPr>
           <w:rFonts w:ascii="Times New Roman" w:hAnsi="Times New Roman" w:cs="Times New Roman"/>
@@ -617,17 +576,7 @@
           <w:sz w:val="24"/>
           <w:szCs w:val="24"/>
         </w:rPr>
-        <w:t>Шумаев</w:t>
-      </w:r>
-      <w:proofErr w:type="spellEnd"/>
-      <w:r>
-        <w:rPr>
-          <w:rFonts w:ascii="Times New Roman" w:hAnsi="Times New Roman" w:cs="Times New Roman"/>
-          <w:b/>
-          <w:sz w:val="24"/>
-          <w:szCs w:val="24"/>
-        </w:rPr>
-        <w:t xml:space="preserve"> А.Ю.                       </w:t>
+        <w:t xml:space="preserve">Шумаев А.Ю.                       </w:t>
       </w:r>
       <w:r>
         <w:rPr>
@@ -2261,7 +2210,6 @@
           <w:szCs w:val="24"/>
         </w:rPr>
       </w:pPr>
-      <w:proofErr w:type="spellStart"/>
       <w:r>
         <w:rPr>
           <w:rFonts w:ascii="Times New Roman" w:eastAsia="Times New Roman" w:hAnsi="Times New Roman" w:cs="Times New Roman"/>
@@ -2271,19 +2219,7 @@
           <w:sz w:val="24"/>
           <w:szCs w:val="24"/>
         </w:rPr>
-        <w:t>Шумаев</w:t>
-      </w:r>
-      <w:proofErr w:type="spellEnd"/>
-      <w:r>
-        <w:rPr>
-          <w:rFonts w:ascii="Times New Roman" w:eastAsia="Times New Roman" w:hAnsi="Times New Roman" w:cs="Times New Roman"/>
-          <w:bCs/>
-          <w:color w:val="000000"/>
-          <w:spacing w:val="-1"/>
-          <w:sz w:val="24"/>
-          <w:szCs w:val="24"/>
-        </w:rPr>
-        <w:t xml:space="preserve"> А.Ю.</w:t>
+        <w:t>Шумаев А.Ю.</w:t>
       </w:r>
     </w:p>
     <w:p>
@@ -2483,45 +2419,15 @@
           <w:szCs w:val="24"/>
           <w:highlight w:val="yellow"/>
         </w:rPr>
-        <w:t>(</w:t>
-      </w:r>
-      <w:proofErr w:type="spellStart"/>
-      <w:proofErr w:type="gramStart"/>
-      <w:r>
-        <w:rPr>
-          <w:rFonts w:ascii="Times New Roman" w:hAnsi="Times New Roman" w:cs="Times New Roman"/>
-          <w:sz w:val="24"/>
-          <w:szCs w:val="24"/>
-          <w:highlight w:val="yellow"/>
-        </w:rPr>
-        <w:t>аяся</w:t>
-      </w:r>
-      <w:proofErr w:type="spellEnd"/>
-      <w:r>
-        <w:rPr>
-          <w:rFonts w:ascii="Times New Roman" w:hAnsi="Times New Roman" w:cs="Times New Roman"/>
-          <w:sz w:val="24"/>
-          <w:szCs w:val="24"/>
-          <w:highlight w:val="yellow"/>
-        </w:rPr>
-        <w:t>)</w:t>
-      </w:r>
-      <w:r>
-        <w:rPr>
-          <w:rFonts w:ascii="Times New Roman" w:hAnsi="Times New Roman" w:cs="Times New Roman"/>
-          <w:sz w:val="24"/>
-          <w:szCs w:val="24"/>
-        </w:rPr>
-        <w:t xml:space="preserve">  на</w:t>
-      </w:r>
-      <w:proofErr w:type="gramEnd"/>
-      <w:r>
-        <w:rPr>
-          <w:rFonts w:ascii="Times New Roman" w:hAnsi="Times New Roman" w:cs="Times New Roman"/>
-          <w:sz w:val="24"/>
-          <w:szCs w:val="24"/>
-        </w:rPr>
-        <w:t xml:space="preserve"> 3</w:t>
+        <w:t>(аяся)</w:t>
+      </w:r>
+      <w:r>
+        <w:rPr>
+          <w:rFonts w:ascii="Times New Roman" w:hAnsi="Times New Roman" w:cs="Times New Roman"/>
+          <w:sz w:val="24"/>
+          <w:szCs w:val="24"/>
+        </w:rPr>
+        <w:t xml:space="preserve">  на 3</w:t>
       </w:r>
       <w:r>
         <w:rPr>
@@ -2768,21 +2674,7 @@
               <w:rPr>
                 <w:rFonts w:ascii="Times New Roman" w:hAnsi="Times New Roman" w:cs="Times New Roman"/>
               </w:rPr>
-              <w:t>Виды работ, выполненных обучающимся(</w:t>
-            </w:r>
-            <w:proofErr w:type="spellStart"/>
-            <w:r>
-              <w:rPr>
-                <w:rFonts w:ascii="Times New Roman" w:hAnsi="Times New Roman" w:cs="Times New Roman"/>
-              </w:rPr>
-              <w:t>ейся</w:t>
-            </w:r>
-            <w:proofErr w:type="spellEnd"/>
-            <w:r>
-              <w:rPr>
-                <w:rFonts w:ascii="Times New Roman" w:hAnsi="Times New Roman" w:cs="Times New Roman"/>
-              </w:rPr>
-              <w:t>) во время практики</w:t>
+              <w:t>Виды работ, выполненных обучающимся(ейся) во время практики</w:t>
             </w:r>
           </w:p>
         </w:tc>
@@ -4210,7 +4102,6 @@
         </w:rPr>
         <w:t xml:space="preserve">Руководитель практики от филиала «РКТ» МАИ </w:t>
       </w:r>
-      <w:proofErr w:type="spellStart"/>
       <w:r>
         <w:rPr>
           <w:rFonts w:ascii="Times New Roman" w:eastAsia="Times New Roman" w:hAnsi="Times New Roman" w:cs="Times New Roman"/>
@@ -4218,17 +4109,7 @@
           <w:sz w:val="24"/>
           <w:szCs w:val="24"/>
         </w:rPr>
-        <w:t>Шумаев</w:t>
-      </w:r>
-      <w:proofErr w:type="spellEnd"/>
-      <w:r>
-        <w:rPr>
-          <w:rFonts w:ascii="Times New Roman" w:eastAsia="Times New Roman" w:hAnsi="Times New Roman" w:cs="Times New Roman"/>
-          <w:color w:val="000000"/>
-          <w:sz w:val="24"/>
-          <w:szCs w:val="24"/>
-        </w:rPr>
-        <w:t xml:space="preserve"> А.Ю.</w:t>
+        <w:t>Шумаев А.Ю.</w:t>
       </w:r>
     </w:p>
     <w:p>
@@ -6596,7 +6477,7 @@
           <w:szCs w:val="24"/>
           <w:lang w:val="en-US"/>
         </w:rPr>
-        <w:t xml:space="preserve">er, </w:t>
+        <w:t>er,</w:t>
       </w:r>
       <w:r>
         <w:rPr>
@@ -6606,7 +6487,17 @@
           <w:szCs w:val="24"/>
           <w:lang w:val="en-US"/>
         </w:rPr>
-        <w:t>Sublime Text 3…</w:t>
+        <w:t xml:space="preserve"> Visual Studio Code</w:t>
+      </w:r>
+      <w:r>
+        <w:rPr>
+          <w:rFonts w:ascii="Times New Roman" w:hAnsi="Times New Roman" w:cs="Times New Roman"/>
+          <w:color w:val="FF0000"/>
+          <w:sz w:val="24"/>
+          <w:szCs w:val="24"/>
+          <w:lang w:val="en-US"/>
+        </w:rPr>
+        <w:t>;</w:t>
       </w:r>
     </w:p>
     <w:p>
@@ -6625,18 +6516,379 @@
           <w:color w:val="FF0000"/>
           <w:sz w:val="24"/>
           <w:szCs w:val="24"/>
+        </w:rPr>
+      </w:pPr>
+      <w:r>
+        <w:rPr>
+          <w:rFonts w:ascii="Times New Roman" w:hAnsi="Times New Roman" w:cs="Times New Roman"/>
+          <w:color w:val="FF0000"/>
+          <w:sz w:val="24"/>
+          <w:szCs w:val="24"/>
+        </w:rPr>
+        <w:t>дополнительное ПО:</w:t>
+      </w:r>
+      <w:r>
+        <w:rPr>
+          <w:rFonts w:ascii="Times New Roman" w:hAnsi="Times New Roman" w:cs="Times New Roman"/>
+          <w:color w:val="FF0000"/>
+          <w:sz w:val="24"/>
+          <w:szCs w:val="24"/>
           <w:lang w:val="en-US"/>
         </w:rPr>
-      </w:pPr>
+        <w:t>Denwer</w:t>
+      </w:r>
       <w:r>
         <w:rPr>
           <w:rFonts w:ascii="Times New Roman" w:hAnsi="Times New Roman" w:cs="Times New Roman"/>
           <w:color w:val="FF0000"/>
           <w:sz w:val="24"/>
           <w:szCs w:val="24"/>
+        </w:rPr>
+        <w:t>;</w:t>
+      </w:r>
+    </w:p>
+    <w:p>
+      <w:pPr>
+        <w:pStyle w:val="a6"/>
+        <w:widowControl w:val="0"/>
+        <w:numPr>
+          <w:ilvl w:val="0"/>
+          <w:numId w:val="42"/>
+        </w:numPr>
+        <w:spacing w:after="0" w:line="360" w:lineRule="auto"/>
+        <w:ind w:left="0" w:firstLine="426"/>
+        <w:jc w:val="both"/>
+        <w:rPr>
+          <w:rFonts w:ascii="Times New Roman" w:hAnsi="Times New Roman" w:cs="Times New Roman"/>
+          <w:color w:val="FF0000"/>
+          <w:sz w:val="24"/>
+          <w:szCs w:val="24"/>
           <w:lang w:val="en-US"/>
         </w:rPr>
-        <w:t>….</w:t>
+      </w:pPr>
+      <w:r>
+        <w:rPr>
+          <w:rFonts w:ascii="Times New Roman" w:hAnsi="Times New Roman" w:cs="Times New Roman"/>
+          <w:color w:val="FF0000"/>
+          <w:sz w:val="24"/>
+          <w:szCs w:val="24"/>
+        </w:rPr>
+        <w:t xml:space="preserve">утилиты: </w:t>
+      </w:r>
+      <w:r>
+        <w:rPr>
+          <w:rFonts w:ascii="Times New Roman" w:hAnsi="Times New Roman" w:cs="Times New Roman"/>
+          <w:color w:val="FF0000"/>
+          <w:sz w:val="24"/>
+          <w:szCs w:val="24"/>
+          <w:lang w:val="en-US"/>
+        </w:rPr>
+        <w:t>PHPMyAdmin</w:t>
+      </w:r>
+      <w:r>
+        <w:rPr>
+          <w:rFonts w:ascii="Times New Roman" w:hAnsi="Times New Roman" w:cs="Times New Roman"/>
+          <w:color w:val="FF0000"/>
+          <w:sz w:val="24"/>
+          <w:szCs w:val="24"/>
+        </w:rPr>
+        <w:t>;</w:t>
+      </w:r>
+    </w:p>
+    <w:p>
+      <w:pPr>
+        <w:pStyle w:val="a6"/>
+        <w:widowControl w:val="0"/>
+        <w:numPr>
+          <w:ilvl w:val="0"/>
+          <w:numId w:val="42"/>
+        </w:numPr>
+        <w:spacing w:after="0" w:line="360" w:lineRule="auto"/>
+        <w:ind w:left="0" w:firstLine="426"/>
+        <w:jc w:val="both"/>
+        <w:rPr>
+          <w:rFonts w:ascii="Times New Roman" w:hAnsi="Times New Roman" w:cs="Times New Roman"/>
+          <w:color w:val="FF0000"/>
+          <w:sz w:val="24"/>
+          <w:szCs w:val="24"/>
+          <w:lang w:val="en-US"/>
+        </w:rPr>
+      </w:pPr>
+      <w:r>
+        <w:rPr>
+          <w:rFonts w:ascii="Times New Roman" w:hAnsi="Times New Roman" w:cs="Times New Roman"/>
+          <w:color w:val="FF0000"/>
+          <w:sz w:val="24"/>
+          <w:szCs w:val="24"/>
+        </w:rPr>
+        <w:t>фреймворки</w:t>
+      </w:r>
+      <w:r>
+        <w:rPr>
+          <w:rFonts w:ascii="Times New Roman" w:hAnsi="Times New Roman" w:cs="Times New Roman"/>
+          <w:color w:val="FF0000"/>
+          <w:sz w:val="24"/>
+          <w:szCs w:val="24"/>
+          <w:lang w:val="en-US"/>
+        </w:rPr>
+        <w:t xml:space="preserve">: </w:t>
+      </w:r>
+      <w:r>
+        <w:rPr>
+          <w:rFonts w:ascii="Times New Roman" w:hAnsi="Times New Roman" w:cs="Times New Roman"/>
+          <w:color w:val="FF0000"/>
+          <w:sz w:val="24"/>
+          <w:szCs w:val="24"/>
+          <w:lang w:val="en-US"/>
+        </w:rPr>
+        <w:t>Node</w:t>
+      </w:r>
+      <w:r>
+        <w:rPr>
+          <w:rFonts w:ascii="Times New Roman" w:hAnsi="Times New Roman" w:cs="Times New Roman"/>
+          <w:color w:val="FF0000"/>
+          <w:sz w:val="24"/>
+          <w:szCs w:val="24"/>
+          <w:lang w:val="en-US"/>
+        </w:rPr>
+        <w:t>.</w:t>
+      </w:r>
+      <w:r>
+        <w:rPr>
+          <w:rFonts w:ascii="Times New Roman" w:hAnsi="Times New Roman" w:cs="Times New Roman"/>
+          <w:color w:val="FF0000"/>
+          <w:sz w:val="24"/>
+          <w:szCs w:val="24"/>
+          <w:lang w:val="en-US"/>
+        </w:rPr>
+        <w:t>js</w:t>
+      </w:r>
+      <w:r>
+        <w:rPr>
+          <w:rFonts w:ascii="Times New Roman" w:hAnsi="Times New Roman" w:cs="Times New Roman"/>
+          <w:color w:val="FF0000"/>
+          <w:sz w:val="24"/>
+          <w:szCs w:val="24"/>
+          <w:lang w:val="en-US"/>
+        </w:rPr>
+        <w:t xml:space="preserve">, </w:t>
+      </w:r>
+      <w:r>
+        <w:rPr>
+          <w:rFonts w:ascii="Times New Roman" w:hAnsi="Times New Roman" w:cs="Times New Roman"/>
+          <w:color w:val="FF0000"/>
+          <w:sz w:val="24"/>
+          <w:szCs w:val="24"/>
+          <w:lang w:val="en-US"/>
+        </w:rPr>
+        <w:t>Express, H</w:t>
+      </w:r>
+      <w:r>
+        <w:rPr>
+          <w:rFonts w:ascii="Times New Roman" w:hAnsi="Times New Roman" w:cs="Times New Roman"/>
+          <w:color w:val="FF0000"/>
+          <w:sz w:val="24"/>
+          <w:szCs w:val="24"/>
+          <w:lang w:val="en-US"/>
+        </w:rPr>
+        <w:t>andlerbars</w:t>
+      </w:r>
+      <w:r>
+        <w:rPr>
+          <w:rFonts w:ascii="Times New Roman" w:hAnsi="Times New Roman" w:cs="Times New Roman"/>
+          <w:color w:val="FF0000"/>
+          <w:sz w:val="24"/>
+          <w:szCs w:val="24"/>
+          <w:lang w:val="en-US"/>
+        </w:rPr>
+        <w:t xml:space="preserve">, </w:t>
+      </w:r>
+      <w:r>
+        <w:rPr>
+          <w:rFonts w:ascii="Times New Roman" w:hAnsi="Times New Roman" w:cs="Times New Roman"/>
+          <w:color w:val="FF0000"/>
+          <w:sz w:val="24"/>
+          <w:szCs w:val="24"/>
+          <w:lang w:val="en-US"/>
+        </w:rPr>
+        <w:t>Bootstap 4</w:t>
+      </w:r>
+      <w:r>
+        <w:rPr>
+          <w:rFonts w:ascii="Times New Roman" w:hAnsi="Times New Roman" w:cs="Times New Roman"/>
+          <w:color w:val="FF0000"/>
+          <w:sz w:val="24"/>
+          <w:szCs w:val="24"/>
+          <w:lang w:val="en-US"/>
+        </w:rPr>
+        <w:t>;</w:t>
+      </w:r>
+    </w:p>
+    <w:p>
+      <w:pPr>
+        <w:pStyle w:val="a6"/>
+        <w:widowControl w:val="0"/>
+        <w:numPr>
+          <w:ilvl w:val="0"/>
+          <w:numId w:val="42"/>
+        </w:numPr>
+        <w:spacing w:after="0" w:line="360" w:lineRule="auto"/>
+        <w:ind w:left="0" w:firstLine="426"/>
+        <w:jc w:val="both"/>
+        <w:rPr>
+          <w:rFonts w:ascii="Times New Roman" w:hAnsi="Times New Roman" w:cs="Times New Roman"/>
+          <w:color w:val="FF0000"/>
+          <w:sz w:val="24"/>
+          <w:szCs w:val="24"/>
+          <w:lang w:val="en-US"/>
+        </w:rPr>
+      </w:pPr>
+      <w:r>
+        <w:rPr>
+          <w:rFonts w:ascii="Times New Roman" w:hAnsi="Times New Roman" w:cs="Times New Roman"/>
+          <w:color w:val="FF0000"/>
+          <w:sz w:val="24"/>
+          <w:szCs w:val="24"/>
+        </w:rPr>
+        <w:t>веб</w:t>
+      </w:r>
+      <w:r>
+        <w:rPr>
+          <w:rFonts w:ascii="Times New Roman" w:hAnsi="Times New Roman" w:cs="Times New Roman"/>
+          <w:color w:val="FF0000"/>
+          <w:sz w:val="24"/>
+          <w:szCs w:val="24"/>
+          <w:lang w:val="en-US"/>
+        </w:rPr>
+        <w:t>-</w:t>
+      </w:r>
+      <w:r>
+        <w:rPr>
+          <w:rFonts w:ascii="Times New Roman" w:hAnsi="Times New Roman" w:cs="Times New Roman"/>
+          <w:color w:val="FF0000"/>
+          <w:sz w:val="24"/>
+          <w:szCs w:val="24"/>
+        </w:rPr>
+        <w:t>плагины</w:t>
+      </w:r>
+      <w:r>
+        <w:rPr>
+          <w:rFonts w:ascii="Times New Roman" w:hAnsi="Times New Roman" w:cs="Times New Roman"/>
+          <w:color w:val="FF0000"/>
+          <w:sz w:val="24"/>
+          <w:szCs w:val="24"/>
+          <w:lang w:val="en-US"/>
+        </w:rPr>
+        <w:t xml:space="preserve">: </w:t>
+      </w:r>
+      <w:r>
+        <w:rPr>
+          <w:rFonts w:ascii="Times New Roman" w:hAnsi="Times New Roman" w:cs="Times New Roman"/>
+          <w:color w:val="FF0000"/>
+          <w:sz w:val="24"/>
+          <w:szCs w:val="24"/>
+          <w:lang w:val="en-US"/>
+        </w:rPr>
+        <w:t>Colorbox, Font Awesome</w:t>
+      </w:r>
+      <w:r>
+        <w:rPr>
+          <w:rFonts w:ascii="Times New Roman" w:hAnsi="Times New Roman" w:cs="Times New Roman"/>
+          <w:color w:val="FF0000"/>
+          <w:sz w:val="24"/>
+          <w:szCs w:val="24"/>
+          <w:lang w:val="en-US"/>
+        </w:rPr>
+        <w:t xml:space="preserve">, </w:t>
+      </w:r>
+      <w:r>
+        <w:rPr>
+          <w:rFonts w:ascii="Times New Roman" w:hAnsi="Times New Roman" w:cs="Times New Roman"/>
+          <w:color w:val="FF0000"/>
+          <w:sz w:val="24"/>
+          <w:szCs w:val="24"/>
+          <w:lang w:val="en-US"/>
+        </w:rPr>
+        <w:t>Greensock, Isotope, Processbar, Scroll Magic, EasIng, Circle Progress, Owl-Carousel</w:t>
+      </w:r>
+      <w:r>
+        <w:rPr>
+          <w:rFonts w:ascii="Times New Roman" w:hAnsi="Times New Roman" w:cs="Times New Roman"/>
+          <w:color w:val="FF0000"/>
+          <w:sz w:val="24"/>
+          <w:szCs w:val="24"/>
+          <w:lang w:val="en-US"/>
+        </w:rPr>
+        <w:t>;</w:t>
+      </w:r>
+    </w:p>
+    <w:p>
+      <w:pPr>
+        <w:pStyle w:val="a6"/>
+        <w:widowControl w:val="0"/>
+        <w:numPr>
+          <w:ilvl w:val="0"/>
+          <w:numId w:val="42"/>
+        </w:numPr>
+        <w:spacing w:after="0" w:line="360" w:lineRule="auto"/>
+        <w:ind w:left="0" w:firstLine="426"/>
+        <w:jc w:val="both"/>
+        <w:rPr>
+          <w:rFonts w:ascii="Times New Roman" w:hAnsi="Times New Roman" w:cs="Times New Roman"/>
+          <w:color w:val="FF0000"/>
+          <w:sz w:val="24"/>
+          <w:szCs w:val="24"/>
+          <w:lang w:val="en-US"/>
+        </w:rPr>
+      </w:pPr>
+      <w:r>
+        <w:rPr>
+          <w:rFonts w:ascii="Times New Roman" w:hAnsi="Times New Roman" w:cs="Times New Roman"/>
+          <w:color w:val="FF0000"/>
+          <w:sz w:val="24"/>
+          <w:szCs w:val="24"/>
+        </w:rPr>
+        <w:t xml:space="preserve">библиотеки скриптов: </w:t>
+      </w:r>
+      <w:r>
+        <w:rPr>
+          <w:rFonts w:ascii="Times New Roman" w:hAnsi="Times New Roman" w:cs="Times New Roman"/>
+          <w:color w:val="FF0000"/>
+          <w:sz w:val="24"/>
+          <w:szCs w:val="24"/>
+          <w:lang w:val="en-US"/>
+        </w:rPr>
+        <w:t>JQuery</w:t>
+      </w:r>
+      <w:r>
+        <w:rPr>
+          <w:rFonts w:ascii="Times New Roman" w:hAnsi="Times New Roman" w:cs="Times New Roman"/>
+          <w:color w:val="FF0000"/>
+          <w:sz w:val="24"/>
+          <w:szCs w:val="24"/>
+          <w:lang w:val="en-US"/>
+        </w:rPr>
+        <w:t xml:space="preserve">, </w:t>
+      </w:r>
+      <w:r>
+        <w:rPr>
+          <w:rFonts w:ascii="Times New Roman" w:hAnsi="Times New Roman" w:cs="Times New Roman"/>
+          <w:color w:val="FF0000"/>
+          <w:sz w:val="24"/>
+          <w:szCs w:val="24"/>
+          <w:lang w:val="en-US"/>
+        </w:rPr>
+        <w:t xml:space="preserve"> MySQL 2.0</w:t>
+      </w:r>
+      <w:r>
+        <w:rPr>
+          <w:rFonts w:ascii="Times New Roman" w:hAnsi="Times New Roman" w:cs="Times New Roman"/>
+          <w:color w:val="FF0000"/>
+          <w:sz w:val="24"/>
+          <w:szCs w:val="24"/>
+          <w:lang w:val="en-US"/>
+        </w:rPr>
+        <w:t>.</w:t>
       </w:r>
     </w:p>
     <w:p>
@@ -6702,8 +6954,6 @@
         </w:rPr>
         <w:br w:type="page"/>
       </w:r>
-      <w:bookmarkStart w:id="0" w:name="_GoBack"/>
-      <w:bookmarkEnd w:id="0"/>
     </w:p>
     <w:p>
       <w:pPr>
@@ -6726,7 +6976,7 @@
 </file>
 
 <file path=word/endnotes.xml><?xml version="1.0" encoding="utf-8"?>
-<w:endnotes xmlns:wpc="http://schemas.microsoft.com/office/word/2010/wordprocessingCanvas" xmlns:cx="http://schemas.microsoft.com/office/drawing/2014/chartex" xmlns:cx1="http://schemas.microsoft.com/office/drawing/2015/9/8/chartex" xmlns:mc="http://schemas.openxmlformats.org/markup-compatibility/2006" xmlns:o="urn:schemas-microsoft-com:office:office" xmlns:r="http://schemas.openxmlformats.org/officeDocument/2006/relationships" xmlns:m="http://schemas.openxmlformats.org/officeDocument/2006/math" xmlns:v="urn:schemas-microsoft-com:vml" xmlns:wp14="http://schemas.microsoft.com/office/word/2010/wordprocessingDrawing" xmlns:wp="http://schemas.openxmlformats.org/drawingml/2006/wordprocessingDrawing" xmlns:w10="urn:schemas-microsoft-com:office:word" xmlns:w="http://schemas.openxmlformats.org/wordprocessingml/2006/main" xmlns:w14="http://schemas.microsoft.com/office/word/2010/wordml" xmlns:w15="http://schemas.microsoft.com/office/word/2012/wordml" xmlns:w16se="http://schemas.microsoft.com/office/word/2015/wordml/symex" xmlns:wpg="http://schemas.microsoft.com/office/word/2010/wordprocessingGroup" xmlns:wpi="http://schemas.microsoft.com/office/word/2010/wordprocessingInk" xmlns:wne="http://schemas.microsoft.com/office/word/2006/wordml" xmlns:wps="http://schemas.microsoft.com/office/word/2010/wordprocessingShape" mc:Ignorable="w14 w15 w16se wp14">
+<w:endnotes xmlns:wpc="http://schemas.microsoft.com/office/word/2010/wordprocessingCanvas" xmlns:cx="http://schemas.microsoft.com/office/drawing/2014/chartex" xmlns:cx1="http://schemas.microsoft.com/office/drawing/2015/9/8/chartex" xmlns:cx2="http://schemas.microsoft.com/office/drawing/2015/10/21/chartex" xmlns:cx3="http://schemas.microsoft.com/office/drawing/2016/5/9/chartex" xmlns:cx4="http://schemas.microsoft.com/office/drawing/2016/5/10/chartex" xmlns:cx5="http://schemas.microsoft.com/office/drawing/2016/5/11/chartex" xmlns:cx6="http://schemas.microsoft.com/office/drawing/2016/5/12/chartex" xmlns:cx7="http://schemas.microsoft.com/office/drawing/2016/5/13/chartex" xmlns:cx8="http://schemas.microsoft.com/office/drawing/2016/5/14/chartex" xmlns:mc="http://schemas.openxmlformats.org/markup-compatibility/2006" xmlns:aink="http://schemas.microsoft.com/office/drawing/2016/ink" xmlns:am3d="http://schemas.microsoft.com/office/drawing/2017/model3d" xmlns:o="urn:schemas-microsoft-com:office:office" xmlns:r="http://schemas.openxmlformats.org/officeDocument/2006/relationships" xmlns:m="http://schemas.openxmlformats.org/officeDocument/2006/math" xmlns:v="urn:schemas-microsoft-com:vml" xmlns:wp14="http://schemas.microsoft.com/office/word/2010/wordprocessingDrawing" xmlns:wp="http://schemas.openxmlformats.org/drawingml/2006/wordprocessingDrawing" xmlns:w10="urn:schemas-microsoft-com:office:word" xmlns:w="http://schemas.openxmlformats.org/wordprocessingml/2006/main" xmlns:w14="http://schemas.microsoft.com/office/word/2010/wordml" xmlns:w15="http://schemas.microsoft.com/office/word/2012/wordml" xmlns:w16cex="http://schemas.microsoft.com/office/word/2018/wordml/cex" xmlns:w16cid="http://schemas.microsoft.com/office/word/2016/wordml/cid" xmlns:w16="http://schemas.microsoft.com/office/word/2018/wordml" xmlns:w16se="http://schemas.microsoft.com/office/word/2015/wordml/symex" xmlns:wpg="http://schemas.microsoft.com/office/word/2010/wordprocessingGroup" xmlns:wpi="http://schemas.microsoft.com/office/word/2010/wordprocessingInk" xmlns:wne="http://schemas.microsoft.com/office/word/2006/wordml" xmlns:wps="http://schemas.microsoft.com/office/word/2010/wordprocessingShape" mc:Ignorable="w14 w15 w16se w16cid w16 w16cex wp14">
   <w:endnote w:type="separator" w:id="-1">
     <w:p>
       <w:pPr>
@@ -6751,7 +7001,7 @@
 </file>
 
 <file path=word/footer1.xml><?xml version="1.0" encoding="utf-8"?>
-<w:ftr xmlns:wpc="http://schemas.microsoft.com/office/word/2010/wordprocessingCanvas" xmlns:cx="http://schemas.microsoft.com/office/drawing/2014/chartex" xmlns:cx1="http://schemas.microsoft.com/office/drawing/2015/9/8/chartex" xmlns:mc="http://schemas.openxmlformats.org/markup-compatibility/2006" xmlns:o="urn:schemas-microsoft-com:office:office" xmlns:r="http://schemas.openxmlformats.org/officeDocument/2006/relationships" xmlns:m="http://schemas.openxmlformats.org/officeDocument/2006/math" xmlns:v="urn:schemas-microsoft-com:vml" xmlns:wp14="http://schemas.microsoft.com/office/word/2010/wordprocessingDrawing" xmlns:wp="http://schemas.openxmlformats.org/drawingml/2006/wordprocessingDrawing" xmlns:w10="urn:schemas-microsoft-com:office:word" xmlns:w="http://schemas.openxmlformats.org/wordprocessingml/2006/main" xmlns:w14="http://schemas.microsoft.com/office/word/2010/wordml" xmlns:w15="http://schemas.microsoft.com/office/word/2012/wordml" xmlns:w16se="http://schemas.microsoft.com/office/word/2015/wordml/symex" xmlns:wpg="http://schemas.microsoft.com/office/word/2010/wordprocessingGroup" xmlns:wpi="http://schemas.microsoft.com/office/word/2010/wordprocessingInk" xmlns:wne="http://schemas.microsoft.com/office/word/2006/wordml" xmlns:wps="http://schemas.microsoft.com/office/word/2010/wordprocessingShape" mc:Ignorable="w14 w15 w16se wp14">
+<w:ftr xmlns:wpc="http://schemas.microsoft.com/office/word/2010/wordprocessingCanvas" xmlns:cx="http://schemas.microsoft.com/office/drawing/2014/chartex" xmlns:cx1="http://schemas.microsoft.com/office/drawing/2015/9/8/chartex" xmlns:cx2="http://schemas.microsoft.com/office/drawing/2015/10/21/chartex" xmlns:cx3="http://schemas.microsoft.com/office/drawing/2016/5/9/chartex" xmlns:cx4="http://schemas.microsoft.com/office/drawing/2016/5/10/chartex" xmlns:cx5="http://schemas.microsoft.com/office/drawing/2016/5/11/chartex" xmlns:cx6="http://schemas.microsoft.com/office/drawing/2016/5/12/chartex" xmlns:cx7="http://schemas.microsoft.com/office/drawing/2016/5/13/chartex" xmlns:cx8="http://schemas.microsoft.com/office/drawing/2016/5/14/chartex" xmlns:mc="http://schemas.openxmlformats.org/markup-compatibility/2006" xmlns:aink="http://schemas.microsoft.com/office/drawing/2016/ink" xmlns:am3d="http://schemas.microsoft.com/office/drawing/2017/model3d" xmlns:o="urn:schemas-microsoft-com:office:office" xmlns:r="http://schemas.openxmlformats.org/officeDocument/2006/relationships" xmlns:m="http://schemas.openxmlformats.org/officeDocument/2006/math" xmlns:v="urn:schemas-microsoft-com:vml" xmlns:wp14="http://schemas.microsoft.com/office/word/2010/wordprocessingDrawing" xmlns:wp="http://schemas.openxmlformats.org/drawingml/2006/wordprocessingDrawing" xmlns:w10="urn:schemas-microsoft-com:office:word" xmlns:w="http://schemas.openxmlformats.org/wordprocessingml/2006/main" xmlns:w14="http://schemas.microsoft.com/office/word/2010/wordml" xmlns:w15="http://schemas.microsoft.com/office/word/2012/wordml" xmlns:w16cex="http://schemas.microsoft.com/office/word/2018/wordml/cex" xmlns:w16cid="http://schemas.microsoft.com/office/word/2016/wordml/cid" xmlns:w16="http://schemas.microsoft.com/office/word/2018/wordml" xmlns:w16se="http://schemas.microsoft.com/office/word/2015/wordml/symex" xmlns:wpg="http://schemas.microsoft.com/office/word/2010/wordprocessingGroup" xmlns:wpi="http://schemas.microsoft.com/office/word/2010/wordprocessingInk" xmlns:wne="http://schemas.microsoft.com/office/word/2006/wordml" xmlns:wps="http://schemas.microsoft.com/office/word/2010/wordprocessingShape" mc:Ignorable="w14 w15 w16se w16cid w16 w16cex wp14">
   <w:p>
     <w:pPr>
       <w:pStyle w:val="af3"/>
@@ -6767,7 +7017,7 @@
 </file>
 
 <file path=word/footnotes.xml><?xml version="1.0" encoding="utf-8"?>
-<w:footnotes xmlns:wpc="http://schemas.microsoft.com/office/word/2010/wordprocessingCanvas" xmlns:cx="http://schemas.microsoft.com/office/drawing/2014/chartex" xmlns:cx1="http://schemas.microsoft.com/office/drawing/2015/9/8/chartex" xmlns:mc="http://schemas.openxmlformats.org/markup-compatibility/2006" xmlns:o="urn:schemas-microsoft-com:office:office" xmlns:r="http://schemas.openxmlformats.org/officeDocument/2006/relationships" xmlns:m="http://schemas.openxmlformats.org/officeDocument/2006/math" xmlns:v="urn:schemas-microsoft-com:vml" xmlns:wp14="http://schemas.microsoft.com/office/word/2010/wordprocessingDrawing" xmlns:wp="http://schemas.openxmlformats.org/drawingml/2006/wordprocessingDrawing" xmlns:w10="urn:schemas-microsoft-com:office:word" xmlns:w="http://schemas.openxmlformats.org/wordprocessingml/2006/main" xmlns:w14="http://schemas.microsoft.com/office/word/2010/wordml" xmlns:w15="http://schemas.microsoft.com/office/word/2012/wordml" xmlns:w16se="http://schemas.microsoft.com/office/word/2015/wordml/symex" xmlns:wpg="http://schemas.microsoft.com/office/word/2010/wordprocessingGroup" xmlns:wpi="http://schemas.microsoft.com/office/word/2010/wordprocessingInk" xmlns:wne="http://schemas.microsoft.com/office/word/2006/wordml" xmlns:wps="http://schemas.microsoft.com/office/word/2010/wordprocessingShape" mc:Ignorable="w14 w15 w16se wp14">
+<w:footnotes xmlns:wpc="http://schemas.microsoft.com/office/word/2010/wordprocessingCanvas" xmlns:cx="http://schemas.microsoft.com/office/drawing/2014/chartex" xmlns:cx1="http://schemas.microsoft.com/office/drawing/2015/9/8/chartex" xmlns:cx2="http://schemas.microsoft.com/office/drawing/2015/10/21/chartex" xmlns:cx3="http://schemas.microsoft.com/office/drawing/2016/5/9/chartex" xmlns:cx4="http://schemas.microsoft.com/office/drawing/2016/5/10/chartex" xmlns:cx5="http://schemas.microsoft.com/office/drawing/2016/5/11/chartex" xmlns:cx6="http://schemas.microsoft.com/office/drawing/2016/5/12/chartex" xmlns:cx7="http://schemas.microsoft.com/office/drawing/2016/5/13/chartex" xmlns:cx8="http://schemas.microsoft.com/office/drawing/2016/5/14/chartex" xmlns:mc="http://schemas.openxmlformats.org/markup-compatibility/2006" xmlns:aink="http://schemas.microsoft.com/office/drawing/2016/ink" xmlns:am3d="http://schemas.microsoft.com/office/drawing/2017/model3d" xmlns:o="urn:schemas-microsoft-com:office:office" xmlns:r="http://schemas.openxmlformats.org/officeDocument/2006/relationships" xmlns:m="http://schemas.openxmlformats.org/officeDocument/2006/math" xmlns:v="urn:schemas-microsoft-com:vml" xmlns:wp14="http://schemas.microsoft.com/office/word/2010/wordprocessingDrawing" xmlns:wp="http://schemas.openxmlformats.org/drawingml/2006/wordprocessingDrawing" xmlns:w10="urn:schemas-microsoft-com:office:word" xmlns:w="http://schemas.openxmlformats.org/wordprocessingml/2006/main" xmlns:w14="http://schemas.microsoft.com/office/word/2010/wordml" xmlns:w15="http://schemas.microsoft.com/office/word/2012/wordml" xmlns:w16cex="http://schemas.microsoft.com/office/word/2018/wordml/cex" xmlns:w16cid="http://schemas.microsoft.com/office/word/2016/wordml/cid" xmlns:w16="http://schemas.microsoft.com/office/word/2018/wordml" xmlns:w16se="http://schemas.microsoft.com/office/word/2015/wordml/symex" xmlns:wpg="http://schemas.microsoft.com/office/word/2010/wordprocessingGroup" xmlns:wpi="http://schemas.microsoft.com/office/word/2010/wordprocessingInk" xmlns:wne="http://schemas.microsoft.com/office/word/2006/wordml" xmlns:wps="http://schemas.microsoft.com/office/word/2010/wordprocessingShape" mc:Ignorable="w14 w15 w16se w16cid w16 w16cex wp14">
   <w:footnote w:type="separator" w:id="-1">
     <w:p>
       <w:pPr>
@@ -6792,7 +7042,7 @@
 </file>
 
 <file path=word/numbering.xml><?xml version="1.0" encoding="utf-8"?>
-<w:numbering xmlns:wpc="http://schemas.microsoft.com/office/word/2010/wordprocessingCanvas" xmlns:cx="http://schemas.microsoft.com/office/drawing/2014/chartex" xmlns:cx1="http://schemas.microsoft.com/office/drawing/2015/9/8/chartex" xmlns:mc="http://schemas.openxmlformats.org/markup-compatibility/2006" xmlns:o="urn:schemas-microsoft-com:office:office" xmlns:r="http://schemas.openxmlformats.org/officeDocument/2006/relationships" xmlns:m="http://schemas.openxmlformats.org/officeDocument/2006/math" xmlns:v="urn:schemas-microsoft-com:vml" xmlns:wp14="http://schemas.microsoft.com/office/word/2010/wordprocessingDrawing" xmlns:wp="http://schemas.openxmlformats.org/drawingml/2006/wordprocessingDrawing" xmlns:w10="urn:schemas-microsoft-com:office:word" xmlns:w="http://schemas.openxmlformats.org/wordprocessingml/2006/main" xmlns:w14="http://schemas.microsoft.com/office/word/2010/wordml" xmlns:w15="http://schemas.microsoft.com/office/word/2012/wordml" xmlns:w16se="http://schemas.microsoft.com/office/word/2015/wordml/symex" xmlns:wpg="http://schemas.microsoft.com/office/word/2010/wordprocessingGroup" xmlns:wpi="http://schemas.microsoft.com/office/word/2010/wordprocessingInk" xmlns:wne="http://schemas.microsoft.com/office/word/2006/wordml" xmlns:wps="http://schemas.microsoft.com/office/word/2010/wordprocessingShape" mc:Ignorable="w14 w15 w16se wp14">
+<w:numbering xmlns:wpc="http://schemas.microsoft.com/office/word/2010/wordprocessingCanvas" xmlns:cx="http://schemas.microsoft.com/office/drawing/2014/chartex" xmlns:cx1="http://schemas.microsoft.com/office/drawing/2015/9/8/chartex" xmlns:cx2="http://schemas.microsoft.com/office/drawing/2015/10/21/chartex" xmlns:cx3="http://schemas.microsoft.com/office/drawing/2016/5/9/chartex" xmlns:cx4="http://schemas.microsoft.com/office/drawing/2016/5/10/chartex" xmlns:cx5="http://schemas.microsoft.com/office/drawing/2016/5/11/chartex" xmlns:cx6="http://schemas.microsoft.com/office/drawing/2016/5/12/chartex" xmlns:cx7="http://schemas.microsoft.com/office/drawing/2016/5/13/chartex" xmlns:cx8="http://schemas.microsoft.com/office/drawing/2016/5/14/chartex" xmlns:mc="http://schemas.openxmlformats.org/markup-compatibility/2006" xmlns:aink="http://schemas.microsoft.com/office/drawing/2016/ink" xmlns:am3d="http://schemas.microsoft.com/office/drawing/2017/model3d" xmlns:o="urn:schemas-microsoft-com:office:office" xmlns:r="http://schemas.openxmlformats.org/officeDocument/2006/relationships" xmlns:m="http://schemas.openxmlformats.org/officeDocument/2006/math" xmlns:v="urn:schemas-microsoft-com:vml" xmlns:wp14="http://schemas.microsoft.com/office/word/2010/wordprocessingDrawing" xmlns:wp="http://schemas.openxmlformats.org/drawingml/2006/wordprocessingDrawing" xmlns:w10="urn:schemas-microsoft-com:office:word" xmlns:w="http://schemas.openxmlformats.org/wordprocessingml/2006/main" xmlns:w14="http://schemas.microsoft.com/office/word/2010/wordml" xmlns:w15="http://schemas.microsoft.com/office/word/2012/wordml" xmlns:w16cex="http://schemas.microsoft.com/office/word/2018/wordml/cex" xmlns:w16cid="http://schemas.microsoft.com/office/word/2016/wordml/cid" xmlns:w16="http://schemas.microsoft.com/office/word/2018/wordml" xmlns:w16se="http://schemas.microsoft.com/office/word/2015/wordml/symex" xmlns:wpg="http://schemas.microsoft.com/office/word/2010/wordprocessingGroup" xmlns:wpi="http://schemas.microsoft.com/office/word/2010/wordprocessingInk" xmlns:wne="http://schemas.microsoft.com/office/word/2006/wordml" xmlns:wps="http://schemas.microsoft.com/office/word/2010/wordprocessingShape" mc:Ignorable="w14 w15 w16se w16cid w16 w16cex wp14">
   <w:abstractNum w:abstractNumId="0" w15:restartNumberingAfterBreak="0">
     <w:nsid w:val="00000001"/>
     <w:multiLevelType w:val="multilevel"/>
@@ -11559,7 +11809,7 @@
 </file>
 
 <file path=word/styles.xml><?xml version="1.0" encoding="utf-8"?>
-<w:styles xmlns:mc="http://schemas.openxmlformats.org/markup-compatibility/2006" xmlns:r="http://schemas.openxmlformats.org/officeDocument/2006/relationships" xmlns:w="http://schemas.openxmlformats.org/wordprocessingml/2006/main" xmlns:w14="http://schemas.microsoft.com/office/word/2010/wordml" xmlns:w15="http://schemas.microsoft.com/office/word/2012/wordml" xmlns:w16se="http://schemas.microsoft.com/office/word/2015/wordml/symex" mc:Ignorable="w14 w15 w16se">
+<w:styles xmlns:mc="http://schemas.openxmlformats.org/markup-compatibility/2006" xmlns:r="http://schemas.openxmlformats.org/officeDocument/2006/relationships" xmlns:w="http://schemas.openxmlformats.org/wordprocessingml/2006/main" xmlns:w14="http://schemas.microsoft.com/office/word/2010/wordml" xmlns:w15="http://schemas.microsoft.com/office/word/2012/wordml" xmlns:w16cex="http://schemas.microsoft.com/office/word/2018/wordml/cex" xmlns:w16cid="http://schemas.microsoft.com/office/word/2016/wordml/cid" xmlns:w16="http://schemas.microsoft.com/office/word/2018/wordml" xmlns:w16se="http://schemas.microsoft.com/office/word/2015/wordml/symex" mc:Ignorable="w14 w15 w16se w16cid w16 w16cex">
   <w:docDefaults>
     <w:rPrDefault>
       <w:rPr>
@@ -11575,7 +11825,7 @@
       </w:pPr>
     </w:pPrDefault>
   </w:docDefaults>
-  <w:latentStyles w:defLockedState="0" w:defUIPriority="99" w:defSemiHidden="0" w:defUnhideWhenUsed="0" w:defQFormat="0" w:count="371">
+  <w:latentStyles w:defLockedState="0" w:defUIPriority="99" w:defSemiHidden="0" w:defUnhideWhenUsed="0" w:defQFormat="0" w:count="376">
     <w:lsdException w:name="Normal" w:uiPriority="0" w:qFormat="1"/>
     <w:lsdException w:name="heading 1" w:uiPriority="9" w:qFormat="1"/>
     <w:lsdException w:name="heading 2" w:semiHidden="1" w:uiPriority="9" w:unhideWhenUsed="1" w:qFormat="1"/>
@@ -11681,7 +11931,6 @@
     <w:lsdException w:name="HTML Sample" w:semiHidden="1" w:unhideWhenUsed="1"/>
     <w:lsdException w:name="HTML Typewriter" w:semiHidden="1" w:unhideWhenUsed="1"/>
     <w:lsdException w:name="HTML Variable" w:semiHidden="1" w:unhideWhenUsed="1"/>
-    <w:lsdException w:name="Normal Table" w:semiHidden="1" w:unhideWhenUsed="1"/>
     <w:lsdException w:name="annotation subject" w:semiHidden="1" w:unhideWhenUsed="1"/>
     <w:lsdException w:name="No List" w:semiHidden="1" w:unhideWhenUsed="1"/>
     <w:lsdException w:name="Outline List 1" w:semiHidden="1" w:unhideWhenUsed="1"/>
@@ -11724,11 +11973,8 @@
     <w:lsdException w:name="Table Contemporary" w:semiHidden="1" w:unhideWhenUsed="1"/>
     <w:lsdException w:name="Table Elegant" w:semiHidden="1" w:unhideWhenUsed="1"/>
     <w:lsdException w:name="Table Professional" w:semiHidden="1" w:unhideWhenUsed="1"/>
-    <w:lsdException w:name="Table Subtle 1" w:semiHidden="1" w:unhideWhenUsed="1"/>
     <w:lsdException w:name="Table Subtle 2" w:semiHidden="1" w:unhideWhenUsed="1"/>
     <w:lsdException w:name="Table Web 1" w:semiHidden="1" w:unhideWhenUsed="1"/>
-    <w:lsdException w:name="Table Web 2" w:semiHidden="1" w:unhideWhenUsed="1"/>
-    <w:lsdException w:name="Table Web 3" w:semiHidden="1" w:unhideWhenUsed="1"/>
     <w:lsdException w:name="Balloon Text" w:semiHidden="1" w:unhideWhenUsed="1"/>
     <w:lsdException w:name="Table Grid" w:uiPriority="59"/>
     <w:lsdException w:name="Table Theme" w:semiHidden="1" w:unhideWhenUsed="1"/>
@@ -11947,6 +12193,11 @@
     <w:lsdException w:name="List Table 5 Dark Accent 6" w:uiPriority="50"/>
     <w:lsdException w:name="List Table 6 Colorful Accent 6" w:uiPriority="51"/>
     <w:lsdException w:name="List Table 7 Colorful Accent 6" w:uiPriority="52"/>
+    <w:lsdException w:name="Mention" w:semiHidden="1" w:unhideWhenUsed="1"/>
+    <w:lsdException w:name="Smart Hyperlink" w:semiHidden="1" w:unhideWhenUsed="1"/>
+    <w:lsdException w:name="Hashtag" w:semiHidden="1" w:unhideWhenUsed="1"/>
+    <w:lsdException w:name="Unresolved Mention" w:semiHidden="1" w:unhideWhenUsed="1"/>
+    <w:lsdException w:name="Smart Link" w:semiHidden="1" w:unhideWhenUsed="1"/>
   </w:latentStyles>
   <w:style w:type="paragraph" w:default="1" w:styleId="a">
     <w:name w:val="Normal"/>

--- a/otchyot/Отчёт по практике ПМ.02 МП-31.32 группа 2.docx
+++ b/otchyot/Отчёт по практике ПМ.02 МП-31.32 группа 2.docx
@@ -9024,15 +9024,7 @@
       </w:r>
       <w:proofErr w:type="spellEnd"/>
       <w:r>
-        <w:t xml:space="preserve">, графики, вложенные списки задач, система @упоминаний, похожая на ту, что в </w:t>
-      </w:r>
-      <w:proofErr w:type="spellStart"/>
-      <w:r>
-        <w:t>Twitter</w:t>
-      </w:r>
-      <w:proofErr w:type="spellEnd"/>
-      <w:r>
-        <w:t>, и т.д.</w:t>
+        <w:t>, графики, вложенные списки задач, система @упоминаний, похожая на ту, что в Twitter, и т.д.</w:t>
       </w:r>
     </w:p>
     <w:p>
@@ -12611,7 +12603,6 @@
           <w:szCs w:val="24"/>
         </w:rPr>
       </w:pPr>
-      <w:proofErr w:type="spellStart"/>
       <w:r>
         <w:rPr>
           <w:rStyle w:val="reftag"/>
@@ -12623,7 +12614,6 @@
         </w:rPr>
         <w:t>JavaScript</w:t>
       </w:r>
-      <w:proofErr w:type="spellEnd"/>
       <w:r>
         <w:rPr>
           <w:rFonts w:ascii="Times New Roman" w:hAnsi="Times New Roman" w:cs="Times New Roman"/>
@@ -12631,27 +12621,7 @@
           <w:sz w:val="24"/>
           <w:szCs w:val="24"/>
         </w:rPr>
-        <w:t xml:space="preserve"> – это интерпретируемый язык программирования, разработанный для взаимодействия с веб-страницами. </w:t>
-      </w:r>
-      <w:proofErr w:type="spellStart"/>
-      <w:r>
-        <w:rPr>
-          <w:rFonts w:ascii="Times New Roman" w:hAnsi="Times New Roman" w:cs="Times New Roman"/>
-          <w:color w:val="000000" w:themeColor="text1"/>
-          <w:sz w:val="24"/>
-          <w:szCs w:val="24"/>
-        </w:rPr>
-        <w:t>JavaScript</w:t>
-      </w:r>
-      <w:proofErr w:type="spellEnd"/>
-      <w:r>
-        <w:rPr>
-          <w:rFonts w:ascii="Times New Roman" w:hAnsi="Times New Roman" w:cs="Times New Roman"/>
-          <w:color w:val="000000" w:themeColor="text1"/>
-          <w:sz w:val="24"/>
-          <w:szCs w:val="24"/>
-        </w:rPr>
-        <w:t xml:space="preserve"> представляет собой реализацию </w:t>
+        <w:t xml:space="preserve"> – это интерпретируемый язык программирования, разработанный для взаимодействия с веб-страницами. JavaScript представляет собой реализацию </w:t>
       </w:r>
       <w:proofErr w:type="spellStart"/>
       <w:r>
@@ -12720,67 +12690,7 @@
           <w:sz w:val="24"/>
           <w:szCs w:val="24"/>
         </w:rPr>
-        <w:t xml:space="preserve">В браузерах по умолчанию встроено специальное программное обеспечение, называемое интерпретатором </w:t>
-      </w:r>
-      <w:proofErr w:type="spellStart"/>
-      <w:r>
-        <w:rPr>
-          <w:rFonts w:ascii="Times New Roman" w:hAnsi="Times New Roman" w:cs="Times New Roman"/>
-          <w:color w:val="000000"/>
-          <w:sz w:val="24"/>
-          <w:szCs w:val="24"/>
-        </w:rPr>
-        <w:t>JavaScript</w:t>
-      </w:r>
-      <w:proofErr w:type="spellEnd"/>
-      <w:r>
-        <w:rPr>
-          <w:rFonts w:ascii="Times New Roman" w:hAnsi="Times New Roman" w:cs="Times New Roman"/>
-          <w:color w:val="000000"/>
-          <w:sz w:val="24"/>
-          <w:szCs w:val="24"/>
-        </w:rPr>
-        <w:t xml:space="preserve">, это сделано для того, чтобы браузер мог выполнять написанный на языке </w:t>
-      </w:r>
-      <w:proofErr w:type="spellStart"/>
-      <w:r>
-        <w:rPr>
-          <w:rFonts w:ascii="Times New Roman" w:hAnsi="Times New Roman" w:cs="Times New Roman"/>
-          <w:color w:val="000000"/>
-          <w:sz w:val="24"/>
-          <w:szCs w:val="24"/>
-        </w:rPr>
-        <w:t>JavaScript</w:t>
-      </w:r>
-      <w:proofErr w:type="spellEnd"/>
-      <w:r>
-        <w:rPr>
-          <w:rFonts w:ascii="Times New Roman" w:hAnsi="Times New Roman" w:cs="Times New Roman"/>
-          <w:color w:val="000000"/>
-          <w:sz w:val="24"/>
-          <w:szCs w:val="24"/>
-        </w:rPr>
-        <w:t xml:space="preserve"> код. Как правило, </w:t>
-      </w:r>
-      <w:proofErr w:type="spellStart"/>
-      <w:r>
-        <w:rPr>
-          <w:rFonts w:ascii="Times New Roman" w:hAnsi="Times New Roman" w:cs="Times New Roman"/>
-          <w:color w:val="000000"/>
-          <w:sz w:val="24"/>
-          <w:szCs w:val="24"/>
-        </w:rPr>
-        <w:t>JavaScript</w:t>
-      </w:r>
-      <w:proofErr w:type="spellEnd"/>
-      <w:r>
-        <w:rPr>
-          <w:rFonts w:ascii="Times New Roman" w:hAnsi="Times New Roman" w:cs="Times New Roman"/>
-          <w:color w:val="000000"/>
-          <w:sz w:val="24"/>
-          <w:szCs w:val="24"/>
-        </w:rPr>
-        <w:t xml:space="preserve"> называют клиентским языком, подчеркивая тем самым, что сценарий исполняется на клиентском компьютере в браузере, а не на веб-сервере.</w:t>
+        <w:t>В браузерах по умолчанию встроено специальное программное обеспечение, называемое интерпретатором JavaScript, это сделано для того, чтобы браузер мог выполнять написанный на языке JavaScript код. Как правило, JavaScript называют клиентским языком, подчеркивая тем самым, что сценарий исполняется на клиентском компьютере в браузере, а не на веб-сервере.</w:t>
       </w:r>
       <w:r>
         <w:rPr>
@@ -12851,25 +12761,7 @@
           <w:sz w:val="24"/>
           <w:szCs w:val="24"/>
         </w:rPr>
-        <w:t xml:space="preserve">На </w:t>
-      </w:r>
-      <w:proofErr w:type="spellStart"/>
-      <w:r>
-        <w:rPr>
-          <w:rFonts w:ascii="Times New Roman" w:hAnsi="Times New Roman" w:cs="Times New Roman"/>
-          <w:sz w:val="24"/>
-          <w:szCs w:val="24"/>
-        </w:rPr>
-        <w:t>JavaScript</w:t>
-      </w:r>
-      <w:proofErr w:type="spellEnd"/>
-      <w:r>
-        <w:rPr>
-          <w:rFonts w:ascii="Times New Roman" w:hAnsi="Times New Roman" w:cs="Times New Roman"/>
-          <w:sz w:val="24"/>
-          <w:szCs w:val="24"/>
-        </w:rPr>
-        <w:t xml:space="preserve"> оказали влияние многие языки, при разработке была цель сделать язык похожим на </w:t>
+        <w:t xml:space="preserve">На JavaScript оказали влияние многие языки, при разработке была цель сделать язык похожим на </w:t>
       </w:r>
       <w:proofErr w:type="spellStart"/>
       <w:r>
@@ -12887,52 +12779,24 @@
           <w:sz w:val="24"/>
           <w:szCs w:val="24"/>
         </w:rPr>
-        <w:t xml:space="preserve">, но при этом лёгким для использования непрограммистами. Языком </w:t>
-      </w:r>
-      <w:proofErr w:type="spellStart"/>
-      <w:r>
-        <w:rPr>
-          <w:rFonts w:ascii="Times New Roman" w:hAnsi="Times New Roman" w:cs="Times New Roman"/>
-          <w:sz w:val="24"/>
-          <w:szCs w:val="24"/>
-        </w:rPr>
-        <w:t>JavaScript</w:t>
-      </w:r>
-      <w:proofErr w:type="spellEnd"/>
-      <w:r>
-        <w:rPr>
-          <w:rFonts w:ascii="Times New Roman" w:hAnsi="Times New Roman" w:cs="Times New Roman"/>
-          <w:sz w:val="24"/>
-          <w:szCs w:val="24"/>
-        </w:rPr>
-        <w:t xml:space="preserve"> не владеет какая-либо компания или организация, что отличает его от ряда языков программирования, используемых в веб-разработке [4].</w:t>
-      </w:r>
-    </w:p>
-    <w:p>
-      <w:pPr>
-        <w:rPr>
-          <w:rFonts w:ascii="Times New Roman" w:hAnsi="Times New Roman" w:cs="Times New Roman"/>
-          <w:sz w:val="24"/>
-          <w:szCs w:val="24"/>
-        </w:rPr>
-      </w:pPr>
-      <w:proofErr w:type="spellStart"/>
-      <w:r>
-        <w:rPr>
-          <w:rFonts w:ascii="Times New Roman" w:hAnsi="Times New Roman" w:cs="Times New Roman"/>
-          <w:sz w:val="24"/>
-          <w:szCs w:val="24"/>
-        </w:rPr>
-        <w:t>JavaScript</w:t>
-      </w:r>
-      <w:proofErr w:type="spellEnd"/>
-      <w:r>
-        <w:rPr>
-          <w:rFonts w:ascii="Times New Roman" w:hAnsi="Times New Roman" w:cs="Times New Roman"/>
-          <w:sz w:val="24"/>
-          <w:szCs w:val="24"/>
-        </w:rPr>
-        <w:t xml:space="preserve"> является объектно-ориентированным языком, но используемое в языке </w:t>
+        <w:t>, но при этом лёгким для использования непрограммистами. Языком JavaScript не владеет какая-либо компания или организация, что отличает его от ряда языков программирования, используемых в веб-разработке [4].</w:t>
+      </w:r>
+    </w:p>
+    <w:p>
+      <w:pPr>
+        <w:rPr>
+          <w:rFonts w:ascii="Times New Roman" w:hAnsi="Times New Roman" w:cs="Times New Roman"/>
+          <w:sz w:val="24"/>
+          <w:szCs w:val="24"/>
+        </w:rPr>
+      </w:pPr>
+      <w:r>
+        <w:rPr>
+          <w:rFonts w:ascii="Times New Roman" w:hAnsi="Times New Roman" w:cs="Times New Roman"/>
+          <w:sz w:val="24"/>
+          <w:szCs w:val="24"/>
+        </w:rPr>
+        <w:t xml:space="preserve">JavaScript является объектно-ориентированным языком, но используемое в языке </w:t>
       </w:r>
       <w:proofErr w:type="spellStart"/>
       <w:r>
@@ -12950,25 +12814,7 @@
           <w:sz w:val="24"/>
           <w:szCs w:val="24"/>
         </w:rPr>
-        <w:t xml:space="preserve"> обуславливает отличия в работе с объектами по сравнению с традиционными класс-ориентированными языками. Кроме того, </w:t>
-      </w:r>
-      <w:proofErr w:type="spellStart"/>
-      <w:r>
-        <w:rPr>
-          <w:rFonts w:ascii="Times New Roman" w:hAnsi="Times New Roman" w:cs="Times New Roman"/>
-          <w:sz w:val="24"/>
-          <w:szCs w:val="24"/>
-        </w:rPr>
-        <w:t>JavaScript</w:t>
-      </w:r>
-      <w:proofErr w:type="spellEnd"/>
-      <w:r>
-        <w:rPr>
-          <w:rFonts w:ascii="Times New Roman" w:hAnsi="Times New Roman" w:cs="Times New Roman"/>
-          <w:sz w:val="24"/>
-          <w:szCs w:val="24"/>
-        </w:rPr>
-        <w:t xml:space="preserve"> имеет ряд свойств, присущих функциональным языкам — функции как объекты первого класса, объекты как списки, </w:t>
+        <w:t xml:space="preserve"> обуславливает отличия в работе с объектами по сравнению с традиционными класс-ориентированными языками. Кроме того, JavaScript имеет ряд свойств, присущих функциональным языкам — функции как объекты первого класса, объекты как списки, </w:t>
       </w:r>
       <w:proofErr w:type="spellStart"/>
       <w:r>
@@ -13021,25 +12867,7 @@
           <w:sz w:val="24"/>
           <w:szCs w:val="24"/>
         </w:rPr>
-        <w:t xml:space="preserve">Несмотря на схожий с Си синтаксис, </w:t>
-      </w:r>
-      <w:proofErr w:type="spellStart"/>
-      <w:r>
-        <w:rPr>
-          <w:rFonts w:ascii="Times New Roman" w:hAnsi="Times New Roman" w:cs="Times New Roman"/>
-          <w:sz w:val="24"/>
-          <w:szCs w:val="24"/>
-        </w:rPr>
-        <w:t>JavaScript</w:t>
-      </w:r>
-      <w:proofErr w:type="spellEnd"/>
-      <w:r>
-        <w:rPr>
-          <w:rFonts w:ascii="Times New Roman" w:hAnsi="Times New Roman" w:cs="Times New Roman"/>
-          <w:sz w:val="24"/>
-          <w:szCs w:val="24"/>
-        </w:rPr>
-        <w:t xml:space="preserve"> по сравнению с языком Си имеет коренные отличия:</w:t>
+        <w:t>Несмотря на схожий с Си синтаксис, JavaScript по сравнению с языком Си имеет коренные отличия:</w:t>
       </w:r>
     </w:p>
     <w:p>
@@ -13176,25 +13004,7 @@
           <w:sz w:val="24"/>
           <w:szCs w:val="24"/>
         </w:rPr>
-        <w:t xml:space="preserve">В </w:t>
-      </w:r>
-      <w:proofErr w:type="spellStart"/>
-      <w:r>
-        <w:rPr>
-          <w:rFonts w:ascii="Times New Roman" w:hAnsi="Times New Roman" w:cs="Times New Roman"/>
-          <w:sz w:val="24"/>
-          <w:szCs w:val="24"/>
-        </w:rPr>
-        <w:t>JavaScript</w:t>
-      </w:r>
-      <w:proofErr w:type="spellEnd"/>
-      <w:r>
-        <w:rPr>
-          <w:rFonts w:ascii="Times New Roman" w:hAnsi="Times New Roman" w:cs="Times New Roman"/>
-          <w:sz w:val="24"/>
-          <w:szCs w:val="24"/>
-        </w:rPr>
-        <w:t xml:space="preserve"> доступ к отладчикам становится особенно полезным при разработке крупных нетривиальных программ из-за различий в реализациях разных браузеров (в частности, в отношении объектной модели документа). Полезно иметь доступ к отладчику для каждого из браузеров, в которых будет работать веб-приложение [4].</w:t>
+        <w:t>В JavaScript доступ к отладчикам становится особенно полезным при разработке крупных нетривиальных программ из-за различий в реализациях разных браузеров (в частности, в отношении объектной модели документа). Полезно иметь доступ к отладчику для каждого из браузеров, в которых будет работать веб-приложение [4].</w:t>
       </w:r>
     </w:p>
     <w:p>
@@ -13634,25 +13444,7 @@
           <w:sz w:val="24"/>
           <w:szCs w:val="24"/>
         </w:rPr>
-        <w:t xml:space="preserve"> предоставляет ограниченную версию с отладочной функцией </w:t>
-      </w:r>
-      <w:proofErr w:type="spellStart"/>
-      <w:r>
-        <w:rPr>
-          <w:rFonts w:ascii="Times New Roman" w:hAnsi="Times New Roman" w:cs="Times New Roman"/>
-          <w:sz w:val="24"/>
-          <w:szCs w:val="24"/>
-        </w:rPr>
-        <w:t>JavaScript</w:t>
-      </w:r>
-      <w:proofErr w:type="spellEnd"/>
-      <w:r>
-        <w:rPr>
-          <w:rFonts w:ascii="Times New Roman" w:hAnsi="Times New Roman" w:cs="Times New Roman"/>
-          <w:sz w:val="24"/>
-          <w:szCs w:val="24"/>
-        </w:rPr>
-        <w:t xml:space="preserve"> в </w:t>
+        <w:t xml:space="preserve"> предоставляет ограниченную версию с отладочной функцией JavaScript в </w:t>
       </w:r>
       <w:proofErr w:type="spellStart"/>
       <w:r>
@@ -13887,25 +13679,7 @@
           <w:sz w:val="24"/>
           <w:szCs w:val="24"/>
         </w:rPr>
-        <w:t xml:space="preserve">Вынесение в отдельный файл. Подключение </w:t>
-      </w:r>
-      <w:proofErr w:type="spellStart"/>
-      <w:r>
-        <w:rPr>
-          <w:rFonts w:ascii="Times New Roman" w:hAnsi="Times New Roman" w:cs="Times New Roman"/>
-          <w:sz w:val="24"/>
-          <w:szCs w:val="24"/>
-        </w:rPr>
-        <w:t>JavaScript</w:t>
-      </w:r>
-      <w:proofErr w:type="spellEnd"/>
-      <w:r>
-        <w:rPr>
-          <w:rFonts w:ascii="Times New Roman" w:hAnsi="Times New Roman" w:cs="Times New Roman"/>
-          <w:sz w:val="24"/>
-          <w:szCs w:val="24"/>
-        </w:rPr>
-        <w:t xml:space="preserve"> — написать скрипт в отдельном файле, а потом подключить его с помощью конструкции &lt;</w:t>
+        <w:t>Вынесение в отдельный файл. Подключение JavaScript — написать скрипт в отдельном файле, а потом подключить его с помощью конструкции &lt;</w:t>
       </w:r>
       <w:proofErr w:type="spellStart"/>
       <w:r>
@@ -15763,15 +15537,7 @@
       </w:r>
       <w:proofErr w:type="spellEnd"/>
       <w:r>
-        <w:t xml:space="preserve">, а затем под влиянием нарастающей популярности Node.js переписал код на </w:t>
-      </w:r>
-      <w:proofErr w:type="spellStart"/>
-      <w:r>
-        <w:t>JavaScript</w:t>
-      </w:r>
-      <w:proofErr w:type="spellEnd"/>
-      <w:r>
-        <w:t xml:space="preserve">. Характерной особенностью </w:t>
+        <w:t xml:space="preserve">, а затем под влиянием нарастающей популярности Node.js переписал код на JavaScript. Характерной особенностью </w:t>
       </w:r>
       <w:proofErr w:type="spellStart"/>
       <w:r>
@@ -18331,7 +18097,6 @@
         </w:rPr>
         <w:t>: 960</w:t>
       </w:r>
-      <w:proofErr w:type="spellStart"/>
       <w:r>
         <w:rPr>
           <w:rFonts w:ascii="Times New Roman" w:hAnsi="Times New Roman" w:cs="Times New Roman"/>
@@ -18341,7 +18106,6 @@
         </w:rPr>
         <w:t>px</w:t>
       </w:r>
-      <w:proofErr w:type="spellEnd"/>
       <w:r>
         <w:rPr>
           <w:rFonts w:ascii="Times New Roman" w:hAnsi="Times New Roman" w:cs="Times New Roman"/>
@@ -18579,25 +18343,7 @@
           <w:szCs w:val="24"/>
         </w:rPr>
         <w:lastRenderedPageBreak/>
-        <w:t xml:space="preserve">Node.js — это кроссплатформенная среда с открытым исходным кодом для разработки серверных и сетевых приложений. Приложения написаны на </w:t>
-      </w:r>
-      <w:proofErr w:type="spellStart"/>
-      <w:r>
-        <w:rPr>
-          <w:rFonts w:ascii="Times New Roman" w:hAnsi="Times New Roman"/>
-          <w:sz w:val="24"/>
-          <w:szCs w:val="24"/>
-        </w:rPr>
-        <w:t>JavaScript</w:t>
-      </w:r>
-      <w:proofErr w:type="spellEnd"/>
-      <w:r>
-        <w:rPr>
-          <w:rFonts w:ascii="Times New Roman" w:hAnsi="Times New Roman"/>
-          <w:sz w:val="24"/>
-          <w:szCs w:val="24"/>
-        </w:rPr>
-        <w:t xml:space="preserve"> и могут выполняться в среде исполнения Node.js на ОС X, </w:t>
+        <w:t xml:space="preserve">Node.js — это кроссплатформенная среда с открытым исходным кодом для разработки серверных и сетевых приложений. Приложения написаны на JavaScript и могут выполняться в среде исполнения Node.js на ОС X, </w:t>
       </w:r>
       <w:proofErr w:type="spellStart"/>
       <w:r>
@@ -18706,25 +18452,7 @@
           <w:sz w:val="24"/>
           <w:szCs w:val="24"/>
         </w:rPr>
-        <w:t xml:space="preserve"> ничего не делает. Это среда выполнения </w:t>
-      </w:r>
-      <w:proofErr w:type="spellStart"/>
-      <w:r>
-        <w:rPr>
-          <w:rFonts w:ascii="Times New Roman" w:hAnsi="Times New Roman"/>
-          <w:sz w:val="24"/>
-          <w:szCs w:val="24"/>
-        </w:rPr>
-        <w:t>JavaScript</w:t>
-      </w:r>
-      <w:proofErr w:type="spellEnd"/>
-      <w:r>
-        <w:rPr>
-          <w:rFonts w:ascii="Times New Roman" w:hAnsi="Times New Roman"/>
-          <w:sz w:val="24"/>
-          <w:szCs w:val="24"/>
-        </w:rPr>
-        <w:t xml:space="preserve"> кода — еще один способ выполнить его на компьютере. И если нам нужно, чтобы эта платформа была HTTP-сервером, то мы должны написать его сами</w:t>
+        <w:t xml:space="preserve"> ничего не делает. Это среда выполнения JavaScript кода — еще один способ выполнить его на компьютере. И если нам нужно, чтобы эта платформа была HTTP-сервером, то мы должны написать его сами</w:t>
       </w:r>
       <w:r>
         <w:rPr>
@@ -18751,25 +18479,7 @@
           <w:sz w:val="24"/>
           <w:szCs w:val="24"/>
         </w:rPr>
-        <w:t xml:space="preserve">Приложения Node.js написаны на </w:t>
-      </w:r>
-      <w:proofErr w:type="spellStart"/>
-      <w:r>
-        <w:rPr>
-          <w:rFonts w:ascii="Times New Roman" w:hAnsi="Times New Roman"/>
-          <w:sz w:val="24"/>
-          <w:szCs w:val="24"/>
-        </w:rPr>
-        <w:t>JavaScript</w:t>
-      </w:r>
-      <w:proofErr w:type="spellEnd"/>
-      <w:r>
-        <w:rPr>
-          <w:rFonts w:ascii="Times New Roman" w:hAnsi="Times New Roman"/>
-          <w:sz w:val="24"/>
-          <w:szCs w:val="24"/>
-        </w:rPr>
-        <w:t xml:space="preserve"> и могут выполняться в среде исполнения на ОС X, </w:t>
+        <w:t xml:space="preserve">Приложения Node.js написаны на JavaScript и могут выполняться в среде исполнения на ОС X, </w:t>
       </w:r>
       <w:proofErr w:type="spellStart"/>
       <w:r>
@@ -18912,25 +18622,7 @@
           <w:sz w:val="24"/>
           <w:szCs w:val="24"/>
         </w:rPr>
-        <w:t xml:space="preserve"> — серверную часть приложения на одном и том же языке программирования </w:t>
-      </w:r>
-      <w:proofErr w:type="spellStart"/>
-      <w:r>
-        <w:rPr>
-          <w:rFonts w:ascii="Times New Roman" w:hAnsi="Times New Roman"/>
-          <w:sz w:val="24"/>
-          <w:szCs w:val="24"/>
-        </w:rPr>
-        <w:t>JavaScript</w:t>
-      </w:r>
-      <w:proofErr w:type="spellEnd"/>
-      <w:r>
-        <w:rPr>
-          <w:rFonts w:ascii="Times New Roman" w:hAnsi="Times New Roman"/>
-          <w:sz w:val="24"/>
-          <w:szCs w:val="24"/>
-        </w:rPr>
-        <w:t xml:space="preserve">. Это довольно удобно для связывания частей приложения. Также это позволяет </w:t>
+        <w:t xml:space="preserve"> — серверную часть приложения на одном и том же языке программирования JavaScript. Это довольно удобно для связывания частей приложения. Также это позволяет </w:t>
       </w:r>
       <w:proofErr w:type="spellStart"/>
       <w:r>
@@ -19036,25 +18728,7 @@
           <w:sz w:val="24"/>
           <w:szCs w:val="24"/>
         </w:rPr>
-        <w:t xml:space="preserve">Node.js — это среда выполнения </w:t>
-      </w:r>
-      <w:proofErr w:type="spellStart"/>
-      <w:r>
-        <w:rPr>
-          <w:rFonts w:ascii="Times New Roman" w:hAnsi="Times New Roman"/>
-          <w:sz w:val="24"/>
-          <w:szCs w:val="24"/>
-        </w:rPr>
-        <w:t>JavaScript</w:t>
-      </w:r>
-      <w:proofErr w:type="spellEnd"/>
-      <w:r>
-        <w:rPr>
-          <w:rFonts w:ascii="Times New Roman" w:hAnsi="Times New Roman"/>
-          <w:sz w:val="24"/>
-          <w:szCs w:val="24"/>
-        </w:rPr>
-        <w:t xml:space="preserve"> на стороне сервера, которая используется для построения быстрых, масштабируемых сетевых приложений.</w:t>
+        <w:t>Node.js — это среда выполнения JavaScript на стороне сервера, которая используется для построения быстрых, масштабируемых сетевых приложений.</w:t>
       </w:r>
       <w:r>
         <w:rPr>
@@ -19161,7 +18835,7 @@
           <w:sz w:val="24"/>
           <w:szCs w:val="24"/>
         </w:rPr>
-        <w:t xml:space="preserve">язык разработки </w:t>
+        <w:t xml:space="preserve">язык разработки JavaScript. Вы можете разделить код между браузером и вашим </w:t>
       </w:r>
       <w:proofErr w:type="spellStart"/>
       <w:r>
@@ -19170,7 +18844,7 @@
           <w:sz w:val="24"/>
           <w:szCs w:val="24"/>
         </w:rPr>
-        <w:t>JavaScript</w:t>
+        <w:t>back-end</w:t>
       </w:r>
       <w:proofErr w:type="spellEnd"/>
       <w:r>
@@ -19179,43 +18853,7 @@
           <w:sz w:val="24"/>
           <w:szCs w:val="24"/>
         </w:rPr>
-        <w:t xml:space="preserve">. Вы можете разделить код между браузером и вашим </w:t>
-      </w:r>
-      <w:proofErr w:type="spellStart"/>
-      <w:r>
-        <w:rPr>
-          <w:rFonts w:ascii="Times New Roman" w:hAnsi="Times New Roman"/>
-          <w:sz w:val="24"/>
-          <w:szCs w:val="24"/>
-        </w:rPr>
-        <w:t>back-end</w:t>
-      </w:r>
-      <w:proofErr w:type="spellEnd"/>
-      <w:r>
-        <w:rPr>
-          <w:rFonts w:ascii="Times New Roman" w:hAnsi="Times New Roman"/>
-          <w:sz w:val="24"/>
-          <w:szCs w:val="24"/>
-        </w:rPr>
-        <w:t xml:space="preserve">. </w:t>
-      </w:r>
-      <w:proofErr w:type="spellStart"/>
-      <w:r>
-        <w:rPr>
-          <w:rFonts w:ascii="Times New Roman" w:hAnsi="Times New Roman"/>
-          <w:sz w:val="24"/>
-          <w:szCs w:val="24"/>
-        </w:rPr>
-        <w:t>JavaScript</w:t>
-      </w:r>
-      <w:proofErr w:type="spellEnd"/>
-      <w:r>
-        <w:rPr>
-          <w:rFonts w:ascii="Times New Roman" w:hAnsi="Times New Roman"/>
-          <w:sz w:val="24"/>
-          <w:szCs w:val="24"/>
-        </w:rPr>
-        <w:t xml:space="preserve"> на пути к тому, чтобы стать действительно универсальным языком;</w:t>
+        <w:t>. JavaScript на пути к тому, чтобы стать действительно универсальным языком;</w:t>
       </w:r>
     </w:p>
     <w:p>
@@ -19994,7 +19632,6 @@
           <w:szCs w:val="24"/>
         </w:rPr>
       </w:pPr>
-      <w:proofErr w:type="spellStart"/>
       <w:r>
         <w:rPr>
           <w:rFonts w:ascii="Times New Roman" w:hAnsi="Times New Roman"/>
@@ -20003,7 +19640,6 @@
         </w:rPr>
         <w:t>Bootstrap</w:t>
       </w:r>
-      <w:proofErr w:type="spellEnd"/>
       <w:r>
         <w:rPr>
           <w:rFonts w:ascii="Times New Roman" w:hAnsi="Times New Roman"/>
@@ -20034,23 +19670,13 @@
           <w:szCs w:val="24"/>
         </w:rPr>
       </w:pPr>
-      <w:proofErr w:type="spellStart"/>
       <w:r>
         <w:rPr>
           <w:rFonts w:ascii="Times New Roman" w:hAnsi="Times New Roman"/>
           <w:sz w:val="24"/>
           <w:szCs w:val="24"/>
         </w:rPr>
-        <w:t>Bootstrap</w:t>
-      </w:r>
-      <w:proofErr w:type="spellEnd"/>
-      <w:r>
-        <w:rPr>
-          <w:rFonts w:ascii="Times New Roman" w:hAnsi="Times New Roman"/>
-          <w:sz w:val="24"/>
-          <w:szCs w:val="24"/>
-        </w:rPr>
-        <w:t xml:space="preserve"> — это открытый и бесплатный HTML, CSS и JS </w:t>
+        <w:t xml:space="preserve">Bootstrap — это открытый и бесплатный HTML, CSS и JS </w:t>
       </w:r>
       <w:proofErr w:type="spellStart"/>
       <w:r>
@@ -20087,43 +19713,7 @@
           <w:sz w:val="24"/>
           <w:szCs w:val="24"/>
         </w:rPr>
-        <w:t xml:space="preserve">Фреймворк </w:t>
-      </w:r>
-      <w:proofErr w:type="spellStart"/>
-      <w:r>
-        <w:rPr>
-          <w:rFonts w:ascii="Times New Roman" w:hAnsi="Times New Roman"/>
-          <w:sz w:val="24"/>
-          <w:szCs w:val="24"/>
-        </w:rPr>
-        <w:t>Bootstrap</w:t>
-      </w:r>
-      <w:proofErr w:type="spellEnd"/>
-      <w:r>
-        <w:rPr>
-          <w:rFonts w:ascii="Times New Roman" w:hAnsi="Times New Roman"/>
-          <w:sz w:val="24"/>
-          <w:szCs w:val="24"/>
-        </w:rPr>
-        <w:t xml:space="preserve"> используется по всему миру не только независимыми разработчиками, но иногда и целыми компаниями. На </w:t>
-      </w:r>
-      <w:proofErr w:type="spellStart"/>
-      <w:r>
-        <w:rPr>
-          <w:rFonts w:ascii="Times New Roman" w:hAnsi="Times New Roman"/>
-          <w:sz w:val="24"/>
-          <w:szCs w:val="24"/>
-        </w:rPr>
-        <w:t>Bootstrap</w:t>
-      </w:r>
-      <w:proofErr w:type="spellEnd"/>
-      <w:r>
-        <w:rPr>
-          <w:rFonts w:ascii="Times New Roman" w:hAnsi="Times New Roman"/>
-          <w:sz w:val="24"/>
-          <w:szCs w:val="24"/>
-        </w:rPr>
-        <w:t xml:space="preserve"> создано очень много различных сайтов</w:t>
+        <w:t>Фреймворк Bootstrap используется по всему миру не только независимыми разработчиками, но иногда и целыми компаниями. На Bootstrap создано очень много различных сайтов</w:t>
       </w:r>
       <w:r>
         <w:rPr>
@@ -20276,25 +19866,7 @@
           <w:sz w:val="24"/>
           <w:szCs w:val="24"/>
         </w:rPr>
-        <w:t xml:space="preserve"> </w:t>
-      </w:r>
-      <w:proofErr w:type="spellStart"/>
-      <w:r>
-        <w:rPr>
-          <w:rFonts w:ascii="Times New Roman" w:hAnsi="Times New Roman"/>
-          <w:sz w:val="24"/>
-          <w:szCs w:val="24"/>
-        </w:rPr>
-        <w:t>Bootstrap</w:t>
-      </w:r>
-      <w:proofErr w:type="spellEnd"/>
-      <w:r>
-        <w:rPr>
-          <w:rFonts w:ascii="Times New Roman" w:hAnsi="Times New Roman"/>
-          <w:sz w:val="24"/>
-          <w:szCs w:val="24"/>
-        </w:rPr>
-        <w:t xml:space="preserve"> является самым популярным.</w:t>
+        <w:t xml:space="preserve"> Bootstrap является самым популярным.</w:t>
       </w:r>
     </w:p>
     <w:p>
@@ -20313,25 +19885,23 @@
           <w:sz w:val="24"/>
           <w:szCs w:val="24"/>
         </w:rPr>
-        <w:t xml:space="preserve">Фреймворк </w:t>
-      </w:r>
-      <w:proofErr w:type="spellStart"/>
+        <w:t>Фреймворк Bootstrap представляет собой набор CSS и JavaScript файлов. Чтобы его использовать эти файлы необходимо просто подключить к</w:t>
+      </w:r>
       <w:r>
         <w:rPr>
           <w:rFonts w:ascii="Times New Roman" w:hAnsi="Times New Roman"/>
           <w:sz w:val="24"/>
           <w:szCs w:val="24"/>
         </w:rPr>
-        <w:t>Bootstrap</w:t>
-      </w:r>
-      <w:proofErr w:type="spellEnd"/>
+        <w:t xml:space="preserve"> странице. После подключения </w:t>
+      </w:r>
       <w:r>
         <w:rPr>
           <w:rFonts w:ascii="Times New Roman" w:hAnsi="Times New Roman"/>
           <w:sz w:val="24"/>
           <w:szCs w:val="24"/>
         </w:rPr>
-        <w:t xml:space="preserve"> представляет собой набор CSS и </w:t>
+        <w:t xml:space="preserve">станут доступны инструменты данного </w:t>
       </w:r>
       <w:proofErr w:type="spellStart"/>
       <w:r>
@@ -20340,7 +19910,7 @@
           <w:sz w:val="24"/>
           <w:szCs w:val="24"/>
         </w:rPr>
-        <w:t>JavaScript</w:t>
+        <w:t>фреймворка</w:t>
       </w:r>
       <w:proofErr w:type="spellEnd"/>
       <w:r>
@@ -20349,59 +19919,7 @@
           <w:sz w:val="24"/>
           <w:szCs w:val="24"/>
         </w:rPr>
-        <w:t xml:space="preserve"> файлов. Чтобы его использовать эти файлы необходимо просто подключить к</w:t>
-      </w:r>
-      <w:r>
-        <w:rPr>
-          <w:rFonts w:ascii="Times New Roman" w:hAnsi="Times New Roman"/>
-          <w:sz w:val="24"/>
-          <w:szCs w:val="24"/>
-        </w:rPr>
-        <w:t xml:space="preserve"> странице. После подключения </w:t>
-      </w:r>
-      <w:r>
-        <w:rPr>
-          <w:rFonts w:ascii="Times New Roman" w:hAnsi="Times New Roman"/>
-          <w:sz w:val="24"/>
-          <w:szCs w:val="24"/>
-        </w:rPr>
-        <w:t xml:space="preserve">станут доступны инструменты данного </w:t>
-      </w:r>
-      <w:proofErr w:type="spellStart"/>
-      <w:r>
-        <w:rPr>
-          <w:rFonts w:ascii="Times New Roman" w:hAnsi="Times New Roman"/>
-          <w:sz w:val="24"/>
-          <w:szCs w:val="24"/>
-        </w:rPr>
-        <w:t>фреймворка</w:t>
-      </w:r>
-      <w:proofErr w:type="spellEnd"/>
-      <w:r>
-        <w:rPr>
-          <w:rFonts w:ascii="Times New Roman" w:hAnsi="Times New Roman"/>
-          <w:sz w:val="24"/>
-          <w:szCs w:val="24"/>
-        </w:rPr>
-        <w:t xml:space="preserve">: колоночная система (сетка </w:t>
-      </w:r>
-      <w:proofErr w:type="spellStart"/>
-      <w:r>
-        <w:rPr>
-          <w:rFonts w:ascii="Times New Roman" w:hAnsi="Times New Roman"/>
-          <w:sz w:val="24"/>
-          <w:szCs w:val="24"/>
-        </w:rPr>
-        <w:t>Bootstrap</w:t>
-      </w:r>
-      <w:proofErr w:type="spellEnd"/>
-      <w:r>
-        <w:rPr>
-          <w:rFonts w:ascii="Times New Roman" w:hAnsi="Times New Roman"/>
-          <w:sz w:val="24"/>
-          <w:szCs w:val="24"/>
-        </w:rPr>
-        <w:t>), классы и компоненты.</w:t>
+        <w:t>: колоночная система (сетка Bootstrap), классы и компоненты.</w:t>
       </w:r>
     </w:p>
     <w:p>
@@ -20414,23 +19932,13 @@
           <w:szCs w:val="24"/>
         </w:rPr>
       </w:pPr>
-      <w:proofErr w:type="spellStart"/>
       <w:r>
         <w:rPr>
           <w:rFonts w:ascii="Times New Roman" w:hAnsi="Times New Roman"/>
           <w:sz w:val="24"/>
           <w:szCs w:val="24"/>
         </w:rPr>
-        <w:t>Bootstrap</w:t>
-      </w:r>
-      <w:proofErr w:type="spellEnd"/>
-      <w:r>
-        <w:rPr>
-          <w:rFonts w:ascii="Times New Roman" w:hAnsi="Times New Roman"/>
-          <w:sz w:val="24"/>
-          <w:szCs w:val="24"/>
-        </w:rPr>
-        <w:t xml:space="preserve"> состоит из:</w:t>
+        <w:t>Bootstrap состоит из:</w:t>
       </w:r>
     </w:p>
     <w:p>
@@ -20578,7 +20086,6 @@
           <w:szCs w:val="24"/>
         </w:rPr>
       </w:pPr>
-      <w:proofErr w:type="spellStart"/>
       <w:r>
         <w:rPr>
           <w:rFonts w:ascii="Times New Roman" w:hAnsi="Times New Roman" w:cs="Times New Roman"/>
@@ -20586,9 +20093,10 @@
           <w:szCs w:val="24"/>
         </w:rPr>
         <w:lastRenderedPageBreak/>
-        <w:t>Веп</w:t>
-      </w:r>
-      <w:proofErr w:type="spellEnd"/>
+        <w:t>Веб</w:t>
+      </w:r>
+      <w:bookmarkStart w:id="5" w:name="_GoBack"/>
+      <w:bookmarkEnd w:id="5"/>
       <w:r>
         <w:rPr>
           <w:rFonts w:ascii="Times New Roman" w:hAnsi="Times New Roman" w:cs="Times New Roman"/>
@@ -20840,20 +20348,8 @@
           <w:szCs w:val="24"/>
           <w:lang w:eastAsia="ru-RU"/>
         </w:rPr>
-        <w:t xml:space="preserve">KB  </w:t>
-      </w:r>
-      <w:proofErr w:type="spellStart"/>
-      <w:r>
-        <w:rPr>
-          <w:rFonts w:ascii="Times New Roman" w:eastAsia="Times New Roman" w:hAnsi="Times New Roman" w:cs="Times New Roman"/>
-          <w:color w:val="333333"/>
-          <w:sz w:val="24"/>
-          <w:szCs w:val="24"/>
-          <w:lang w:eastAsia="ru-RU"/>
-        </w:rPr>
-        <w:t>JavaScript</w:t>
-      </w:r>
-      <w:proofErr w:type="spellEnd"/>
+        <w:t>KB  JavaScript</w:t>
+      </w:r>
       <w:proofErr w:type="gramEnd"/>
     </w:p>
     <w:p>
@@ -20953,29 +20449,7 @@
           <w:szCs w:val="24"/>
           <w:lang w:eastAsia="ru-RU"/>
         </w:rPr>
-        <w:t xml:space="preserve"> </w:t>
-      </w:r>
-      <w:proofErr w:type="spellStart"/>
-      <w:r>
-        <w:rPr>
-          <w:rFonts w:ascii="Times New Roman" w:eastAsia="Times New Roman" w:hAnsi="Times New Roman" w:cs="Times New Roman"/>
-          <w:color w:val="333333"/>
-          <w:sz w:val="24"/>
-          <w:szCs w:val="24"/>
-          <w:lang w:eastAsia="ru-RU"/>
-        </w:rPr>
-        <w:t>JavaScript</w:t>
-      </w:r>
-      <w:proofErr w:type="spellEnd"/>
-      <w:r>
-        <w:rPr>
-          <w:rFonts w:ascii="Times New Roman" w:eastAsia="Times New Roman" w:hAnsi="Times New Roman" w:cs="Times New Roman"/>
-          <w:color w:val="333333"/>
-          <w:sz w:val="24"/>
-          <w:szCs w:val="24"/>
-          <w:lang w:eastAsia="ru-RU"/>
-        </w:rPr>
-        <w:t xml:space="preserve"> файла</w:t>
+        <w:t xml:space="preserve"> JavaScript файла</w:t>
       </w:r>
     </w:p>
     <w:p>
@@ -21463,25 +20937,7 @@
           <w:sz w:val="24"/>
           <w:szCs w:val="24"/>
         </w:rPr>
-        <w:t xml:space="preserve">-позволяет вам анимировать все, что вы можете получить с помощью </w:t>
-      </w:r>
-      <w:proofErr w:type="spellStart"/>
-      <w:r>
-        <w:rPr>
-          <w:rFonts w:ascii="Times New Roman" w:hAnsi="Times New Roman" w:cs="Times New Roman"/>
-          <w:sz w:val="24"/>
-          <w:szCs w:val="24"/>
-        </w:rPr>
-        <w:t>JavaScript</w:t>
-      </w:r>
-      <w:proofErr w:type="spellEnd"/>
-      <w:r>
-        <w:rPr>
-          <w:rFonts w:ascii="Times New Roman" w:hAnsi="Times New Roman" w:cs="Times New Roman"/>
-          <w:sz w:val="24"/>
-          <w:szCs w:val="24"/>
-        </w:rPr>
-        <w:t xml:space="preserve">, включая DOM, </w:t>
+        <w:t xml:space="preserve">-позволяет вам анимировать все, что вы можете получить с помощью JavaScript, включая DOM, </w:t>
       </w:r>
       <w:proofErr w:type="spellStart"/>
       <w:r>
@@ -29617,38 +29073,18 @@
           <w:lang w:val="en-US"/>
         </w:rPr>
       </w:pPr>
-      <w:r>
-        <w:fldChar w:fldCharType="begin"/>
-      </w:r>
-      <w:r>
-        <w:rPr>
-          <w:lang w:val="en-US"/>
-        </w:rPr>
-        <w:instrText xml:space="preserve"> HYPERLINK "https://ipipe.ru/info/phpmyadmin" </w:instrText>
-      </w:r>
-      <w:r>
-        <w:fldChar w:fldCharType="separate"/>
-      </w:r>
-      <w:r>
-        <w:rPr>
-          <w:rStyle w:val="af8"/>
-          <w:rFonts w:ascii="Times New Roman" w:eastAsia="SimSun" w:hAnsi="Times New Roman"/>
-          <w:sz w:val="24"/>
-          <w:szCs w:val="24"/>
-          <w:lang w:val="en-US"/>
-        </w:rPr>
-        <w:t>https://ipipe.ru/info/phpmyadmin</w:t>
-      </w:r>
-      <w:r>
-        <w:rPr>
-          <w:rStyle w:val="af8"/>
-          <w:rFonts w:ascii="Times New Roman" w:eastAsia="SimSun" w:hAnsi="Times New Roman"/>
-          <w:sz w:val="24"/>
-          <w:szCs w:val="24"/>
-          <w:lang w:val="en-US"/>
-        </w:rPr>
-        <w:fldChar w:fldCharType="end"/>
-      </w:r>
+      <w:hyperlink r:id="rId21" w:history="1">
+        <w:r>
+          <w:rPr>
+            <w:rStyle w:val="af8"/>
+            <w:rFonts w:ascii="Times New Roman" w:eastAsia="SimSun" w:hAnsi="Times New Roman"/>
+            <w:sz w:val="24"/>
+            <w:szCs w:val="24"/>
+            <w:lang w:val="en-US"/>
+          </w:rPr>
+          <w:t>https://ipipe.ru/info/phpmyadmin</w:t>
+        </w:r>
+      </w:hyperlink>
       <w:r>
         <w:rPr>
           <w:rFonts w:ascii="Times New Roman" w:eastAsia="SimSun" w:hAnsi="Times New Roman"/>
@@ -29951,47 +29387,7 @@
           <w:sz w:val="24"/>
           <w:szCs w:val="24"/>
         </w:rPr>
-        <w:t xml:space="preserve">e.js — это среда выполнения </w:t>
-      </w:r>
-      <w:proofErr w:type="spellStart"/>
-      <w:r>
-        <w:rPr>
-          <w:rFonts w:ascii="Times New Roman" w:hAnsi="Times New Roman" w:cs="Times New Roman"/>
-          <w:color w:val="000000" w:themeColor="text1"/>
-          <w:sz w:val="24"/>
-          <w:szCs w:val="24"/>
-        </w:rPr>
-        <w:t>JavaScript</w:t>
-      </w:r>
-      <w:proofErr w:type="spellEnd"/>
-      <w:r>
-        <w:rPr>
-          <w:rFonts w:ascii="Times New Roman" w:hAnsi="Times New Roman" w:cs="Times New Roman"/>
-          <w:color w:val="000000" w:themeColor="text1"/>
-          <w:sz w:val="24"/>
-          <w:szCs w:val="24"/>
-        </w:rPr>
-        <w:t xml:space="preserve">, которая в основном используется для создания веб-приложений. Другими словами, это реализация </w:t>
-      </w:r>
-      <w:proofErr w:type="spellStart"/>
-      <w:r>
-        <w:rPr>
-          <w:rFonts w:ascii="Times New Roman" w:hAnsi="Times New Roman" w:cs="Times New Roman"/>
-          <w:color w:val="000000" w:themeColor="text1"/>
-          <w:sz w:val="24"/>
-          <w:szCs w:val="24"/>
-        </w:rPr>
-        <w:t>JavaScript</w:t>
-      </w:r>
-      <w:proofErr w:type="spellEnd"/>
-      <w:r>
-        <w:rPr>
-          <w:rFonts w:ascii="Times New Roman" w:hAnsi="Times New Roman" w:cs="Times New Roman"/>
-          <w:color w:val="000000" w:themeColor="text1"/>
-          <w:sz w:val="24"/>
-          <w:szCs w:val="24"/>
-        </w:rPr>
-        <w:t xml:space="preserve"> на стороне сервера, используемая для написания серверной части приложения. (Хотя многие платформы Node.js также могут работать с внешним интерфейсом.) Ниже приведено несколько примеров того, что можно создать с помощью Node.js.</w:t>
+        <w:t>e.js — это среда выполнения JavaScript, которая в основном используется для создания веб-приложений. Другими словами, это реализация JavaScript на стороне сервера, используемая для написания серверной части приложения. (Хотя многие платформы Node.js также могут работать с внешним интерфейсом.) Ниже приведено несколько примеров того, что можно создать с помощью Node.js.</w:t>
       </w:r>
     </w:p>
     <w:p>
@@ -30406,258 +29802,6 @@
             <wp:extent cx="4638675" cy="4777281"/>
             <wp:effectExtent l="0" t="0" r="0" b="4445"/>
             <wp:docPr id="5" name="Рисунок 5"/>
-            <wp:cNvGraphicFramePr>
-              <a:graphicFrameLocks xmlns:a="http://schemas.openxmlformats.org/drawingml/2006/main" noChangeAspect="1"/>
-            </wp:cNvGraphicFramePr>
-            <a:graphic xmlns:a="http://schemas.openxmlformats.org/drawingml/2006/main">
-              <a:graphicData uri="http://schemas.openxmlformats.org/drawingml/2006/picture">
-                <pic:pic xmlns:pic="http://schemas.openxmlformats.org/drawingml/2006/picture">
-                  <pic:nvPicPr>
-                    <pic:cNvPr id="1" name=""/>
-                    <pic:cNvPicPr/>
-                  </pic:nvPicPr>
-                  <pic:blipFill>
-                    <a:blip r:embed="rId21"/>
-                    <a:stretch>
-                      <a:fillRect/>
-                    </a:stretch>
-                  </pic:blipFill>
-                  <pic:spPr>
-                    <a:xfrm>
-                      <a:off x="0" y="0"/>
-                      <a:ext cx="4639668" cy="4778304"/>
-                    </a:xfrm>
-                    <a:prstGeom prst="rect">
-                      <a:avLst/>
-                    </a:prstGeom>
-                  </pic:spPr>
-                </pic:pic>
-              </a:graphicData>
-            </a:graphic>
-          </wp:inline>
-        </w:drawing>
-      </w:r>
-    </w:p>
-    <w:p>
-      <w:pPr>
-        <w:jc w:val="center"/>
-        <w:rPr>
-          <w:rFonts w:ascii="Times New Roman" w:hAnsi="Times New Roman" w:cs="Times New Roman"/>
-          <w:color w:val="000000" w:themeColor="text1"/>
-          <w:sz w:val="24"/>
-          <w:szCs w:val="24"/>
-        </w:rPr>
-      </w:pPr>
-      <w:r>
-        <w:rPr>
-          <w:rFonts w:ascii="Times New Roman" w:hAnsi="Times New Roman" w:cs="Times New Roman"/>
-          <w:color w:val="000000" w:themeColor="text1"/>
-          <w:sz w:val="24"/>
-          <w:szCs w:val="24"/>
-        </w:rPr>
-        <w:t>Рисунок 1 – Созданный сервер приложения</w:t>
-      </w:r>
-    </w:p>
-    <w:p>
-      <w:pPr>
-        <w:jc w:val="center"/>
-        <w:rPr>
-          <w:rFonts w:ascii="Times New Roman" w:hAnsi="Times New Roman" w:cs="Times New Roman"/>
-          <w:color w:val="000000" w:themeColor="text1"/>
-          <w:sz w:val="24"/>
-          <w:szCs w:val="24"/>
-        </w:rPr>
-      </w:pPr>
-    </w:p>
-    <w:p>
-      <w:pPr>
-        <w:rPr>
-          <w:rFonts w:ascii="Times New Roman" w:hAnsi="Times New Roman" w:cs="Times New Roman"/>
-          <w:color w:val="000000" w:themeColor="text1"/>
-          <w:sz w:val="24"/>
-          <w:szCs w:val="24"/>
-        </w:rPr>
-      </w:pPr>
-      <w:r>
-        <w:rPr>
-          <w:rFonts w:ascii="Times New Roman" w:hAnsi="Times New Roman" w:cs="Times New Roman"/>
-          <w:color w:val="000000" w:themeColor="text1"/>
-          <w:sz w:val="24"/>
-          <w:szCs w:val="24"/>
-        </w:rPr>
-        <w:t xml:space="preserve">Все модули подключения с помощью метода </w:t>
-      </w:r>
-      <w:proofErr w:type="gramStart"/>
-      <w:r>
-        <w:rPr>
-          <w:rFonts w:ascii="Times New Roman" w:hAnsi="Times New Roman" w:cs="Times New Roman"/>
-          <w:color w:val="000000" w:themeColor="text1"/>
-          <w:sz w:val="24"/>
-          <w:szCs w:val="24"/>
-          <w:lang w:val="en-US"/>
-        </w:rPr>
-        <w:t>require</w:t>
-      </w:r>
-      <w:r>
-        <w:rPr>
-          <w:rFonts w:ascii="Times New Roman" w:hAnsi="Times New Roman" w:cs="Times New Roman"/>
-          <w:color w:val="000000" w:themeColor="text1"/>
-          <w:sz w:val="24"/>
-          <w:szCs w:val="24"/>
-        </w:rPr>
-        <w:t>(</w:t>
-      </w:r>
-      <w:proofErr w:type="gramEnd"/>
-      <w:r>
-        <w:rPr>
-          <w:rFonts w:ascii="Times New Roman" w:hAnsi="Times New Roman" w:cs="Times New Roman"/>
-          <w:color w:val="000000" w:themeColor="text1"/>
-          <w:sz w:val="24"/>
-          <w:szCs w:val="24"/>
-        </w:rPr>
-        <w:t xml:space="preserve">). Для использования </w:t>
-      </w:r>
-      <w:proofErr w:type="spellStart"/>
-      <w:r>
-        <w:rPr>
-          <w:rFonts w:ascii="Times New Roman" w:hAnsi="Times New Roman" w:cs="Times New Roman"/>
-          <w:color w:val="000000" w:themeColor="text1"/>
-          <w:sz w:val="24"/>
-          <w:szCs w:val="24"/>
-        </w:rPr>
-        <w:t>Express</w:t>
-      </w:r>
-      <w:proofErr w:type="spellEnd"/>
-      <w:r>
-        <w:rPr>
-          <w:rFonts w:ascii="Times New Roman" w:hAnsi="Times New Roman" w:cs="Times New Roman"/>
-          <w:color w:val="000000" w:themeColor="text1"/>
-          <w:sz w:val="24"/>
-          <w:szCs w:val="24"/>
-        </w:rPr>
-        <w:t xml:space="preserve"> в начале надо создать объект, который будет представлять приложение. Для приложения устанавливается шаблонный процессор </w:t>
-      </w:r>
-      <w:r>
-        <w:rPr>
-          <w:rFonts w:ascii="Times New Roman" w:hAnsi="Times New Roman" w:cs="Times New Roman"/>
-          <w:color w:val="000000" w:themeColor="text1"/>
-          <w:sz w:val="24"/>
-          <w:szCs w:val="24"/>
-          <w:lang w:val="en-US"/>
-        </w:rPr>
-        <w:t>handlebars</w:t>
-      </w:r>
-      <w:r>
-        <w:rPr>
-          <w:rFonts w:ascii="Times New Roman" w:hAnsi="Times New Roman" w:cs="Times New Roman"/>
-          <w:color w:val="000000" w:themeColor="text1"/>
-          <w:sz w:val="24"/>
-          <w:szCs w:val="24"/>
-        </w:rPr>
-        <w:t xml:space="preserve">, указывается папка, содержащая статичные файлы, и </w:t>
-      </w:r>
-      <w:proofErr w:type="spellStart"/>
-      <w:r>
-        <w:rPr>
-          <w:rFonts w:ascii="Times New Roman" w:hAnsi="Times New Roman" w:cs="Times New Roman"/>
-          <w:color w:val="000000" w:themeColor="text1"/>
-          <w:sz w:val="24"/>
-          <w:szCs w:val="24"/>
-        </w:rPr>
-        <w:t>парсер</w:t>
-      </w:r>
-      <w:proofErr w:type="spellEnd"/>
-      <w:r>
-        <w:rPr>
-          <w:rFonts w:ascii="Times New Roman" w:hAnsi="Times New Roman" w:cs="Times New Roman"/>
-          <w:color w:val="000000" w:themeColor="text1"/>
-          <w:sz w:val="24"/>
-          <w:szCs w:val="24"/>
-        </w:rPr>
-        <w:t xml:space="preserve"> данных. Далее создается объект шаблонного процессора и указывается папка с частичными представлениями (блоки кода, которые можно использовать много раз в разных частях приложения). Затем создается объект подключения к базе данных </w:t>
-      </w:r>
-      <w:r>
-        <w:rPr>
-          <w:rFonts w:ascii="Times New Roman" w:hAnsi="Times New Roman" w:cs="Times New Roman"/>
-          <w:color w:val="000000" w:themeColor="text1"/>
-          <w:sz w:val="24"/>
-          <w:szCs w:val="24"/>
-          <w:lang w:val="en-US"/>
-        </w:rPr>
-        <w:t>MySQL</w:t>
-      </w:r>
-      <w:r>
-        <w:rPr>
-          <w:rFonts w:ascii="Times New Roman" w:hAnsi="Times New Roman" w:cs="Times New Roman"/>
-          <w:color w:val="000000" w:themeColor="text1"/>
-          <w:sz w:val="24"/>
-          <w:szCs w:val="24"/>
-        </w:rPr>
-        <w:t xml:space="preserve"> и объект системы маршрутизации, которой передается объекты приложения и подключения к базе данных. Затем сервер начинается прослушивание по указанному порту и выводит в консоли сообщение о том, что сервер запущен.</w:t>
-      </w:r>
-    </w:p>
-    <w:p>
-      <w:pPr>
-        <w:rPr>
-          <w:rFonts w:ascii="Times New Roman" w:hAnsi="Times New Roman" w:cs="Times New Roman"/>
-          <w:color w:val="000000" w:themeColor="text1"/>
-          <w:sz w:val="24"/>
-          <w:szCs w:val="24"/>
-        </w:rPr>
-      </w:pPr>
-      <w:r>
-        <w:rPr>
-          <w:rFonts w:ascii="Times New Roman" w:hAnsi="Times New Roman" w:cs="Times New Roman"/>
-          <w:color w:val="000000" w:themeColor="text1"/>
-          <w:sz w:val="24"/>
-          <w:szCs w:val="24"/>
-        </w:rPr>
-        <w:t xml:space="preserve">На рисунке 2 изображен код файла подключения к базе данных </w:t>
-      </w:r>
-      <w:r>
-        <w:rPr>
-          <w:rFonts w:ascii="Times New Roman" w:hAnsi="Times New Roman" w:cs="Times New Roman"/>
-          <w:color w:val="000000" w:themeColor="text1"/>
-          <w:sz w:val="24"/>
-          <w:szCs w:val="24"/>
-          <w:lang w:val="en-US"/>
-        </w:rPr>
-        <w:t>MySQL</w:t>
-      </w:r>
-      <w:r>
-        <w:rPr>
-          <w:rFonts w:ascii="Times New Roman" w:hAnsi="Times New Roman" w:cs="Times New Roman"/>
-          <w:color w:val="000000" w:themeColor="text1"/>
-          <w:sz w:val="24"/>
-          <w:szCs w:val="24"/>
-        </w:rPr>
-        <w:t>.</w:t>
-      </w:r>
-    </w:p>
-    <w:p>
-      <w:pPr>
-        <w:jc w:val="center"/>
-        <w:rPr>
-          <w:rFonts w:ascii="Times New Roman" w:hAnsi="Times New Roman" w:cs="Times New Roman"/>
-          <w:color w:val="000000" w:themeColor="text1"/>
-          <w:sz w:val="24"/>
-          <w:szCs w:val="24"/>
-        </w:rPr>
-      </w:pPr>
-      <w:r>
-        <w:rPr>
-          <w:rFonts w:ascii="Times New Roman" w:hAnsi="Times New Roman" w:cs="Times New Roman"/>
-          <w:noProof/>
-          <w:sz w:val="24"/>
-          <w:szCs w:val="24"/>
-          <w:lang w:eastAsia="ru-RU"/>
-        </w:rPr>
-        <w:lastRenderedPageBreak/>
-        <w:drawing>
-          <wp:inline distT="0" distB="0" distL="0" distR="0" wp14:anchorId="1750023E" wp14:editId="178FE0C7">
-            <wp:extent cx="3533775" cy="2802113"/>
-            <wp:effectExtent l="0" t="0" r="0" b="0"/>
-            <wp:docPr id="6" name="Рисунок 6"/>
             <wp:cNvGraphicFramePr>
               <a:graphicFrameLocks xmlns:a="http://schemas.openxmlformats.org/drawingml/2006/main" noChangeAspect="1"/>
             </wp:cNvGraphicFramePr>
@@ -30677,7 +29821,7 @@
                   <pic:spPr>
                     <a:xfrm>
                       <a:off x="0" y="0"/>
-                      <a:ext cx="3542858" cy="2809315"/>
+                      <a:ext cx="4639668" cy="4778304"/>
                     </a:xfrm>
                     <a:prstGeom prst="rect">
                       <a:avLst/>
@@ -30707,18 +29851,184 @@
           <w:sz w:val="24"/>
           <w:szCs w:val="24"/>
         </w:rPr>
-        <w:t xml:space="preserve">Рисунок 2 – Подключение к базе данных </w:t>
-      </w:r>
-      <w:r>
+        <w:t>Рисунок 1 – Созданный сервер приложения</w:t>
+      </w:r>
+    </w:p>
+    <w:p>
+      <w:pPr>
+        <w:jc w:val="center"/>
         <w:rPr>
           <w:rFonts w:ascii="Times New Roman" w:hAnsi="Times New Roman" w:cs="Times New Roman"/>
           <w:color w:val="000000" w:themeColor="text1"/>
           <w:sz w:val="24"/>
           <w:szCs w:val="24"/>
+        </w:rPr>
+      </w:pPr>
+    </w:p>
+    <w:p>
+      <w:pPr>
+        <w:rPr>
+          <w:rFonts w:ascii="Times New Roman" w:hAnsi="Times New Roman" w:cs="Times New Roman"/>
+          <w:color w:val="000000" w:themeColor="text1"/>
+          <w:sz w:val="24"/>
+          <w:szCs w:val="24"/>
+        </w:rPr>
+      </w:pPr>
+      <w:r>
+        <w:rPr>
+          <w:rFonts w:ascii="Times New Roman" w:hAnsi="Times New Roman" w:cs="Times New Roman"/>
+          <w:color w:val="000000" w:themeColor="text1"/>
+          <w:sz w:val="24"/>
+          <w:szCs w:val="24"/>
+        </w:rPr>
+        <w:t xml:space="preserve">Все модули подключения с помощью метода </w:t>
+      </w:r>
+      <w:proofErr w:type="gramStart"/>
+      <w:r>
+        <w:rPr>
+          <w:rFonts w:ascii="Times New Roman" w:hAnsi="Times New Roman" w:cs="Times New Roman"/>
+          <w:color w:val="000000" w:themeColor="text1"/>
+          <w:sz w:val="24"/>
+          <w:szCs w:val="24"/>
           <w:lang w:val="en-US"/>
         </w:rPr>
+        <w:t>require</w:t>
+      </w:r>
+      <w:r>
+        <w:rPr>
+          <w:rFonts w:ascii="Times New Roman" w:hAnsi="Times New Roman" w:cs="Times New Roman"/>
+          <w:color w:val="000000" w:themeColor="text1"/>
+          <w:sz w:val="24"/>
+          <w:szCs w:val="24"/>
+        </w:rPr>
+        <w:t>(</w:t>
+      </w:r>
+      <w:proofErr w:type="gramEnd"/>
+      <w:r>
+        <w:rPr>
+          <w:rFonts w:ascii="Times New Roman" w:hAnsi="Times New Roman" w:cs="Times New Roman"/>
+          <w:color w:val="000000" w:themeColor="text1"/>
+          <w:sz w:val="24"/>
+          <w:szCs w:val="24"/>
+        </w:rPr>
+        <w:t xml:space="preserve">). Для использования </w:t>
+      </w:r>
+      <w:proofErr w:type="spellStart"/>
+      <w:r>
+        <w:rPr>
+          <w:rFonts w:ascii="Times New Roman" w:hAnsi="Times New Roman" w:cs="Times New Roman"/>
+          <w:color w:val="000000" w:themeColor="text1"/>
+          <w:sz w:val="24"/>
+          <w:szCs w:val="24"/>
+        </w:rPr>
+        <w:t>Express</w:t>
+      </w:r>
+      <w:proofErr w:type="spellEnd"/>
+      <w:r>
+        <w:rPr>
+          <w:rFonts w:ascii="Times New Roman" w:hAnsi="Times New Roman" w:cs="Times New Roman"/>
+          <w:color w:val="000000" w:themeColor="text1"/>
+          <w:sz w:val="24"/>
+          <w:szCs w:val="24"/>
+        </w:rPr>
+        <w:t xml:space="preserve"> в начале надо создать объект, который будет представлять приложение. Для приложения устанавливается шаблонный процессор </w:t>
+      </w:r>
+      <w:r>
+        <w:rPr>
+          <w:rFonts w:ascii="Times New Roman" w:hAnsi="Times New Roman" w:cs="Times New Roman"/>
+          <w:color w:val="000000" w:themeColor="text1"/>
+          <w:sz w:val="24"/>
+          <w:szCs w:val="24"/>
+          <w:lang w:val="en-US"/>
+        </w:rPr>
+        <w:t>handlebars</w:t>
+      </w:r>
+      <w:r>
+        <w:rPr>
+          <w:rFonts w:ascii="Times New Roman" w:hAnsi="Times New Roman" w:cs="Times New Roman"/>
+          <w:color w:val="000000" w:themeColor="text1"/>
+          <w:sz w:val="24"/>
+          <w:szCs w:val="24"/>
+        </w:rPr>
+        <w:t xml:space="preserve">, указывается папка, содержащая статичные файлы, и </w:t>
+      </w:r>
+      <w:proofErr w:type="spellStart"/>
+      <w:r>
+        <w:rPr>
+          <w:rFonts w:ascii="Times New Roman" w:hAnsi="Times New Roman" w:cs="Times New Roman"/>
+          <w:color w:val="000000" w:themeColor="text1"/>
+          <w:sz w:val="24"/>
+          <w:szCs w:val="24"/>
+        </w:rPr>
+        <w:t>парсер</w:t>
+      </w:r>
+      <w:proofErr w:type="spellEnd"/>
+      <w:r>
+        <w:rPr>
+          <w:rFonts w:ascii="Times New Roman" w:hAnsi="Times New Roman" w:cs="Times New Roman"/>
+          <w:color w:val="000000" w:themeColor="text1"/>
+          <w:sz w:val="24"/>
+          <w:szCs w:val="24"/>
+        </w:rPr>
+        <w:t xml:space="preserve"> данных. Далее создается объект шаблонного процессора и указывается папка с частичными представлениями (блоки кода, которые можно использовать много раз в разных частях приложения). Затем создается объект подключения к базе данных </w:t>
+      </w:r>
+      <w:r>
+        <w:rPr>
+          <w:rFonts w:ascii="Times New Roman" w:hAnsi="Times New Roman" w:cs="Times New Roman"/>
+          <w:color w:val="000000" w:themeColor="text1"/>
+          <w:sz w:val="24"/>
+          <w:szCs w:val="24"/>
+          <w:lang w:val="en-US"/>
+        </w:rPr>
         <w:t>MySQL</w:t>
       </w:r>
+      <w:r>
+        <w:rPr>
+          <w:rFonts w:ascii="Times New Roman" w:hAnsi="Times New Roman" w:cs="Times New Roman"/>
+          <w:color w:val="000000" w:themeColor="text1"/>
+          <w:sz w:val="24"/>
+          <w:szCs w:val="24"/>
+        </w:rPr>
+        <w:t xml:space="preserve"> и объект системы маршрутизации, которой передается объекты приложения и подключения к базе данных. Затем сервер начинается прослушивание по указанному порту и выводит в консоли сообщение о том, что сервер запущен.</w:t>
+      </w:r>
+    </w:p>
+    <w:p>
+      <w:pPr>
+        <w:rPr>
+          <w:rFonts w:ascii="Times New Roman" w:hAnsi="Times New Roman" w:cs="Times New Roman"/>
+          <w:color w:val="000000" w:themeColor="text1"/>
+          <w:sz w:val="24"/>
+          <w:szCs w:val="24"/>
+        </w:rPr>
+      </w:pPr>
+      <w:r>
+        <w:rPr>
+          <w:rFonts w:ascii="Times New Roman" w:hAnsi="Times New Roman" w:cs="Times New Roman"/>
+          <w:color w:val="000000" w:themeColor="text1"/>
+          <w:sz w:val="24"/>
+          <w:szCs w:val="24"/>
+        </w:rPr>
+        <w:t xml:space="preserve">На рисунке 2 изображен код файла подключения к базе данных </w:t>
+      </w:r>
+      <w:r>
+        <w:rPr>
+          <w:rFonts w:ascii="Times New Roman" w:hAnsi="Times New Roman" w:cs="Times New Roman"/>
+          <w:color w:val="000000" w:themeColor="text1"/>
+          <w:sz w:val="24"/>
+          <w:szCs w:val="24"/>
+          <w:lang w:val="en-US"/>
+        </w:rPr>
+        <w:t>MySQL</w:t>
+      </w:r>
+      <w:r>
+        <w:rPr>
+          <w:rFonts w:ascii="Times New Roman" w:hAnsi="Times New Roman" w:cs="Times New Roman"/>
+          <w:color w:val="000000" w:themeColor="text1"/>
+          <w:sz w:val="24"/>
+          <w:szCs w:val="24"/>
+        </w:rPr>
+        <w:t>.</w:t>
+      </w:r>
     </w:p>
     <w:p>
       <w:pPr>
@@ -30730,348 +30040,6 @@
           <w:szCs w:val="24"/>
         </w:rPr>
       </w:pPr>
-    </w:p>
-    <w:p>
-      <w:pPr>
-        <w:rPr>
-          <w:rFonts w:ascii="Times New Roman" w:hAnsi="Times New Roman" w:cs="Times New Roman"/>
-          <w:color w:val="000000" w:themeColor="text1"/>
-          <w:sz w:val="24"/>
-          <w:szCs w:val="24"/>
-        </w:rPr>
-      </w:pPr>
-      <w:r>
-        <w:rPr>
-          <w:rFonts w:ascii="Times New Roman" w:hAnsi="Times New Roman" w:cs="Times New Roman"/>
-          <w:color w:val="000000" w:themeColor="text1"/>
-          <w:sz w:val="24"/>
-          <w:szCs w:val="24"/>
-        </w:rPr>
-        <w:t xml:space="preserve">Для подключения к базе данных </w:t>
-      </w:r>
-      <w:r>
-        <w:rPr>
-          <w:rFonts w:ascii="Times New Roman" w:hAnsi="Times New Roman" w:cs="Times New Roman"/>
-          <w:color w:val="000000" w:themeColor="text1"/>
-          <w:sz w:val="24"/>
-          <w:szCs w:val="24"/>
-          <w:lang w:val="en-US"/>
-        </w:rPr>
-        <w:t>MySQL</w:t>
-      </w:r>
-      <w:r>
-        <w:rPr>
-          <w:rFonts w:ascii="Times New Roman" w:hAnsi="Times New Roman" w:cs="Times New Roman"/>
-          <w:color w:val="000000" w:themeColor="text1"/>
-          <w:sz w:val="24"/>
-          <w:szCs w:val="24"/>
-        </w:rPr>
-        <w:t xml:space="preserve"> используется драйвер </w:t>
-      </w:r>
-      <w:proofErr w:type="spellStart"/>
-      <w:r>
-        <w:rPr>
-          <w:rFonts w:ascii="Times New Roman" w:hAnsi="Times New Roman" w:cs="Times New Roman"/>
-          <w:color w:val="000000" w:themeColor="text1"/>
-          <w:sz w:val="24"/>
-          <w:szCs w:val="24"/>
-          <w:lang w:val="en-US"/>
-        </w:rPr>
-        <w:t>mysql</w:t>
-      </w:r>
-      <w:proofErr w:type="spellEnd"/>
-      <w:r>
-        <w:rPr>
-          <w:rFonts w:ascii="Times New Roman" w:hAnsi="Times New Roman" w:cs="Times New Roman"/>
-          <w:color w:val="000000" w:themeColor="text1"/>
-          <w:sz w:val="24"/>
-          <w:szCs w:val="24"/>
-        </w:rPr>
-        <w:t xml:space="preserve">2. Для создания подключения используется метод </w:t>
-      </w:r>
-      <w:proofErr w:type="spellStart"/>
-      <w:proofErr w:type="gramStart"/>
-      <w:r>
-        <w:rPr>
-          <w:rFonts w:ascii="Times New Roman" w:hAnsi="Times New Roman" w:cs="Times New Roman"/>
-          <w:color w:val="000000" w:themeColor="text1"/>
-          <w:sz w:val="24"/>
-          <w:szCs w:val="24"/>
-          <w:lang w:val="en-US"/>
-        </w:rPr>
-        <w:t>createConnection</w:t>
-      </w:r>
-      <w:proofErr w:type="spellEnd"/>
-      <w:r>
-        <w:rPr>
-          <w:rFonts w:ascii="Times New Roman" w:hAnsi="Times New Roman" w:cs="Times New Roman"/>
-          <w:color w:val="000000" w:themeColor="text1"/>
-          <w:sz w:val="24"/>
-          <w:szCs w:val="24"/>
-        </w:rPr>
-        <w:t>(</w:t>
-      </w:r>
-      <w:proofErr w:type="gramEnd"/>
-      <w:r>
-        <w:rPr>
-          <w:rFonts w:ascii="Times New Roman" w:hAnsi="Times New Roman" w:cs="Times New Roman"/>
-          <w:color w:val="000000" w:themeColor="text1"/>
-          <w:sz w:val="24"/>
-          <w:szCs w:val="24"/>
-        </w:rPr>
-        <w:t xml:space="preserve">) или </w:t>
-      </w:r>
-      <w:proofErr w:type="spellStart"/>
-      <w:r>
-        <w:rPr>
-          <w:rFonts w:ascii="Times New Roman" w:hAnsi="Times New Roman" w:cs="Times New Roman"/>
-          <w:color w:val="000000" w:themeColor="text1"/>
-          <w:sz w:val="24"/>
-          <w:szCs w:val="24"/>
-          <w:lang w:val="en-US"/>
-        </w:rPr>
-        <w:t>createPool</w:t>
-      </w:r>
-      <w:proofErr w:type="spellEnd"/>
-      <w:r>
-        <w:rPr>
-          <w:rFonts w:ascii="Times New Roman" w:hAnsi="Times New Roman" w:cs="Times New Roman"/>
-          <w:color w:val="000000" w:themeColor="text1"/>
-          <w:sz w:val="24"/>
-          <w:szCs w:val="24"/>
-        </w:rPr>
-        <w:t xml:space="preserve">(), которые в качестве параметра принимают объект с свойствами, содержащими необходимые данные для успешного соединения. Запросы к базе данных осуществляются с помощью метода </w:t>
-      </w:r>
-      <w:proofErr w:type="gramStart"/>
-      <w:r>
-        <w:rPr>
-          <w:rFonts w:ascii="Times New Roman" w:hAnsi="Times New Roman" w:cs="Times New Roman"/>
-          <w:color w:val="000000" w:themeColor="text1"/>
-          <w:sz w:val="24"/>
-          <w:szCs w:val="24"/>
-          <w:lang w:val="en-US"/>
-        </w:rPr>
-        <w:t>query</w:t>
-      </w:r>
-      <w:r>
-        <w:rPr>
-          <w:rFonts w:ascii="Times New Roman" w:hAnsi="Times New Roman" w:cs="Times New Roman"/>
-          <w:color w:val="000000" w:themeColor="text1"/>
-          <w:sz w:val="24"/>
-          <w:szCs w:val="24"/>
-        </w:rPr>
-        <w:t>(</w:t>
-      </w:r>
-      <w:proofErr w:type="spellStart"/>
-      <w:proofErr w:type="gramEnd"/>
-      <w:r>
-        <w:rPr>
-          <w:rFonts w:ascii="Times New Roman" w:hAnsi="Times New Roman" w:cs="Times New Roman"/>
-          <w:color w:val="000000" w:themeColor="text1"/>
-          <w:sz w:val="24"/>
-          <w:szCs w:val="24"/>
-          <w:lang w:val="en-US"/>
-        </w:rPr>
-        <w:t>sqlString</w:t>
-      </w:r>
-      <w:proofErr w:type="spellEnd"/>
-      <w:r>
-        <w:rPr>
-          <w:rFonts w:ascii="Times New Roman" w:hAnsi="Times New Roman" w:cs="Times New Roman"/>
-          <w:color w:val="000000" w:themeColor="text1"/>
-          <w:sz w:val="24"/>
-          <w:szCs w:val="24"/>
-        </w:rPr>
-        <w:t xml:space="preserve">, </w:t>
-      </w:r>
-      <w:r>
-        <w:rPr>
-          <w:rFonts w:ascii="Times New Roman" w:hAnsi="Times New Roman" w:cs="Times New Roman"/>
-          <w:color w:val="000000" w:themeColor="text1"/>
-          <w:sz w:val="24"/>
-          <w:szCs w:val="24"/>
-          <w:lang w:val="en-US"/>
-        </w:rPr>
-        <w:t>callback</w:t>
-      </w:r>
-      <w:r>
-        <w:rPr>
-          <w:rFonts w:ascii="Times New Roman" w:hAnsi="Times New Roman" w:cs="Times New Roman"/>
-          <w:color w:val="000000" w:themeColor="text1"/>
-          <w:sz w:val="24"/>
-          <w:szCs w:val="24"/>
-        </w:rPr>
-        <w:t xml:space="preserve">) или </w:t>
-      </w:r>
-      <w:r>
-        <w:rPr>
-          <w:rFonts w:ascii="Times New Roman" w:hAnsi="Times New Roman" w:cs="Times New Roman"/>
-          <w:color w:val="000000" w:themeColor="text1"/>
-          <w:sz w:val="24"/>
-          <w:szCs w:val="24"/>
-          <w:lang w:val="en-US"/>
-        </w:rPr>
-        <w:t>execute</w:t>
-      </w:r>
-      <w:r>
-        <w:rPr>
-          <w:rFonts w:ascii="Times New Roman" w:hAnsi="Times New Roman" w:cs="Times New Roman"/>
-          <w:color w:val="000000" w:themeColor="text1"/>
-          <w:sz w:val="24"/>
-          <w:szCs w:val="24"/>
-        </w:rPr>
-        <w:t>(</w:t>
-      </w:r>
-      <w:proofErr w:type="spellStart"/>
-      <w:r>
-        <w:rPr>
-          <w:rFonts w:ascii="Times New Roman" w:hAnsi="Times New Roman" w:cs="Times New Roman"/>
-          <w:color w:val="000000" w:themeColor="text1"/>
-          <w:sz w:val="24"/>
-          <w:szCs w:val="24"/>
-        </w:rPr>
-        <w:t>sqlString</w:t>
-      </w:r>
-      <w:proofErr w:type="spellEnd"/>
-      <w:r>
-        <w:rPr>
-          <w:rFonts w:ascii="Times New Roman" w:hAnsi="Times New Roman" w:cs="Times New Roman"/>
-          <w:color w:val="000000" w:themeColor="text1"/>
-          <w:sz w:val="24"/>
-          <w:szCs w:val="24"/>
-        </w:rPr>
-        <w:t xml:space="preserve">, </w:t>
-      </w:r>
-      <w:proofErr w:type="spellStart"/>
-      <w:r>
-        <w:rPr>
-          <w:rFonts w:ascii="Times New Roman" w:hAnsi="Times New Roman" w:cs="Times New Roman"/>
-          <w:color w:val="000000" w:themeColor="text1"/>
-          <w:sz w:val="24"/>
-          <w:szCs w:val="24"/>
-        </w:rPr>
-        <w:t>callback</w:t>
-      </w:r>
-      <w:proofErr w:type="spellEnd"/>
-      <w:r>
-        <w:rPr>
-          <w:rFonts w:ascii="Times New Roman" w:hAnsi="Times New Roman" w:cs="Times New Roman"/>
-          <w:color w:val="000000" w:themeColor="text1"/>
-          <w:sz w:val="24"/>
-          <w:szCs w:val="24"/>
-        </w:rPr>
-        <w:t xml:space="preserve">), где </w:t>
-      </w:r>
-      <w:proofErr w:type="spellStart"/>
-      <w:r>
-        <w:rPr>
-          <w:rFonts w:ascii="Times New Roman" w:hAnsi="Times New Roman" w:cs="Times New Roman"/>
-          <w:color w:val="000000" w:themeColor="text1"/>
-          <w:sz w:val="24"/>
-          <w:szCs w:val="24"/>
-        </w:rPr>
-        <w:t>sqlString</w:t>
-      </w:r>
-      <w:proofErr w:type="spellEnd"/>
-      <w:r>
-        <w:rPr>
-          <w:rFonts w:ascii="Times New Roman" w:hAnsi="Times New Roman" w:cs="Times New Roman"/>
-          <w:color w:val="000000" w:themeColor="text1"/>
-          <w:sz w:val="24"/>
-          <w:szCs w:val="24"/>
-        </w:rPr>
-        <w:t xml:space="preserve"> - выполняемая SQL-команда, а </w:t>
-      </w:r>
-      <w:proofErr w:type="spellStart"/>
-      <w:r>
-        <w:rPr>
-          <w:rFonts w:ascii="Times New Roman" w:hAnsi="Times New Roman" w:cs="Times New Roman"/>
-          <w:color w:val="000000" w:themeColor="text1"/>
-          <w:sz w:val="24"/>
-          <w:szCs w:val="24"/>
-        </w:rPr>
-        <w:t>callback</w:t>
-      </w:r>
-      <w:proofErr w:type="spellEnd"/>
-      <w:r>
-        <w:rPr>
-          <w:rFonts w:ascii="Times New Roman" w:hAnsi="Times New Roman" w:cs="Times New Roman"/>
-          <w:color w:val="000000" w:themeColor="text1"/>
-          <w:sz w:val="24"/>
-          <w:szCs w:val="24"/>
-        </w:rPr>
-        <w:t xml:space="preserve"> - функция обратного вызова, через параметры которой мы можем получить результаты выполнения </w:t>
-      </w:r>
-      <w:r>
-        <w:rPr>
-          <w:rFonts w:ascii="Times New Roman" w:hAnsi="Times New Roman" w:cs="Times New Roman"/>
-          <w:color w:val="000000" w:themeColor="text1"/>
-          <w:sz w:val="24"/>
-          <w:szCs w:val="24"/>
-          <w:lang w:val="en-US"/>
-        </w:rPr>
-        <w:t>SQL</w:t>
-      </w:r>
-      <w:r>
-        <w:rPr>
-          <w:rFonts w:ascii="Times New Roman" w:hAnsi="Times New Roman" w:cs="Times New Roman"/>
-          <w:color w:val="000000" w:themeColor="text1"/>
-          <w:sz w:val="24"/>
-          <w:szCs w:val="24"/>
-        </w:rPr>
-        <w:t>-команды или возникшую ошибку.</w:t>
-      </w:r>
-    </w:p>
-    <w:p>
-      <w:pPr>
-        <w:jc w:val="center"/>
-        <w:rPr>
-          <w:rFonts w:ascii="Times New Roman" w:hAnsi="Times New Roman" w:cs="Times New Roman"/>
-          <w:color w:val="000000" w:themeColor="text1"/>
-          <w:sz w:val="24"/>
-          <w:szCs w:val="24"/>
-        </w:rPr>
-      </w:pPr>
-    </w:p>
-    <w:p>
-      <w:pPr>
-        <w:rPr>
-          <w:rFonts w:ascii="Times New Roman" w:hAnsi="Times New Roman" w:cs="Times New Roman"/>
-          <w:color w:val="000000" w:themeColor="text1"/>
-          <w:sz w:val="24"/>
-          <w:szCs w:val="24"/>
-        </w:rPr>
-      </w:pPr>
-      <w:r>
-        <w:rPr>
-          <w:rFonts w:ascii="Times New Roman" w:hAnsi="Times New Roman" w:cs="Times New Roman"/>
-          <w:color w:val="000000" w:themeColor="text1"/>
-          <w:sz w:val="24"/>
-          <w:szCs w:val="24"/>
-        </w:rPr>
-        <w:t>На рисунке 3 изображен код системы маршрутизации.</w:t>
-      </w:r>
-    </w:p>
-    <w:p>
-      <w:pPr>
-        <w:rPr>
-          <w:rFonts w:ascii="Times New Roman" w:hAnsi="Times New Roman" w:cs="Times New Roman"/>
-          <w:color w:val="000000" w:themeColor="text1"/>
-          <w:sz w:val="24"/>
-          <w:szCs w:val="24"/>
-        </w:rPr>
-      </w:pPr>
-    </w:p>
-    <w:p>
-      <w:pPr>
-        <w:jc w:val="center"/>
-        <w:rPr>
-          <w:rFonts w:ascii="Times New Roman" w:hAnsi="Times New Roman" w:cs="Times New Roman"/>
-          <w:color w:val="000000" w:themeColor="text1"/>
-          <w:sz w:val="24"/>
-          <w:szCs w:val="24"/>
-        </w:rPr>
-      </w:pPr>
       <w:r>
         <w:rPr>
           <w:rFonts w:ascii="Times New Roman" w:hAnsi="Times New Roman" w:cs="Times New Roman"/>
@@ -31080,11 +30048,12 @@
           <w:szCs w:val="24"/>
           <w:lang w:eastAsia="ru-RU"/>
         </w:rPr>
+        <w:lastRenderedPageBreak/>
         <w:drawing>
-          <wp:inline distT="0" distB="0" distL="0" distR="0" wp14:anchorId="11ED167A" wp14:editId="07A5F3A9">
-            <wp:extent cx="2809825" cy="3057525"/>
+          <wp:inline distT="0" distB="0" distL="0" distR="0" wp14:anchorId="1750023E" wp14:editId="178FE0C7">
+            <wp:extent cx="3533775" cy="2802113"/>
             <wp:effectExtent l="0" t="0" r="0" b="0"/>
-            <wp:docPr id="7" name="Рисунок 7"/>
+            <wp:docPr id="6" name="Рисунок 6"/>
             <wp:cNvGraphicFramePr>
               <a:graphicFrameLocks xmlns:a="http://schemas.openxmlformats.org/drawingml/2006/main" noChangeAspect="1"/>
             </wp:cNvGraphicFramePr>
@@ -31104,6 +30073,433 @@
                   <pic:spPr>
                     <a:xfrm>
                       <a:off x="0" y="0"/>
+                      <a:ext cx="3542858" cy="2809315"/>
+                    </a:xfrm>
+                    <a:prstGeom prst="rect">
+                      <a:avLst/>
+                    </a:prstGeom>
+                  </pic:spPr>
+                </pic:pic>
+              </a:graphicData>
+            </a:graphic>
+          </wp:inline>
+        </w:drawing>
+      </w:r>
+    </w:p>
+    <w:p>
+      <w:pPr>
+        <w:jc w:val="center"/>
+        <w:rPr>
+          <w:rFonts w:ascii="Times New Roman" w:hAnsi="Times New Roman" w:cs="Times New Roman"/>
+          <w:color w:val="000000" w:themeColor="text1"/>
+          <w:sz w:val="24"/>
+          <w:szCs w:val="24"/>
+        </w:rPr>
+      </w:pPr>
+      <w:r>
+        <w:rPr>
+          <w:rFonts w:ascii="Times New Roman" w:hAnsi="Times New Roman" w:cs="Times New Roman"/>
+          <w:color w:val="000000" w:themeColor="text1"/>
+          <w:sz w:val="24"/>
+          <w:szCs w:val="24"/>
+        </w:rPr>
+        <w:t xml:space="preserve">Рисунок 2 – Подключение к базе данных </w:t>
+      </w:r>
+      <w:r>
+        <w:rPr>
+          <w:rFonts w:ascii="Times New Roman" w:hAnsi="Times New Roman" w:cs="Times New Roman"/>
+          <w:color w:val="000000" w:themeColor="text1"/>
+          <w:sz w:val="24"/>
+          <w:szCs w:val="24"/>
+          <w:lang w:val="en-US"/>
+        </w:rPr>
+        <w:t>MySQL</w:t>
+      </w:r>
+    </w:p>
+    <w:p>
+      <w:pPr>
+        <w:jc w:val="center"/>
+        <w:rPr>
+          <w:rFonts w:ascii="Times New Roman" w:hAnsi="Times New Roman" w:cs="Times New Roman"/>
+          <w:color w:val="000000" w:themeColor="text1"/>
+          <w:sz w:val="24"/>
+          <w:szCs w:val="24"/>
+        </w:rPr>
+      </w:pPr>
+    </w:p>
+    <w:p>
+      <w:pPr>
+        <w:rPr>
+          <w:rFonts w:ascii="Times New Roman" w:hAnsi="Times New Roman" w:cs="Times New Roman"/>
+          <w:color w:val="000000" w:themeColor="text1"/>
+          <w:sz w:val="24"/>
+          <w:szCs w:val="24"/>
+        </w:rPr>
+      </w:pPr>
+      <w:r>
+        <w:rPr>
+          <w:rFonts w:ascii="Times New Roman" w:hAnsi="Times New Roman" w:cs="Times New Roman"/>
+          <w:color w:val="000000" w:themeColor="text1"/>
+          <w:sz w:val="24"/>
+          <w:szCs w:val="24"/>
+        </w:rPr>
+        <w:t xml:space="preserve">Для подключения к базе данных </w:t>
+      </w:r>
+      <w:r>
+        <w:rPr>
+          <w:rFonts w:ascii="Times New Roman" w:hAnsi="Times New Roman" w:cs="Times New Roman"/>
+          <w:color w:val="000000" w:themeColor="text1"/>
+          <w:sz w:val="24"/>
+          <w:szCs w:val="24"/>
+          <w:lang w:val="en-US"/>
+        </w:rPr>
+        <w:t>MySQL</w:t>
+      </w:r>
+      <w:r>
+        <w:rPr>
+          <w:rFonts w:ascii="Times New Roman" w:hAnsi="Times New Roman" w:cs="Times New Roman"/>
+          <w:color w:val="000000" w:themeColor="text1"/>
+          <w:sz w:val="24"/>
+          <w:szCs w:val="24"/>
+        </w:rPr>
+        <w:t xml:space="preserve"> используется драйвер </w:t>
+      </w:r>
+      <w:proofErr w:type="spellStart"/>
+      <w:r>
+        <w:rPr>
+          <w:rFonts w:ascii="Times New Roman" w:hAnsi="Times New Roman" w:cs="Times New Roman"/>
+          <w:color w:val="000000" w:themeColor="text1"/>
+          <w:sz w:val="24"/>
+          <w:szCs w:val="24"/>
+          <w:lang w:val="en-US"/>
+        </w:rPr>
+        <w:t>mysql</w:t>
+      </w:r>
+      <w:proofErr w:type="spellEnd"/>
+      <w:r>
+        <w:rPr>
+          <w:rFonts w:ascii="Times New Roman" w:hAnsi="Times New Roman" w:cs="Times New Roman"/>
+          <w:color w:val="000000" w:themeColor="text1"/>
+          <w:sz w:val="24"/>
+          <w:szCs w:val="24"/>
+        </w:rPr>
+        <w:t xml:space="preserve">2. Для создания подключения используется метод </w:t>
+      </w:r>
+      <w:proofErr w:type="spellStart"/>
+      <w:proofErr w:type="gramStart"/>
+      <w:r>
+        <w:rPr>
+          <w:rFonts w:ascii="Times New Roman" w:hAnsi="Times New Roman" w:cs="Times New Roman"/>
+          <w:color w:val="000000" w:themeColor="text1"/>
+          <w:sz w:val="24"/>
+          <w:szCs w:val="24"/>
+          <w:lang w:val="en-US"/>
+        </w:rPr>
+        <w:t>createConnection</w:t>
+      </w:r>
+      <w:proofErr w:type="spellEnd"/>
+      <w:r>
+        <w:rPr>
+          <w:rFonts w:ascii="Times New Roman" w:hAnsi="Times New Roman" w:cs="Times New Roman"/>
+          <w:color w:val="000000" w:themeColor="text1"/>
+          <w:sz w:val="24"/>
+          <w:szCs w:val="24"/>
+        </w:rPr>
+        <w:t>(</w:t>
+      </w:r>
+      <w:proofErr w:type="gramEnd"/>
+      <w:r>
+        <w:rPr>
+          <w:rFonts w:ascii="Times New Roman" w:hAnsi="Times New Roman" w:cs="Times New Roman"/>
+          <w:color w:val="000000" w:themeColor="text1"/>
+          <w:sz w:val="24"/>
+          <w:szCs w:val="24"/>
+        </w:rPr>
+        <w:t xml:space="preserve">) или </w:t>
+      </w:r>
+      <w:proofErr w:type="spellStart"/>
+      <w:r>
+        <w:rPr>
+          <w:rFonts w:ascii="Times New Roman" w:hAnsi="Times New Roman" w:cs="Times New Roman"/>
+          <w:color w:val="000000" w:themeColor="text1"/>
+          <w:sz w:val="24"/>
+          <w:szCs w:val="24"/>
+          <w:lang w:val="en-US"/>
+        </w:rPr>
+        <w:t>createPool</w:t>
+      </w:r>
+      <w:proofErr w:type="spellEnd"/>
+      <w:r>
+        <w:rPr>
+          <w:rFonts w:ascii="Times New Roman" w:hAnsi="Times New Roman" w:cs="Times New Roman"/>
+          <w:color w:val="000000" w:themeColor="text1"/>
+          <w:sz w:val="24"/>
+          <w:szCs w:val="24"/>
+        </w:rPr>
+        <w:t xml:space="preserve">(), которые в качестве параметра принимают объект с свойствами, содержащими необходимые данные для успешного соединения. Запросы к базе данных осуществляются с помощью метода </w:t>
+      </w:r>
+      <w:proofErr w:type="gramStart"/>
+      <w:r>
+        <w:rPr>
+          <w:rFonts w:ascii="Times New Roman" w:hAnsi="Times New Roman" w:cs="Times New Roman"/>
+          <w:color w:val="000000" w:themeColor="text1"/>
+          <w:sz w:val="24"/>
+          <w:szCs w:val="24"/>
+          <w:lang w:val="en-US"/>
+        </w:rPr>
+        <w:t>query</w:t>
+      </w:r>
+      <w:r>
+        <w:rPr>
+          <w:rFonts w:ascii="Times New Roman" w:hAnsi="Times New Roman" w:cs="Times New Roman"/>
+          <w:color w:val="000000" w:themeColor="text1"/>
+          <w:sz w:val="24"/>
+          <w:szCs w:val="24"/>
+        </w:rPr>
+        <w:t>(</w:t>
+      </w:r>
+      <w:proofErr w:type="spellStart"/>
+      <w:proofErr w:type="gramEnd"/>
+      <w:r>
+        <w:rPr>
+          <w:rFonts w:ascii="Times New Roman" w:hAnsi="Times New Roman" w:cs="Times New Roman"/>
+          <w:color w:val="000000" w:themeColor="text1"/>
+          <w:sz w:val="24"/>
+          <w:szCs w:val="24"/>
+          <w:lang w:val="en-US"/>
+        </w:rPr>
+        <w:t>sqlString</w:t>
+      </w:r>
+      <w:proofErr w:type="spellEnd"/>
+      <w:r>
+        <w:rPr>
+          <w:rFonts w:ascii="Times New Roman" w:hAnsi="Times New Roman" w:cs="Times New Roman"/>
+          <w:color w:val="000000" w:themeColor="text1"/>
+          <w:sz w:val="24"/>
+          <w:szCs w:val="24"/>
+        </w:rPr>
+        <w:t xml:space="preserve">, </w:t>
+      </w:r>
+      <w:r>
+        <w:rPr>
+          <w:rFonts w:ascii="Times New Roman" w:hAnsi="Times New Roman" w:cs="Times New Roman"/>
+          <w:color w:val="000000" w:themeColor="text1"/>
+          <w:sz w:val="24"/>
+          <w:szCs w:val="24"/>
+          <w:lang w:val="en-US"/>
+        </w:rPr>
+        <w:t>callback</w:t>
+      </w:r>
+      <w:r>
+        <w:rPr>
+          <w:rFonts w:ascii="Times New Roman" w:hAnsi="Times New Roman" w:cs="Times New Roman"/>
+          <w:color w:val="000000" w:themeColor="text1"/>
+          <w:sz w:val="24"/>
+          <w:szCs w:val="24"/>
+        </w:rPr>
+        <w:t xml:space="preserve">) или </w:t>
+      </w:r>
+      <w:r>
+        <w:rPr>
+          <w:rFonts w:ascii="Times New Roman" w:hAnsi="Times New Roman" w:cs="Times New Roman"/>
+          <w:color w:val="000000" w:themeColor="text1"/>
+          <w:sz w:val="24"/>
+          <w:szCs w:val="24"/>
+          <w:lang w:val="en-US"/>
+        </w:rPr>
+        <w:t>execute</w:t>
+      </w:r>
+      <w:r>
+        <w:rPr>
+          <w:rFonts w:ascii="Times New Roman" w:hAnsi="Times New Roman" w:cs="Times New Roman"/>
+          <w:color w:val="000000" w:themeColor="text1"/>
+          <w:sz w:val="24"/>
+          <w:szCs w:val="24"/>
+        </w:rPr>
+        <w:t>(</w:t>
+      </w:r>
+      <w:proofErr w:type="spellStart"/>
+      <w:r>
+        <w:rPr>
+          <w:rFonts w:ascii="Times New Roman" w:hAnsi="Times New Roman" w:cs="Times New Roman"/>
+          <w:color w:val="000000" w:themeColor="text1"/>
+          <w:sz w:val="24"/>
+          <w:szCs w:val="24"/>
+        </w:rPr>
+        <w:t>sqlString</w:t>
+      </w:r>
+      <w:proofErr w:type="spellEnd"/>
+      <w:r>
+        <w:rPr>
+          <w:rFonts w:ascii="Times New Roman" w:hAnsi="Times New Roman" w:cs="Times New Roman"/>
+          <w:color w:val="000000" w:themeColor="text1"/>
+          <w:sz w:val="24"/>
+          <w:szCs w:val="24"/>
+        </w:rPr>
+        <w:t xml:space="preserve">, </w:t>
+      </w:r>
+      <w:proofErr w:type="spellStart"/>
+      <w:r>
+        <w:rPr>
+          <w:rFonts w:ascii="Times New Roman" w:hAnsi="Times New Roman" w:cs="Times New Roman"/>
+          <w:color w:val="000000" w:themeColor="text1"/>
+          <w:sz w:val="24"/>
+          <w:szCs w:val="24"/>
+        </w:rPr>
+        <w:t>callback</w:t>
+      </w:r>
+      <w:proofErr w:type="spellEnd"/>
+      <w:r>
+        <w:rPr>
+          <w:rFonts w:ascii="Times New Roman" w:hAnsi="Times New Roman" w:cs="Times New Roman"/>
+          <w:color w:val="000000" w:themeColor="text1"/>
+          <w:sz w:val="24"/>
+          <w:szCs w:val="24"/>
+        </w:rPr>
+        <w:t xml:space="preserve">), где </w:t>
+      </w:r>
+      <w:proofErr w:type="spellStart"/>
+      <w:r>
+        <w:rPr>
+          <w:rFonts w:ascii="Times New Roman" w:hAnsi="Times New Roman" w:cs="Times New Roman"/>
+          <w:color w:val="000000" w:themeColor="text1"/>
+          <w:sz w:val="24"/>
+          <w:szCs w:val="24"/>
+        </w:rPr>
+        <w:t>sqlString</w:t>
+      </w:r>
+      <w:proofErr w:type="spellEnd"/>
+      <w:r>
+        <w:rPr>
+          <w:rFonts w:ascii="Times New Roman" w:hAnsi="Times New Roman" w:cs="Times New Roman"/>
+          <w:color w:val="000000" w:themeColor="text1"/>
+          <w:sz w:val="24"/>
+          <w:szCs w:val="24"/>
+        </w:rPr>
+        <w:t xml:space="preserve"> - выполняемая SQL-команда, а </w:t>
+      </w:r>
+      <w:proofErr w:type="spellStart"/>
+      <w:r>
+        <w:rPr>
+          <w:rFonts w:ascii="Times New Roman" w:hAnsi="Times New Roman" w:cs="Times New Roman"/>
+          <w:color w:val="000000" w:themeColor="text1"/>
+          <w:sz w:val="24"/>
+          <w:szCs w:val="24"/>
+        </w:rPr>
+        <w:t>callback</w:t>
+      </w:r>
+      <w:proofErr w:type="spellEnd"/>
+      <w:r>
+        <w:rPr>
+          <w:rFonts w:ascii="Times New Roman" w:hAnsi="Times New Roman" w:cs="Times New Roman"/>
+          <w:color w:val="000000" w:themeColor="text1"/>
+          <w:sz w:val="24"/>
+          <w:szCs w:val="24"/>
+        </w:rPr>
+        <w:t xml:space="preserve"> - функция обратного вызова, через параметры которой мы можем получить результаты выполнения </w:t>
+      </w:r>
+      <w:r>
+        <w:rPr>
+          <w:rFonts w:ascii="Times New Roman" w:hAnsi="Times New Roman" w:cs="Times New Roman"/>
+          <w:color w:val="000000" w:themeColor="text1"/>
+          <w:sz w:val="24"/>
+          <w:szCs w:val="24"/>
+          <w:lang w:val="en-US"/>
+        </w:rPr>
+        <w:t>SQL</w:t>
+      </w:r>
+      <w:r>
+        <w:rPr>
+          <w:rFonts w:ascii="Times New Roman" w:hAnsi="Times New Roman" w:cs="Times New Roman"/>
+          <w:color w:val="000000" w:themeColor="text1"/>
+          <w:sz w:val="24"/>
+          <w:szCs w:val="24"/>
+        </w:rPr>
+        <w:t>-команды или возникшую ошибку.</w:t>
+      </w:r>
+    </w:p>
+    <w:p>
+      <w:pPr>
+        <w:jc w:val="center"/>
+        <w:rPr>
+          <w:rFonts w:ascii="Times New Roman" w:hAnsi="Times New Roman" w:cs="Times New Roman"/>
+          <w:color w:val="000000" w:themeColor="text1"/>
+          <w:sz w:val="24"/>
+          <w:szCs w:val="24"/>
+        </w:rPr>
+      </w:pPr>
+    </w:p>
+    <w:p>
+      <w:pPr>
+        <w:rPr>
+          <w:rFonts w:ascii="Times New Roman" w:hAnsi="Times New Roman" w:cs="Times New Roman"/>
+          <w:color w:val="000000" w:themeColor="text1"/>
+          <w:sz w:val="24"/>
+          <w:szCs w:val="24"/>
+        </w:rPr>
+      </w:pPr>
+      <w:r>
+        <w:rPr>
+          <w:rFonts w:ascii="Times New Roman" w:hAnsi="Times New Roman" w:cs="Times New Roman"/>
+          <w:color w:val="000000" w:themeColor="text1"/>
+          <w:sz w:val="24"/>
+          <w:szCs w:val="24"/>
+        </w:rPr>
+        <w:t>На рисунке 3 изображен код системы маршрутизации.</w:t>
+      </w:r>
+    </w:p>
+    <w:p>
+      <w:pPr>
+        <w:rPr>
+          <w:rFonts w:ascii="Times New Roman" w:hAnsi="Times New Roman" w:cs="Times New Roman"/>
+          <w:color w:val="000000" w:themeColor="text1"/>
+          <w:sz w:val="24"/>
+          <w:szCs w:val="24"/>
+        </w:rPr>
+      </w:pPr>
+    </w:p>
+    <w:p>
+      <w:pPr>
+        <w:jc w:val="center"/>
+        <w:rPr>
+          <w:rFonts w:ascii="Times New Roman" w:hAnsi="Times New Roman" w:cs="Times New Roman"/>
+          <w:color w:val="000000" w:themeColor="text1"/>
+          <w:sz w:val="24"/>
+          <w:szCs w:val="24"/>
+        </w:rPr>
+      </w:pPr>
+      <w:r>
+        <w:rPr>
+          <w:rFonts w:ascii="Times New Roman" w:hAnsi="Times New Roman" w:cs="Times New Roman"/>
+          <w:noProof/>
+          <w:sz w:val="24"/>
+          <w:szCs w:val="24"/>
+          <w:lang w:eastAsia="ru-RU"/>
+        </w:rPr>
+        <w:drawing>
+          <wp:inline distT="0" distB="0" distL="0" distR="0" wp14:anchorId="11ED167A" wp14:editId="07A5F3A9">
+            <wp:extent cx="2809825" cy="3057525"/>
+            <wp:effectExtent l="0" t="0" r="0" b="0"/>
+            <wp:docPr id="7" name="Рисунок 7"/>
+            <wp:cNvGraphicFramePr>
+              <a:graphicFrameLocks xmlns:a="http://schemas.openxmlformats.org/drawingml/2006/main" noChangeAspect="1"/>
+            </wp:cNvGraphicFramePr>
+            <a:graphic xmlns:a="http://schemas.openxmlformats.org/drawingml/2006/main">
+              <a:graphicData uri="http://schemas.openxmlformats.org/drawingml/2006/picture">
+                <pic:pic xmlns:pic="http://schemas.openxmlformats.org/drawingml/2006/picture">
+                  <pic:nvPicPr>
+                    <pic:cNvPr id="1" name=""/>
+                    <pic:cNvPicPr/>
+                  </pic:nvPicPr>
+                  <pic:blipFill>
+                    <a:blip r:embed="rId24"/>
+                    <a:stretch>
+                      <a:fillRect/>
+                    </a:stretch>
+                  </pic:blipFill>
+                  <pic:spPr>
+                    <a:xfrm>
+                      <a:off x="0" y="0"/>
                       <a:ext cx="2845033" cy="3095837"/>
                     </a:xfrm>
                     <a:prstGeom prst="rect">
@@ -31401,8 +30797,6 @@
         </w:rPr>
         <w:t>f</w:t>
       </w:r>
-      <w:bookmarkStart w:id="5" w:name="_GoBack"/>
-      <w:bookmarkEnd w:id="5"/>
     </w:p>
     <w:p>
       <w:pPr>
@@ -31484,7 +30878,7 @@
       </w:pPr>
     </w:p>
     <w:sectPr>
-      <w:footerReference w:type="default" r:id="rId24"/>
+      <w:footerReference w:type="default" r:id="rId25"/>
       <w:pgSz w:w="11906" w:h="16838"/>
       <w:pgMar w:top="1134" w:right="850" w:bottom="1134" w:left="1701" w:header="708" w:footer="708" w:gutter="0"/>
       <w:cols w:space="708"/>
@@ -35024,7 +34418,7 @@
 </file>
 
 <file path=customXml/itemProps1.xml><?xml version="1.0" encoding="utf-8"?>
-<ds:datastoreItem xmlns:ds="http://schemas.openxmlformats.org/officeDocument/2006/customXml" ds:itemID="{E19A5588-8A6B-49FC-84A0-9B5FCF47EF05}">
+<ds:datastoreItem xmlns:ds="http://schemas.openxmlformats.org/officeDocument/2006/customXml" ds:itemID="{DBA21AD1-5FD9-4CF3-8DD9-7DD7B0A4987C}">
   <ds:schemaRefs>
     <ds:schemaRef ds:uri="http://schemas.openxmlformats.org/officeDocument/2006/bibliography"/>
   </ds:schemaRefs>

--- a/otchyot/Отчёт по практике ПМ.02 МП-31.32 группа 2.docx
+++ b/otchyot/Отчёт по практике ПМ.02 МП-31.32 группа 2.docx
@@ -8831,7 +8831,6 @@
           <w:rFonts w:ascii="Times New Roman" w:hAnsi="Times New Roman" w:cs="Times New Roman"/>
           <w:sz w:val="24"/>
           <w:szCs w:val="24"/>
-          <w:lang w:val="en-US"/>
         </w:rPr>
         <w:t xml:space="preserve"> </w:t>
       </w:r>
@@ -16299,7 +16298,6 @@
           <w:rFonts w:ascii="Times New Roman" w:hAnsi="Times New Roman" w:cs="Times New Roman"/>
           <w:sz w:val="24"/>
           <w:szCs w:val="24"/>
-          <w:lang w:val="en-US"/>
         </w:rPr>
         <w:t>:</w:t>
       </w:r>
@@ -16791,34 +16789,26 @@
           <w:rFonts w:ascii="Times New Roman" w:hAnsi="Times New Roman" w:cs="Times New Roman"/>
           <w:sz w:val="24"/>
           <w:szCs w:val="24"/>
-        </w:rPr>
-      </w:pPr>
-      <w:r>
-        <w:rPr>
-          <w:rFonts w:ascii="Times New Roman" w:hAnsi="Times New Roman" w:cs="Times New Roman"/>
-          <w:sz w:val="24"/>
-          <w:szCs w:val="24"/>
           <w:lang w:val="en-US"/>
         </w:rPr>
+      </w:pPr>
+      <w:r>
+        <w:rPr>
+          <w:rFonts w:ascii="Times New Roman" w:hAnsi="Times New Roman" w:cs="Times New Roman"/>
+          <w:sz w:val="24"/>
+          <w:szCs w:val="24"/>
+          <w:lang w:val="en-US"/>
+        </w:rPr>
         <w:t xml:space="preserve">   </w:t>
       </w:r>
-      <w:proofErr w:type="spellStart"/>
-      <w:r>
-        <w:rPr>
-          <w:rFonts w:ascii="Times New Roman" w:hAnsi="Times New Roman" w:cs="Times New Roman"/>
-          <w:sz w:val="24"/>
-          <w:szCs w:val="24"/>
-        </w:rPr>
-        <w:t>font-size</w:t>
-      </w:r>
-      <w:proofErr w:type="spellEnd"/>
-      <w:r>
-        <w:rPr>
-          <w:rFonts w:ascii="Times New Roman" w:hAnsi="Times New Roman" w:cs="Times New Roman"/>
-          <w:sz w:val="24"/>
-          <w:szCs w:val="24"/>
-        </w:rPr>
-        <w:t>: 14px;</w:t>
+      <w:r>
+        <w:rPr>
+          <w:rFonts w:ascii="Times New Roman" w:hAnsi="Times New Roman" w:cs="Times New Roman"/>
+          <w:sz w:val="24"/>
+          <w:szCs w:val="24"/>
+          <w:lang w:val="en-US"/>
+        </w:rPr>
+        <w:t>font-size: 14px;</w:t>
       </w:r>
     </w:p>
     <w:p>
@@ -18270,13 +18260,15 @@
           <w:rFonts w:ascii="Times New Roman" w:hAnsi="Times New Roman" w:cs="Times New Roman"/>
           <w:sz w:val="24"/>
           <w:szCs w:val="24"/>
-        </w:rPr>
-      </w:pPr>
-      <w:r>
-        <w:rPr>
-          <w:rFonts w:ascii="Times New Roman" w:hAnsi="Times New Roman" w:cs="Times New Roman"/>
-          <w:sz w:val="24"/>
-          <w:szCs w:val="24"/>
+          <w:lang w:val="en-US"/>
+        </w:rPr>
+      </w:pPr>
+      <w:r>
+        <w:rPr>
+          <w:rFonts w:ascii="Times New Roman" w:hAnsi="Times New Roman" w:cs="Times New Roman"/>
+          <w:sz w:val="24"/>
+          <w:szCs w:val="24"/>
+          <w:lang w:val="en-US"/>
         </w:rPr>
         <w:t>#</w:t>
       </w:r>
@@ -18294,6 +18286,7 @@
           <w:rFonts w:ascii="Times New Roman" w:hAnsi="Times New Roman" w:cs="Times New Roman"/>
           <w:sz w:val="24"/>
           <w:szCs w:val="24"/>
+          <w:lang w:val="en-US"/>
         </w:rPr>
         <w:t xml:space="preserve"> {</w:t>
       </w:r>
@@ -18306,13 +18299,15 @@
           <w:rFonts w:ascii="Times New Roman" w:hAnsi="Times New Roman" w:cs="Times New Roman"/>
           <w:sz w:val="24"/>
           <w:szCs w:val="24"/>
-        </w:rPr>
-      </w:pPr>
-      <w:r>
-        <w:rPr>
-          <w:rFonts w:ascii="Times New Roman" w:hAnsi="Times New Roman" w:cs="Times New Roman"/>
-          <w:sz w:val="24"/>
-          <w:szCs w:val="24"/>
+          <w:lang w:val="en-US"/>
+        </w:rPr>
+      </w:pPr>
+      <w:r>
+        <w:rPr>
+          <w:rFonts w:ascii="Times New Roman" w:hAnsi="Times New Roman" w:cs="Times New Roman"/>
+          <w:sz w:val="24"/>
+          <w:szCs w:val="24"/>
+          <w:lang w:val="en-US"/>
         </w:rPr>
         <w:t xml:space="preserve">   </w:t>
       </w:r>
@@ -18332,6 +18327,7 @@
           <w:rFonts w:ascii="Times New Roman" w:hAnsi="Times New Roman" w:cs="Times New Roman"/>
           <w:sz w:val="24"/>
           <w:szCs w:val="24"/>
+          <w:lang w:val="en-US"/>
         </w:rPr>
         <w:t>: 960</w:t>
       </w:r>
@@ -18351,6 +18347,7 @@
           <w:rFonts w:ascii="Times New Roman" w:hAnsi="Times New Roman" w:cs="Times New Roman"/>
           <w:sz w:val="24"/>
           <w:szCs w:val="24"/>
+          <w:lang w:val="en-US"/>
         </w:rPr>
         <w:t>;</w:t>
       </w:r>
@@ -18363,13 +18360,15 @@
           <w:rFonts w:ascii="Times New Roman" w:hAnsi="Times New Roman" w:cs="Times New Roman"/>
           <w:sz w:val="24"/>
           <w:szCs w:val="24"/>
-        </w:rPr>
-      </w:pPr>
-      <w:r>
-        <w:rPr>
-          <w:rFonts w:ascii="Times New Roman" w:hAnsi="Times New Roman" w:cs="Times New Roman"/>
-          <w:sz w:val="24"/>
-          <w:szCs w:val="24"/>
+          <w:lang w:val="en-US"/>
+        </w:rPr>
+      </w:pPr>
+      <w:r>
+        <w:rPr>
+          <w:rFonts w:ascii="Times New Roman" w:hAnsi="Times New Roman" w:cs="Times New Roman"/>
+          <w:sz w:val="24"/>
+          <w:szCs w:val="24"/>
+          <w:lang w:val="en-US"/>
         </w:rPr>
         <w:t xml:space="preserve">   </w:t>
       </w:r>
@@ -18389,6 +18388,7 @@
           <w:rFonts w:ascii="Times New Roman" w:hAnsi="Times New Roman" w:cs="Times New Roman"/>
           <w:sz w:val="24"/>
           <w:szCs w:val="24"/>
+          <w:lang w:val="en-US"/>
         </w:rPr>
         <w:t xml:space="preserve">: 0 </w:t>
       </w:r>
@@ -18406,6 +18406,7 @@
           <w:rFonts w:ascii="Times New Roman" w:hAnsi="Times New Roman" w:cs="Times New Roman"/>
           <w:sz w:val="24"/>
           <w:szCs w:val="24"/>
+          <w:lang w:val="en-US"/>
         </w:rPr>
         <w:t>;</w:t>
       </w:r>
@@ -18418,51 +18419,17 @@
           <w:rFonts w:ascii="Times New Roman" w:hAnsi="Times New Roman" w:cs="Times New Roman"/>
           <w:sz w:val="24"/>
           <w:szCs w:val="24"/>
-        </w:rPr>
-      </w:pPr>
-      <w:r>
-        <w:rPr>
-          <w:rFonts w:ascii="Times New Roman" w:hAnsi="Times New Roman" w:cs="Times New Roman"/>
-          <w:sz w:val="24"/>
-          <w:szCs w:val="24"/>
-        </w:rPr>
-        <w:t xml:space="preserve">   @</w:t>
-      </w:r>
-      <w:proofErr w:type="spellStart"/>
-      <w:r>
-        <w:rPr>
-          <w:rFonts w:ascii="Times New Roman" w:hAnsi="Times New Roman" w:cs="Times New Roman"/>
-          <w:sz w:val="24"/>
-          <w:szCs w:val="24"/>
-        </w:rPr>
-        <w:t>include</w:t>
-      </w:r>
-      <w:proofErr w:type="spellEnd"/>
-      <w:r>
-        <w:rPr>
-          <w:rFonts w:ascii="Times New Roman" w:hAnsi="Times New Roman" w:cs="Times New Roman"/>
-          <w:sz w:val="24"/>
-          <w:szCs w:val="24"/>
-        </w:rPr>
-        <w:t xml:space="preserve"> </w:t>
-      </w:r>
-      <w:proofErr w:type="spellStart"/>
-      <w:r>
-        <w:rPr>
-          <w:rFonts w:ascii="Times New Roman" w:hAnsi="Times New Roman" w:cs="Times New Roman"/>
-          <w:sz w:val="24"/>
-          <w:szCs w:val="24"/>
-        </w:rPr>
-        <w:t>border</w:t>
-      </w:r>
-      <w:proofErr w:type="spellEnd"/>
-      <w:r>
-        <w:rPr>
-          <w:rFonts w:ascii="Times New Roman" w:hAnsi="Times New Roman" w:cs="Times New Roman"/>
-          <w:sz w:val="24"/>
-          <w:szCs w:val="24"/>
-        </w:rPr>
-        <w:t>;</w:t>
+          <w:lang w:val="en-US"/>
+        </w:rPr>
+      </w:pPr>
+      <w:r>
+        <w:rPr>
+          <w:rFonts w:ascii="Times New Roman" w:hAnsi="Times New Roman" w:cs="Times New Roman"/>
+          <w:sz w:val="24"/>
+          <w:szCs w:val="24"/>
+          <w:lang w:val="en-US"/>
+        </w:rPr>
+        <w:t xml:space="preserve">   @include border;</w:t>
       </w:r>
     </w:p>
     <w:p>
@@ -23176,7 +23143,6 @@
           <w:color w:val="auto"/>
           <w:sz w:val="24"/>
           <w:szCs w:val="24"/>
-          <w:lang w:val="en-US"/>
         </w:rPr>
         <w:t xml:space="preserve"> – </w:t>
       </w:r>
@@ -23197,7 +23163,6 @@
           <w:color w:val="auto"/>
           <w:sz w:val="24"/>
           <w:szCs w:val="24"/>
-          <w:lang w:val="en-US"/>
         </w:rPr>
         <w:t>“</w:t>
       </w:r>
@@ -23218,7 +23183,6 @@
           <w:color w:val="auto"/>
           <w:sz w:val="24"/>
           <w:szCs w:val="24"/>
-          <w:lang w:val="en-US"/>
         </w:rPr>
         <w:t>”</w:t>
       </w:r>
@@ -29653,18 +29617,38 @@
           <w:lang w:val="en-US"/>
         </w:rPr>
       </w:pPr>
-      <w:hyperlink r:id="rId21" w:history="1">
-        <w:r>
-          <w:rPr>
-            <w:rStyle w:val="af8"/>
-            <w:rFonts w:ascii="Times New Roman" w:eastAsia="SimSun" w:hAnsi="Times New Roman"/>
-            <w:sz w:val="24"/>
-            <w:szCs w:val="24"/>
-            <w:lang w:val="en-US"/>
-          </w:rPr>
-          <w:t>https://ipipe.ru/info/phpmyadmin</w:t>
-        </w:r>
-      </w:hyperlink>
+      <w:r>
+        <w:fldChar w:fldCharType="begin"/>
+      </w:r>
+      <w:r>
+        <w:rPr>
+          <w:lang w:val="en-US"/>
+        </w:rPr>
+        <w:instrText xml:space="preserve"> HYPERLINK "https://ipipe.ru/info/phpmyadmin" </w:instrText>
+      </w:r>
+      <w:r>
+        <w:fldChar w:fldCharType="separate"/>
+      </w:r>
+      <w:r>
+        <w:rPr>
+          <w:rStyle w:val="af8"/>
+          <w:rFonts w:ascii="Times New Roman" w:eastAsia="SimSun" w:hAnsi="Times New Roman"/>
+          <w:sz w:val="24"/>
+          <w:szCs w:val="24"/>
+          <w:lang w:val="en-US"/>
+        </w:rPr>
+        <w:t>https://ipipe.ru/info/phpmyadmin</w:t>
+      </w:r>
+      <w:r>
+        <w:rPr>
+          <w:rStyle w:val="af8"/>
+          <w:rFonts w:ascii="Times New Roman" w:eastAsia="SimSun" w:hAnsi="Times New Roman"/>
+          <w:sz w:val="24"/>
+          <w:szCs w:val="24"/>
+          <w:lang w:val="en-US"/>
+        </w:rPr>
+        <w:fldChar w:fldCharType="end"/>
+      </w:r>
       <w:r>
         <w:rPr>
           <w:rFonts w:ascii="Times New Roman" w:eastAsia="SimSun" w:hAnsi="Times New Roman"/>
@@ -30422,6 +30406,258 @@
             <wp:extent cx="4638675" cy="4777281"/>
             <wp:effectExtent l="0" t="0" r="0" b="4445"/>
             <wp:docPr id="5" name="Рисунок 5"/>
+            <wp:cNvGraphicFramePr>
+              <a:graphicFrameLocks xmlns:a="http://schemas.openxmlformats.org/drawingml/2006/main" noChangeAspect="1"/>
+            </wp:cNvGraphicFramePr>
+            <a:graphic xmlns:a="http://schemas.openxmlformats.org/drawingml/2006/main">
+              <a:graphicData uri="http://schemas.openxmlformats.org/drawingml/2006/picture">
+                <pic:pic xmlns:pic="http://schemas.openxmlformats.org/drawingml/2006/picture">
+                  <pic:nvPicPr>
+                    <pic:cNvPr id="1" name=""/>
+                    <pic:cNvPicPr/>
+                  </pic:nvPicPr>
+                  <pic:blipFill>
+                    <a:blip r:embed="rId21"/>
+                    <a:stretch>
+                      <a:fillRect/>
+                    </a:stretch>
+                  </pic:blipFill>
+                  <pic:spPr>
+                    <a:xfrm>
+                      <a:off x="0" y="0"/>
+                      <a:ext cx="4639668" cy="4778304"/>
+                    </a:xfrm>
+                    <a:prstGeom prst="rect">
+                      <a:avLst/>
+                    </a:prstGeom>
+                  </pic:spPr>
+                </pic:pic>
+              </a:graphicData>
+            </a:graphic>
+          </wp:inline>
+        </w:drawing>
+      </w:r>
+    </w:p>
+    <w:p>
+      <w:pPr>
+        <w:jc w:val="center"/>
+        <w:rPr>
+          <w:rFonts w:ascii="Times New Roman" w:hAnsi="Times New Roman" w:cs="Times New Roman"/>
+          <w:color w:val="000000" w:themeColor="text1"/>
+          <w:sz w:val="24"/>
+          <w:szCs w:val="24"/>
+        </w:rPr>
+      </w:pPr>
+      <w:r>
+        <w:rPr>
+          <w:rFonts w:ascii="Times New Roman" w:hAnsi="Times New Roman" w:cs="Times New Roman"/>
+          <w:color w:val="000000" w:themeColor="text1"/>
+          <w:sz w:val="24"/>
+          <w:szCs w:val="24"/>
+        </w:rPr>
+        <w:t>Рисунок 1 – Созданный сервер приложения</w:t>
+      </w:r>
+    </w:p>
+    <w:p>
+      <w:pPr>
+        <w:jc w:val="center"/>
+        <w:rPr>
+          <w:rFonts w:ascii="Times New Roman" w:hAnsi="Times New Roman" w:cs="Times New Roman"/>
+          <w:color w:val="000000" w:themeColor="text1"/>
+          <w:sz w:val="24"/>
+          <w:szCs w:val="24"/>
+        </w:rPr>
+      </w:pPr>
+    </w:p>
+    <w:p>
+      <w:pPr>
+        <w:rPr>
+          <w:rFonts w:ascii="Times New Roman" w:hAnsi="Times New Roman" w:cs="Times New Roman"/>
+          <w:color w:val="000000" w:themeColor="text1"/>
+          <w:sz w:val="24"/>
+          <w:szCs w:val="24"/>
+        </w:rPr>
+      </w:pPr>
+      <w:r>
+        <w:rPr>
+          <w:rFonts w:ascii="Times New Roman" w:hAnsi="Times New Roman" w:cs="Times New Roman"/>
+          <w:color w:val="000000" w:themeColor="text1"/>
+          <w:sz w:val="24"/>
+          <w:szCs w:val="24"/>
+        </w:rPr>
+        <w:t xml:space="preserve">Все модули подключения с помощью метода </w:t>
+      </w:r>
+      <w:proofErr w:type="gramStart"/>
+      <w:r>
+        <w:rPr>
+          <w:rFonts w:ascii="Times New Roman" w:hAnsi="Times New Roman" w:cs="Times New Roman"/>
+          <w:color w:val="000000" w:themeColor="text1"/>
+          <w:sz w:val="24"/>
+          <w:szCs w:val="24"/>
+          <w:lang w:val="en-US"/>
+        </w:rPr>
+        <w:t>require</w:t>
+      </w:r>
+      <w:r>
+        <w:rPr>
+          <w:rFonts w:ascii="Times New Roman" w:hAnsi="Times New Roman" w:cs="Times New Roman"/>
+          <w:color w:val="000000" w:themeColor="text1"/>
+          <w:sz w:val="24"/>
+          <w:szCs w:val="24"/>
+        </w:rPr>
+        <w:t>(</w:t>
+      </w:r>
+      <w:proofErr w:type="gramEnd"/>
+      <w:r>
+        <w:rPr>
+          <w:rFonts w:ascii="Times New Roman" w:hAnsi="Times New Roman" w:cs="Times New Roman"/>
+          <w:color w:val="000000" w:themeColor="text1"/>
+          <w:sz w:val="24"/>
+          <w:szCs w:val="24"/>
+        </w:rPr>
+        <w:t xml:space="preserve">). Для использования </w:t>
+      </w:r>
+      <w:proofErr w:type="spellStart"/>
+      <w:r>
+        <w:rPr>
+          <w:rFonts w:ascii="Times New Roman" w:hAnsi="Times New Roman" w:cs="Times New Roman"/>
+          <w:color w:val="000000" w:themeColor="text1"/>
+          <w:sz w:val="24"/>
+          <w:szCs w:val="24"/>
+        </w:rPr>
+        <w:t>Express</w:t>
+      </w:r>
+      <w:proofErr w:type="spellEnd"/>
+      <w:r>
+        <w:rPr>
+          <w:rFonts w:ascii="Times New Roman" w:hAnsi="Times New Roman" w:cs="Times New Roman"/>
+          <w:color w:val="000000" w:themeColor="text1"/>
+          <w:sz w:val="24"/>
+          <w:szCs w:val="24"/>
+        </w:rPr>
+        <w:t xml:space="preserve"> в начале надо создать объект, который будет представлять приложение. Для приложения устанавливается шаблонный процессор </w:t>
+      </w:r>
+      <w:r>
+        <w:rPr>
+          <w:rFonts w:ascii="Times New Roman" w:hAnsi="Times New Roman" w:cs="Times New Roman"/>
+          <w:color w:val="000000" w:themeColor="text1"/>
+          <w:sz w:val="24"/>
+          <w:szCs w:val="24"/>
+          <w:lang w:val="en-US"/>
+        </w:rPr>
+        <w:t>handlebars</w:t>
+      </w:r>
+      <w:r>
+        <w:rPr>
+          <w:rFonts w:ascii="Times New Roman" w:hAnsi="Times New Roman" w:cs="Times New Roman"/>
+          <w:color w:val="000000" w:themeColor="text1"/>
+          <w:sz w:val="24"/>
+          <w:szCs w:val="24"/>
+        </w:rPr>
+        <w:t xml:space="preserve">, указывается папка, содержащая статичные файлы, и </w:t>
+      </w:r>
+      <w:proofErr w:type="spellStart"/>
+      <w:r>
+        <w:rPr>
+          <w:rFonts w:ascii="Times New Roman" w:hAnsi="Times New Roman" w:cs="Times New Roman"/>
+          <w:color w:val="000000" w:themeColor="text1"/>
+          <w:sz w:val="24"/>
+          <w:szCs w:val="24"/>
+        </w:rPr>
+        <w:t>парсер</w:t>
+      </w:r>
+      <w:proofErr w:type="spellEnd"/>
+      <w:r>
+        <w:rPr>
+          <w:rFonts w:ascii="Times New Roman" w:hAnsi="Times New Roman" w:cs="Times New Roman"/>
+          <w:color w:val="000000" w:themeColor="text1"/>
+          <w:sz w:val="24"/>
+          <w:szCs w:val="24"/>
+        </w:rPr>
+        <w:t xml:space="preserve"> данных. Далее создается объект шаблонного процессора и указывается папка с частичными представлениями (блоки кода, которые можно использовать много раз в разных частях приложения). Затем создается объект подключения к базе данных </w:t>
+      </w:r>
+      <w:r>
+        <w:rPr>
+          <w:rFonts w:ascii="Times New Roman" w:hAnsi="Times New Roman" w:cs="Times New Roman"/>
+          <w:color w:val="000000" w:themeColor="text1"/>
+          <w:sz w:val="24"/>
+          <w:szCs w:val="24"/>
+          <w:lang w:val="en-US"/>
+        </w:rPr>
+        <w:t>MySQL</w:t>
+      </w:r>
+      <w:r>
+        <w:rPr>
+          <w:rFonts w:ascii="Times New Roman" w:hAnsi="Times New Roman" w:cs="Times New Roman"/>
+          <w:color w:val="000000" w:themeColor="text1"/>
+          <w:sz w:val="24"/>
+          <w:szCs w:val="24"/>
+        </w:rPr>
+        <w:t xml:space="preserve"> и объект системы маршрутизации, которой передается объекты приложения и подключения к базе данных. Затем сервер начинается прослушивание по указанному порту и выводит в консоли сообщение о том, что сервер запущен.</w:t>
+      </w:r>
+    </w:p>
+    <w:p>
+      <w:pPr>
+        <w:rPr>
+          <w:rFonts w:ascii="Times New Roman" w:hAnsi="Times New Roman" w:cs="Times New Roman"/>
+          <w:color w:val="000000" w:themeColor="text1"/>
+          <w:sz w:val="24"/>
+          <w:szCs w:val="24"/>
+        </w:rPr>
+      </w:pPr>
+      <w:r>
+        <w:rPr>
+          <w:rFonts w:ascii="Times New Roman" w:hAnsi="Times New Roman" w:cs="Times New Roman"/>
+          <w:color w:val="000000" w:themeColor="text1"/>
+          <w:sz w:val="24"/>
+          <w:szCs w:val="24"/>
+        </w:rPr>
+        <w:t xml:space="preserve">На рисунке 2 изображен код файла подключения к базе данных </w:t>
+      </w:r>
+      <w:r>
+        <w:rPr>
+          <w:rFonts w:ascii="Times New Roman" w:hAnsi="Times New Roman" w:cs="Times New Roman"/>
+          <w:color w:val="000000" w:themeColor="text1"/>
+          <w:sz w:val="24"/>
+          <w:szCs w:val="24"/>
+          <w:lang w:val="en-US"/>
+        </w:rPr>
+        <w:t>MySQL</w:t>
+      </w:r>
+      <w:r>
+        <w:rPr>
+          <w:rFonts w:ascii="Times New Roman" w:hAnsi="Times New Roman" w:cs="Times New Roman"/>
+          <w:color w:val="000000" w:themeColor="text1"/>
+          <w:sz w:val="24"/>
+          <w:szCs w:val="24"/>
+        </w:rPr>
+        <w:t>.</w:t>
+      </w:r>
+    </w:p>
+    <w:p>
+      <w:pPr>
+        <w:jc w:val="center"/>
+        <w:rPr>
+          <w:rFonts w:ascii="Times New Roman" w:hAnsi="Times New Roman" w:cs="Times New Roman"/>
+          <w:color w:val="000000" w:themeColor="text1"/>
+          <w:sz w:val="24"/>
+          <w:szCs w:val="24"/>
+        </w:rPr>
+      </w:pPr>
+      <w:r>
+        <w:rPr>
+          <w:rFonts w:ascii="Times New Roman" w:hAnsi="Times New Roman" w:cs="Times New Roman"/>
+          <w:noProof/>
+          <w:sz w:val="24"/>
+          <w:szCs w:val="24"/>
+          <w:lang w:eastAsia="ru-RU"/>
+        </w:rPr>
+        <w:lastRenderedPageBreak/>
+        <w:drawing>
+          <wp:inline distT="0" distB="0" distL="0" distR="0" wp14:anchorId="1750023E" wp14:editId="178FE0C7">
+            <wp:extent cx="3533775" cy="2802113"/>
+            <wp:effectExtent l="0" t="0" r="0" b="0"/>
+            <wp:docPr id="6" name="Рисунок 6"/>
             <wp:cNvGraphicFramePr>
               <a:graphicFrameLocks xmlns:a="http://schemas.openxmlformats.org/drawingml/2006/main" noChangeAspect="1"/>
             </wp:cNvGraphicFramePr>
@@ -30441,7 +30677,7 @@
                   <pic:spPr>
                     <a:xfrm>
                       <a:off x="0" y="0"/>
-                      <a:ext cx="4639668" cy="4778304"/>
+                      <a:ext cx="3542858" cy="2809315"/>
                     </a:xfrm>
                     <a:prstGeom prst="rect">
                       <a:avLst/>
@@ -30471,7 +30707,17 @@
           <w:sz w:val="24"/>
           <w:szCs w:val="24"/>
         </w:rPr>
-        <w:t>Рисунок 1 – Созданный сервер приложения</w:t>
+        <w:t xml:space="preserve">Рисунок 2 – Подключение к базе данных </w:t>
+      </w:r>
+      <w:r>
+        <w:rPr>
+          <w:rFonts w:ascii="Times New Roman" w:hAnsi="Times New Roman" w:cs="Times New Roman"/>
+          <w:color w:val="000000" w:themeColor="text1"/>
+          <w:sz w:val="24"/>
+          <w:szCs w:val="24"/>
+          <w:lang w:val="en-US"/>
+        </w:rPr>
+        <w:t>MySQL</w:t>
       </w:r>
     </w:p>
     <w:p>
@@ -30501,8 +30747,49 @@
           <w:sz w:val="24"/>
           <w:szCs w:val="24"/>
         </w:rPr>
-        <w:t xml:space="preserve">Все модули подключения с помощью метода </w:t>
-      </w:r>
+        <w:t xml:space="preserve">Для подключения к базе данных </w:t>
+      </w:r>
+      <w:r>
+        <w:rPr>
+          <w:rFonts w:ascii="Times New Roman" w:hAnsi="Times New Roman" w:cs="Times New Roman"/>
+          <w:color w:val="000000" w:themeColor="text1"/>
+          <w:sz w:val="24"/>
+          <w:szCs w:val="24"/>
+          <w:lang w:val="en-US"/>
+        </w:rPr>
+        <w:t>MySQL</w:t>
+      </w:r>
+      <w:r>
+        <w:rPr>
+          <w:rFonts w:ascii="Times New Roman" w:hAnsi="Times New Roman" w:cs="Times New Roman"/>
+          <w:color w:val="000000" w:themeColor="text1"/>
+          <w:sz w:val="24"/>
+          <w:szCs w:val="24"/>
+        </w:rPr>
+        <w:t xml:space="preserve"> используется драйвер </w:t>
+      </w:r>
+      <w:proofErr w:type="spellStart"/>
+      <w:r>
+        <w:rPr>
+          <w:rFonts w:ascii="Times New Roman" w:hAnsi="Times New Roman" w:cs="Times New Roman"/>
+          <w:color w:val="000000" w:themeColor="text1"/>
+          <w:sz w:val="24"/>
+          <w:szCs w:val="24"/>
+          <w:lang w:val="en-US"/>
+        </w:rPr>
+        <w:t>mysql</w:t>
+      </w:r>
+      <w:proofErr w:type="spellEnd"/>
+      <w:r>
+        <w:rPr>
+          <w:rFonts w:ascii="Times New Roman" w:hAnsi="Times New Roman" w:cs="Times New Roman"/>
+          <w:color w:val="000000" w:themeColor="text1"/>
+          <w:sz w:val="24"/>
+          <w:szCs w:val="24"/>
+        </w:rPr>
+        <w:t xml:space="preserve">2. Для создания подключения используется метод </w:t>
+      </w:r>
+      <w:proofErr w:type="spellStart"/>
       <w:proofErr w:type="gramStart"/>
       <w:r>
         <w:rPr>
@@ -30512,8 +30799,9 @@
           <w:szCs w:val="24"/>
           <w:lang w:val="en-US"/>
         </w:rPr>
-        <w:t>require</w:t>
-      </w:r>
+        <w:t>createConnection</w:t>
+      </w:r>
+      <w:proofErr w:type="spellEnd"/>
       <w:r>
         <w:rPr>
           <w:rFonts w:ascii="Times New Roman" w:hAnsi="Times New Roman" w:cs="Times New Roman"/>
@@ -30531,7 +30819,7 @@
           <w:sz w:val="24"/>
           <w:szCs w:val="24"/>
         </w:rPr>
-        <w:t xml:space="preserve">). Для использования </w:t>
+        <w:t xml:space="preserve">) или </w:t>
       </w:r>
       <w:proofErr w:type="spellStart"/>
       <w:r>
@@ -30540,8 +30828,9 @@
           <w:color w:val="000000" w:themeColor="text1"/>
           <w:sz w:val="24"/>
           <w:szCs w:val="24"/>
-        </w:rPr>
-        <w:t>Express</w:t>
+          <w:lang w:val="en-US"/>
+        </w:rPr>
+        <w:t>createPool</w:t>
       </w:r>
       <w:proofErr w:type="spellEnd"/>
       <w:r>
@@ -30551,8 +30840,9 @@
           <w:sz w:val="24"/>
           <w:szCs w:val="24"/>
         </w:rPr>
-        <w:t xml:space="preserve"> в начале надо создать объект, который будет представлять приложение. Для приложения устанавливается шаблонный процессор </w:t>
-      </w:r>
+        <w:t xml:space="preserve">(), которые в качестве параметра принимают объект с свойствами, содержащими необходимые данные для успешного соединения. Запросы к базе данных осуществляются с помощью метода </w:t>
+      </w:r>
+      <w:proofErr w:type="gramStart"/>
       <w:r>
         <w:rPr>
           <w:rFonts w:ascii="Times New Roman" w:hAnsi="Times New Roman" w:cs="Times New Roman"/>
@@ -30561,7 +30851,7 @@
           <w:szCs w:val="24"/>
           <w:lang w:val="en-US"/>
         </w:rPr>
-        <w:t>handlebars</w:t>
+        <w:t>query</w:t>
       </w:r>
       <w:r>
         <w:rPr>
@@ -30570,17 +30860,19 @@
           <w:sz w:val="24"/>
           <w:szCs w:val="24"/>
         </w:rPr>
-        <w:t xml:space="preserve">, указывается папка, содержащая статичные файлы, и </w:t>
-      </w:r>
-      <w:proofErr w:type="spellStart"/>
+        <w:t>(</w:t>
+      </w:r>
+      <w:proofErr w:type="spellStart"/>
+      <w:proofErr w:type="gramEnd"/>
       <w:r>
         <w:rPr>
           <w:rFonts w:ascii="Times New Roman" w:hAnsi="Times New Roman" w:cs="Times New Roman"/>
           <w:color w:val="000000" w:themeColor="text1"/>
           <w:sz w:val="24"/>
           <w:szCs w:val="24"/>
-        </w:rPr>
-        <w:t>парсер</w:t>
+          <w:lang w:val="en-US"/>
+        </w:rPr>
+        <w:t>sqlString</w:t>
       </w:r>
       <w:proofErr w:type="spellEnd"/>
       <w:r>
@@ -30590,7 +30882,7 @@
           <w:sz w:val="24"/>
           <w:szCs w:val="24"/>
         </w:rPr>
-        <w:t xml:space="preserve"> данных. Далее создается объект шаблонного процессора и указывается папка с частичными представлениями (блоки кода, которые можно использовать много раз в разных частях приложения). Затем создается объект подключения к базе данных </w:t>
+        <w:t xml:space="preserve">, </w:t>
       </w:r>
       <w:r>
         <w:rPr>
@@ -30600,7 +30892,7 @@
           <w:szCs w:val="24"/>
           <w:lang w:val="en-US"/>
         </w:rPr>
-        <w:t>MySQL</w:t>
+        <w:t>callback</w:t>
       </w:r>
       <w:r>
         <w:rPr>
@@ -30609,18 +30901,18 @@
           <w:sz w:val="24"/>
           <w:szCs w:val="24"/>
         </w:rPr>
-        <w:t xml:space="preserve"> и объект системы маршрутизации, которой передается объекты приложения и подключения к базе данных. Затем сервер начинается прослушивание по указанному порту и выводит в консоли сообщение о том, что сервер запущен.</w:t>
-      </w:r>
-    </w:p>
-    <w:p>
-      <w:pPr>
+        <w:t xml:space="preserve">) или </w:t>
+      </w:r>
+      <w:r>
         <w:rPr>
           <w:rFonts w:ascii="Times New Roman" w:hAnsi="Times New Roman" w:cs="Times New Roman"/>
           <w:color w:val="000000" w:themeColor="text1"/>
           <w:sz w:val="24"/>
           <w:szCs w:val="24"/>
-        </w:rPr>
-      </w:pPr>
+          <w:lang w:val="en-US"/>
+        </w:rPr>
+        <w:t>execute</w:t>
+      </w:r>
       <w:r>
         <w:rPr>
           <w:rFonts w:ascii="Times New Roman" w:hAnsi="Times New Roman" w:cs="Times New Roman"/>
@@ -30628,17 +30920,97 @@
           <w:sz w:val="24"/>
           <w:szCs w:val="24"/>
         </w:rPr>
-        <w:t xml:space="preserve">На рисунке 2 изображен код файла подключения к базе данных </w:t>
-      </w:r>
+        <w:t>(</w:t>
+      </w:r>
+      <w:proofErr w:type="spellStart"/>
       <w:r>
         <w:rPr>
           <w:rFonts w:ascii="Times New Roman" w:hAnsi="Times New Roman" w:cs="Times New Roman"/>
           <w:color w:val="000000" w:themeColor="text1"/>
           <w:sz w:val="24"/>
           <w:szCs w:val="24"/>
+        </w:rPr>
+        <w:t>sqlString</w:t>
+      </w:r>
+      <w:proofErr w:type="spellEnd"/>
+      <w:r>
+        <w:rPr>
+          <w:rFonts w:ascii="Times New Roman" w:hAnsi="Times New Roman" w:cs="Times New Roman"/>
+          <w:color w:val="000000" w:themeColor="text1"/>
+          <w:sz w:val="24"/>
+          <w:szCs w:val="24"/>
+        </w:rPr>
+        <w:t xml:space="preserve">, </w:t>
+      </w:r>
+      <w:proofErr w:type="spellStart"/>
+      <w:r>
+        <w:rPr>
+          <w:rFonts w:ascii="Times New Roman" w:hAnsi="Times New Roman" w:cs="Times New Roman"/>
+          <w:color w:val="000000" w:themeColor="text1"/>
+          <w:sz w:val="24"/>
+          <w:szCs w:val="24"/>
+        </w:rPr>
+        <w:t>callback</w:t>
+      </w:r>
+      <w:proofErr w:type="spellEnd"/>
+      <w:r>
+        <w:rPr>
+          <w:rFonts w:ascii="Times New Roman" w:hAnsi="Times New Roman" w:cs="Times New Roman"/>
+          <w:color w:val="000000" w:themeColor="text1"/>
+          <w:sz w:val="24"/>
+          <w:szCs w:val="24"/>
+        </w:rPr>
+        <w:t xml:space="preserve">), где </w:t>
+      </w:r>
+      <w:proofErr w:type="spellStart"/>
+      <w:r>
+        <w:rPr>
+          <w:rFonts w:ascii="Times New Roman" w:hAnsi="Times New Roman" w:cs="Times New Roman"/>
+          <w:color w:val="000000" w:themeColor="text1"/>
+          <w:sz w:val="24"/>
+          <w:szCs w:val="24"/>
+        </w:rPr>
+        <w:t>sqlString</w:t>
+      </w:r>
+      <w:proofErr w:type="spellEnd"/>
+      <w:r>
+        <w:rPr>
+          <w:rFonts w:ascii="Times New Roman" w:hAnsi="Times New Roman" w:cs="Times New Roman"/>
+          <w:color w:val="000000" w:themeColor="text1"/>
+          <w:sz w:val="24"/>
+          <w:szCs w:val="24"/>
+        </w:rPr>
+        <w:t xml:space="preserve"> - выполняемая SQL-команда, а </w:t>
+      </w:r>
+      <w:proofErr w:type="spellStart"/>
+      <w:r>
+        <w:rPr>
+          <w:rFonts w:ascii="Times New Roman" w:hAnsi="Times New Roman" w:cs="Times New Roman"/>
+          <w:color w:val="000000" w:themeColor="text1"/>
+          <w:sz w:val="24"/>
+          <w:szCs w:val="24"/>
+        </w:rPr>
+        <w:t>callback</w:t>
+      </w:r>
+      <w:proofErr w:type="spellEnd"/>
+      <w:r>
+        <w:rPr>
+          <w:rFonts w:ascii="Times New Roman" w:hAnsi="Times New Roman" w:cs="Times New Roman"/>
+          <w:color w:val="000000" w:themeColor="text1"/>
+          <w:sz w:val="24"/>
+          <w:szCs w:val="24"/>
+        </w:rPr>
+        <w:t xml:space="preserve"> - функция обратного вызова, через параметры которой мы можем получить результаты выполнения </w:t>
+      </w:r>
+      <w:r>
+        <w:rPr>
+          <w:rFonts w:ascii="Times New Roman" w:hAnsi="Times New Roman" w:cs="Times New Roman"/>
+          <w:color w:val="000000" w:themeColor="text1"/>
+          <w:sz w:val="24"/>
+          <w:szCs w:val="24"/>
           <w:lang w:val="en-US"/>
         </w:rPr>
-        <w:t>MySQL</w:t>
+        <w:t>SQL</w:t>
       </w:r>
       <w:r>
         <w:rPr>
@@ -30647,7 +31019,7 @@
           <w:sz w:val="24"/>
           <w:szCs w:val="24"/>
         </w:rPr>
-        <w:t>.</w:t>
+        <w:t>-команды или возникшую ошибку.</w:t>
       </w:r>
     </w:p>
     <w:p>
@@ -30660,6 +31032,46 @@
           <w:szCs w:val="24"/>
         </w:rPr>
       </w:pPr>
+    </w:p>
+    <w:p>
+      <w:pPr>
+        <w:rPr>
+          <w:rFonts w:ascii="Times New Roman" w:hAnsi="Times New Roman" w:cs="Times New Roman"/>
+          <w:color w:val="000000" w:themeColor="text1"/>
+          <w:sz w:val="24"/>
+          <w:szCs w:val="24"/>
+        </w:rPr>
+      </w:pPr>
+      <w:r>
+        <w:rPr>
+          <w:rFonts w:ascii="Times New Roman" w:hAnsi="Times New Roman" w:cs="Times New Roman"/>
+          <w:color w:val="000000" w:themeColor="text1"/>
+          <w:sz w:val="24"/>
+          <w:szCs w:val="24"/>
+        </w:rPr>
+        <w:t>На рисунке 3 изображен код системы маршрутизации.</w:t>
+      </w:r>
+    </w:p>
+    <w:p>
+      <w:pPr>
+        <w:rPr>
+          <w:rFonts w:ascii="Times New Roman" w:hAnsi="Times New Roman" w:cs="Times New Roman"/>
+          <w:color w:val="000000" w:themeColor="text1"/>
+          <w:sz w:val="24"/>
+          <w:szCs w:val="24"/>
+        </w:rPr>
+      </w:pPr>
+    </w:p>
+    <w:p>
+      <w:pPr>
+        <w:jc w:val="center"/>
+        <w:rPr>
+          <w:rFonts w:ascii="Times New Roman" w:hAnsi="Times New Roman" w:cs="Times New Roman"/>
+          <w:color w:val="000000" w:themeColor="text1"/>
+          <w:sz w:val="24"/>
+          <w:szCs w:val="24"/>
+        </w:rPr>
+      </w:pPr>
       <w:r>
         <w:rPr>
           <w:rFonts w:ascii="Times New Roman" w:hAnsi="Times New Roman" w:cs="Times New Roman"/>
@@ -30668,12 +31080,11 @@
           <w:szCs w:val="24"/>
           <w:lang w:eastAsia="ru-RU"/>
         </w:rPr>
-        <w:lastRenderedPageBreak/>
         <w:drawing>
-          <wp:inline distT="0" distB="0" distL="0" distR="0" wp14:anchorId="1750023E" wp14:editId="178FE0C7">
-            <wp:extent cx="3533775" cy="2802113"/>
+          <wp:inline distT="0" distB="0" distL="0" distR="0" wp14:anchorId="11ED167A" wp14:editId="07A5F3A9">
+            <wp:extent cx="2809825" cy="3057525"/>
             <wp:effectExtent l="0" t="0" r="0" b="0"/>
-            <wp:docPr id="6" name="Рисунок 6"/>
+            <wp:docPr id="7" name="Рисунок 7"/>
             <wp:cNvGraphicFramePr>
               <a:graphicFrameLocks xmlns:a="http://schemas.openxmlformats.org/drawingml/2006/main" noChangeAspect="1"/>
             </wp:cNvGraphicFramePr>
@@ -30693,433 +31104,6 @@
                   <pic:spPr>
                     <a:xfrm>
                       <a:off x="0" y="0"/>
-                      <a:ext cx="3542858" cy="2809315"/>
-                    </a:xfrm>
-                    <a:prstGeom prst="rect">
-                      <a:avLst/>
-                    </a:prstGeom>
-                  </pic:spPr>
-                </pic:pic>
-              </a:graphicData>
-            </a:graphic>
-          </wp:inline>
-        </w:drawing>
-      </w:r>
-    </w:p>
-    <w:p>
-      <w:pPr>
-        <w:jc w:val="center"/>
-        <w:rPr>
-          <w:rFonts w:ascii="Times New Roman" w:hAnsi="Times New Roman" w:cs="Times New Roman"/>
-          <w:color w:val="000000" w:themeColor="text1"/>
-          <w:sz w:val="24"/>
-          <w:szCs w:val="24"/>
-        </w:rPr>
-      </w:pPr>
-      <w:r>
-        <w:rPr>
-          <w:rFonts w:ascii="Times New Roman" w:hAnsi="Times New Roman" w:cs="Times New Roman"/>
-          <w:color w:val="000000" w:themeColor="text1"/>
-          <w:sz w:val="24"/>
-          <w:szCs w:val="24"/>
-        </w:rPr>
-        <w:t xml:space="preserve">Рисунок 2 – Подключение к базе данных </w:t>
-      </w:r>
-      <w:r>
-        <w:rPr>
-          <w:rFonts w:ascii="Times New Roman" w:hAnsi="Times New Roman" w:cs="Times New Roman"/>
-          <w:color w:val="000000" w:themeColor="text1"/>
-          <w:sz w:val="24"/>
-          <w:szCs w:val="24"/>
-          <w:lang w:val="en-US"/>
-        </w:rPr>
-        <w:t>MySQL</w:t>
-      </w:r>
-    </w:p>
-    <w:p>
-      <w:pPr>
-        <w:jc w:val="center"/>
-        <w:rPr>
-          <w:rFonts w:ascii="Times New Roman" w:hAnsi="Times New Roman" w:cs="Times New Roman"/>
-          <w:color w:val="000000" w:themeColor="text1"/>
-          <w:sz w:val="24"/>
-          <w:szCs w:val="24"/>
-        </w:rPr>
-      </w:pPr>
-    </w:p>
-    <w:p>
-      <w:pPr>
-        <w:rPr>
-          <w:rFonts w:ascii="Times New Roman" w:hAnsi="Times New Roman" w:cs="Times New Roman"/>
-          <w:color w:val="000000" w:themeColor="text1"/>
-          <w:sz w:val="24"/>
-          <w:szCs w:val="24"/>
-        </w:rPr>
-      </w:pPr>
-      <w:r>
-        <w:rPr>
-          <w:rFonts w:ascii="Times New Roman" w:hAnsi="Times New Roman" w:cs="Times New Roman"/>
-          <w:color w:val="000000" w:themeColor="text1"/>
-          <w:sz w:val="24"/>
-          <w:szCs w:val="24"/>
-        </w:rPr>
-        <w:t xml:space="preserve">Для подключения к базе данных </w:t>
-      </w:r>
-      <w:r>
-        <w:rPr>
-          <w:rFonts w:ascii="Times New Roman" w:hAnsi="Times New Roman" w:cs="Times New Roman"/>
-          <w:color w:val="000000" w:themeColor="text1"/>
-          <w:sz w:val="24"/>
-          <w:szCs w:val="24"/>
-          <w:lang w:val="en-US"/>
-        </w:rPr>
-        <w:t>MySQL</w:t>
-      </w:r>
-      <w:r>
-        <w:rPr>
-          <w:rFonts w:ascii="Times New Roman" w:hAnsi="Times New Roman" w:cs="Times New Roman"/>
-          <w:color w:val="000000" w:themeColor="text1"/>
-          <w:sz w:val="24"/>
-          <w:szCs w:val="24"/>
-        </w:rPr>
-        <w:t xml:space="preserve"> используется драйвер </w:t>
-      </w:r>
-      <w:proofErr w:type="spellStart"/>
-      <w:r>
-        <w:rPr>
-          <w:rFonts w:ascii="Times New Roman" w:hAnsi="Times New Roman" w:cs="Times New Roman"/>
-          <w:color w:val="000000" w:themeColor="text1"/>
-          <w:sz w:val="24"/>
-          <w:szCs w:val="24"/>
-          <w:lang w:val="en-US"/>
-        </w:rPr>
-        <w:t>mysql</w:t>
-      </w:r>
-      <w:proofErr w:type="spellEnd"/>
-      <w:r>
-        <w:rPr>
-          <w:rFonts w:ascii="Times New Roman" w:hAnsi="Times New Roman" w:cs="Times New Roman"/>
-          <w:color w:val="000000" w:themeColor="text1"/>
-          <w:sz w:val="24"/>
-          <w:szCs w:val="24"/>
-        </w:rPr>
-        <w:t xml:space="preserve">2. Для создания подключения используется метод </w:t>
-      </w:r>
-      <w:proofErr w:type="spellStart"/>
-      <w:proofErr w:type="gramStart"/>
-      <w:r>
-        <w:rPr>
-          <w:rFonts w:ascii="Times New Roman" w:hAnsi="Times New Roman" w:cs="Times New Roman"/>
-          <w:color w:val="000000" w:themeColor="text1"/>
-          <w:sz w:val="24"/>
-          <w:szCs w:val="24"/>
-          <w:lang w:val="en-US"/>
-        </w:rPr>
-        <w:t>createConnection</w:t>
-      </w:r>
-      <w:proofErr w:type="spellEnd"/>
-      <w:r>
-        <w:rPr>
-          <w:rFonts w:ascii="Times New Roman" w:hAnsi="Times New Roman" w:cs="Times New Roman"/>
-          <w:color w:val="000000" w:themeColor="text1"/>
-          <w:sz w:val="24"/>
-          <w:szCs w:val="24"/>
-        </w:rPr>
-        <w:t>(</w:t>
-      </w:r>
-      <w:proofErr w:type="gramEnd"/>
-      <w:r>
-        <w:rPr>
-          <w:rFonts w:ascii="Times New Roman" w:hAnsi="Times New Roman" w:cs="Times New Roman"/>
-          <w:color w:val="000000" w:themeColor="text1"/>
-          <w:sz w:val="24"/>
-          <w:szCs w:val="24"/>
-        </w:rPr>
-        <w:t xml:space="preserve">) или </w:t>
-      </w:r>
-      <w:proofErr w:type="spellStart"/>
-      <w:r>
-        <w:rPr>
-          <w:rFonts w:ascii="Times New Roman" w:hAnsi="Times New Roman" w:cs="Times New Roman"/>
-          <w:color w:val="000000" w:themeColor="text1"/>
-          <w:sz w:val="24"/>
-          <w:szCs w:val="24"/>
-          <w:lang w:val="en-US"/>
-        </w:rPr>
-        <w:t>createPool</w:t>
-      </w:r>
-      <w:proofErr w:type="spellEnd"/>
-      <w:r>
-        <w:rPr>
-          <w:rFonts w:ascii="Times New Roman" w:hAnsi="Times New Roman" w:cs="Times New Roman"/>
-          <w:color w:val="000000" w:themeColor="text1"/>
-          <w:sz w:val="24"/>
-          <w:szCs w:val="24"/>
-        </w:rPr>
-        <w:t xml:space="preserve">(), которые в качестве параметра принимают объект с свойствами, содержащими необходимые данные для успешного соединения. Запросы к базе данных осуществляются с помощью метода </w:t>
-      </w:r>
-      <w:proofErr w:type="gramStart"/>
-      <w:r>
-        <w:rPr>
-          <w:rFonts w:ascii="Times New Roman" w:hAnsi="Times New Roman" w:cs="Times New Roman"/>
-          <w:color w:val="000000" w:themeColor="text1"/>
-          <w:sz w:val="24"/>
-          <w:szCs w:val="24"/>
-          <w:lang w:val="en-US"/>
-        </w:rPr>
-        <w:t>query</w:t>
-      </w:r>
-      <w:r>
-        <w:rPr>
-          <w:rFonts w:ascii="Times New Roman" w:hAnsi="Times New Roman" w:cs="Times New Roman"/>
-          <w:color w:val="000000" w:themeColor="text1"/>
-          <w:sz w:val="24"/>
-          <w:szCs w:val="24"/>
-        </w:rPr>
-        <w:t>(</w:t>
-      </w:r>
-      <w:proofErr w:type="spellStart"/>
-      <w:proofErr w:type="gramEnd"/>
-      <w:r>
-        <w:rPr>
-          <w:rFonts w:ascii="Times New Roman" w:hAnsi="Times New Roman" w:cs="Times New Roman"/>
-          <w:color w:val="000000" w:themeColor="text1"/>
-          <w:sz w:val="24"/>
-          <w:szCs w:val="24"/>
-          <w:lang w:val="en-US"/>
-        </w:rPr>
-        <w:t>sqlString</w:t>
-      </w:r>
-      <w:proofErr w:type="spellEnd"/>
-      <w:r>
-        <w:rPr>
-          <w:rFonts w:ascii="Times New Roman" w:hAnsi="Times New Roman" w:cs="Times New Roman"/>
-          <w:color w:val="000000" w:themeColor="text1"/>
-          <w:sz w:val="24"/>
-          <w:szCs w:val="24"/>
-        </w:rPr>
-        <w:t xml:space="preserve">, </w:t>
-      </w:r>
-      <w:r>
-        <w:rPr>
-          <w:rFonts w:ascii="Times New Roman" w:hAnsi="Times New Roman" w:cs="Times New Roman"/>
-          <w:color w:val="000000" w:themeColor="text1"/>
-          <w:sz w:val="24"/>
-          <w:szCs w:val="24"/>
-          <w:lang w:val="en-US"/>
-        </w:rPr>
-        <w:t>callback</w:t>
-      </w:r>
-      <w:r>
-        <w:rPr>
-          <w:rFonts w:ascii="Times New Roman" w:hAnsi="Times New Roman" w:cs="Times New Roman"/>
-          <w:color w:val="000000" w:themeColor="text1"/>
-          <w:sz w:val="24"/>
-          <w:szCs w:val="24"/>
-        </w:rPr>
-        <w:t xml:space="preserve">) или </w:t>
-      </w:r>
-      <w:r>
-        <w:rPr>
-          <w:rFonts w:ascii="Times New Roman" w:hAnsi="Times New Roman" w:cs="Times New Roman"/>
-          <w:color w:val="000000" w:themeColor="text1"/>
-          <w:sz w:val="24"/>
-          <w:szCs w:val="24"/>
-          <w:lang w:val="en-US"/>
-        </w:rPr>
-        <w:t>execute</w:t>
-      </w:r>
-      <w:r>
-        <w:rPr>
-          <w:rFonts w:ascii="Times New Roman" w:hAnsi="Times New Roman" w:cs="Times New Roman"/>
-          <w:color w:val="000000" w:themeColor="text1"/>
-          <w:sz w:val="24"/>
-          <w:szCs w:val="24"/>
-        </w:rPr>
-        <w:t>(</w:t>
-      </w:r>
-      <w:proofErr w:type="spellStart"/>
-      <w:r>
-        <w:rPr>
-          <w:rFonts w:ascii="Times New Roman" w:hAnsi="Times New Roman" w:cs="Times New Roman"/>
-          <w:color w:val="000000" w:themeColor="text1"/>
-          <w:sz w:val="24"/>
-          <w:szCs w:val="24"/>
-        </w:rPr>
-        <w:t>sqlString</w:t>
-      </w:r>
-      <w:proofErr w:type="spellEnd"/>
-      <w:r>
-        <w:rPr>
-          <w:rFonts w:ascii="Times New Roman" w:hAnsi="Times New Roman" w:cs="Times New Roman"/>
-          <w:color w:val="000000" w:themeColor="text1"/>
-          <w:sz w:val="24"/>
-          <w:szCs w:val="24"/>
-        </w:rPr>
-        <w:t xml:space="preserve">, </w:t>
-      </w:r>
-      <w:proofErr w:type="spellStart"/>
-      <w:r>
-        <w:rPr>
-          <w:rFonts w:ascii="Times New Roman" w:hAnsi="Times New Roman" w:cs="Times New Roman"/>
-          <w:color w:val="000000" w:themeColor="text1"/>
-          <w:sz w:val="24"/>
-          <w:szCs w:val="24"/>
-        </w:rPr>
-        <w:t>callback</w:t>
-      </w:r>
-      <w:proofErr w:type="spellEnd"/>
-      <w:r>
-        <w:rPr>
-          <w:rFonts w:ascii="Times New Roman" w:hAnsi="Times New Roman" w:cs="Times New Roman"/>
-          <w:color w:val="000000" w:themeColor="text1"/>
-          <w:sz w:val="24"/>
-          <w:szCs w:val="24"/>
-        </w:rPr>
-        <w:t xml:space="preserve">), где </w:t>
-      </w:r>
-      <w:proofErr w:type="spellStart"/>
-      <w:r>
-        <w:rPr>
-          <w:rFonts w:ascii="Times New Roman" w:hAnsi="Times New Roman" w:cs="Times New Roman"/>
-          <w:color w:val="000000" w:themeColor="text1"/>
-          <w:sz w:val="24"/>
-          <w:szCs w:val="24"/>
-        </w:rPr>
-        <w:t>sqlString</w:t>
-      </w:r>
-      <w:proofErr w:type="spellEnd"/>
-      <w:r>
-        <w:rPr>
-          <w:rFonts w:ascii="Times New Roman" w:hAnsi="Times New Roman" w:cs="Times New Roman"/>
-          <w:color w:val="000000" w:themeColor="text1"/>
-          <w:sz w:val="24"/>
-          <w:szCs w:val="24"/>
-        </w:rPr>
-        <w:t xml:space="preserve"> - выполняемая SQL-команда, а </w:t>
-      </w:r>
-      <w:proofErr w:type="spellStart"/>
-      <w:r>
-        <w:rPr>
-          <w:rFonts w:ascii="Times New Roman" w:hAnsi="Times New Roman" w:cs="Times New Roman"/>
-          <w:color w:val="000000" w:themeColor="text1"/>
-          <w:sz w:val="24"/>
-          <w:szCs w:val="24"/>
-        </w:rPr>
-        <w:t>callback</w:t>
-      </w:r>
-      <w:proofErr w:type="spellEnd"/>
-      <w:r>
-        <w:rPr>
-          <w:rFonts w:ascii="Times New Roman" w:hAnsi="Times New Roman" w:cs="Times New Roman"/>
-          <w:color w:val="000000" w:themeColor="text1"/>
-          <w:sz w:val="24"/>
-          <w:szCs w:val="24"/>
-        </w:rPr>
-        <w:t xml:space="preserve"> - функция обратного вызова, через параметры которой мы можем получить результаты выполнения </w:t>
-      </w:r>
-      <w:r>
-        <w:rPr>
-          <w:rFonts w:ascii="Times New Roman" w:hAnsi="Times New Roman" w:cs="Times New Roman"/>
-          <w:color w:val="000000" w:themeColor="text1"/>
-          <w:sz w:val="24"/>
-          <w:szCs w:val="24"/>
-          <w:lang w:val="en-US"/>
-        </w:rPr>
-        <w:t>SQL</w:t>
-      </w:r>
-      <w:r>
-        <w:rPr>
-          <w:rFonts w:ascii="Times New Roman" w:hAnsi="Times New Roman" w:cs="Times New Roman"/>
-          <w:color w:val="000000" w:themeColor="text1"/>
-          <w:sz w:val="24"/>
-          <w:szCs w:val="24"/>
-        </w:rPr>
-        <w:t>-команды или возникшую ошибку.</w:t>
-      </w:r>
-    </w:p>
-    <w:p>
-      <w:pPr>
-        <w:jc w:val="center"/>
-        <w:rPr>
-          <w:rFonts w:ascii="Times New Roman" w:hAnsi="Times New Roman" w:cs="Times New Roman"/>
-          <w:color w:val="000000" w:themeColor="text1"/>
-          <w:sz w:val="24"/>
-          <w:szCs w:val="24"/>
-        </w:rPr>
-      </w:pPr>
-    </w:p>
-    <w:p>
-      <w:pPr>
-        <w:rPr>
-          <w:rFonts w:ascii="Times New Roman" w:hAnsi="Times New Roman" w:cs="Times New Roman"/>
-          <w:color w:val="000000" w:themeColor="text1"/>
-          <w:sz w:val="24"/>
-          <w:szCs w:val="24"/>
-        </w:rPr>
-      </w:pPr>
-      <w:r>
-        <w:rPr>
-          <w:rFonts w:ascii="Times New Roman" w:hAnsi="Times New Roman" w:cs="Times New Roman"/>
-          <w:color w:val="000000" w:themeColor="text1"/>
-          <w:sz w:val="24"/>
-          <w:szCs w:val="24"/>
-        </w:rPr>
-        <w:t>На рисунке 3 изображен код системы маршрутизации.</w:t>
-      </w:r>
-    </w:p>
-    <w:p>
-      <w:pPr>
-        <w:rPr>
-          <w:rFonts w:ascii="Times New Roman" w:hAnsi="Times New Roman" w:cs="Times New Roman"/>
-          <w:color w:val="000000" w:themeColor="text1"/>
-          <w:sz w:val="24"/>
-          <w:szCs w:val="24"/>
-        </w:rPr>
-      </w:pPr>
-    </w:p>
-    <w:p>
-      <w:pPr>
-        <w:jc w:val="center"/>
-        <w:rPr>
-          <w:rFonts w:ascii="Times New Roman" w:hAnsi="Times New Roman" w:cs="Times New Roman"/>
-          <w:color w:val="000000" w:themeColor="text1"/>
-          <w:sz w:val="24"/>
-          <w:szCs w:val="24"/>
-        </w:rPr>
-      </w:pPr>
-      <w:r>
-        <w:rPr>
-          <w:rFonts w:ascii="Times New Roman" w:hAnsi="Times New Roman" w:cs="Times New Roman"/>
-          <w:noProof/>
-          <w:sz w:val="24"/>
-          <w:szCs w:val="24"/>
-          <w:lang w:eastAsia="ru-RU"/>
-        </w:rPr>
-        <w:drawing>
-          <wp:inline distT="0" distB="0" distL="0" distR="0" wp14:anchorId="11ED167A" wp14:editId="07A5F3A9">
-            <wp:extent cx="2809825" cy="3057525"/>
-            <wp:effectExtent l="0" t="0" r="0" b="0"/>
-            <wp:docPr id="7" name="Рисунок 7"/>
-            <wp:cNvGraphicFramePr>
-              <a:graphicFrameLocks xmlns:a="http://schemas.openxmlformats.org/drawingml/2006/main" noChangeAspect="1"/>
-            </wp:cNvGraphicFramePr>
-            <a:graphic xmlns:a="http://schemas.openxmlformats.org/drawingml/2006/main">
-              <a:graphicData uri="http://schemas.openxmlformats.org/drawingml/2006/picture">
-                <pic:pic xmlns:pic="http://schemas.openxmlformats.org/drawingml/2006/picture">
-                  <pic:nvPicPr>
-                    <pic:cNvPr id="1" name=""/>
-                    <pic:cNvPicPr/>
-                  </pic:nvPicPr>
-                  <pic:blipFill>
-                    <a:blip r:embed="rId24"/>
-                    <a:stretch>
-                      <a:fillRect/>
-                    </a:stretch>
-                  </pic:blipFill>
-                  <pic:spPr>
-                    <a:xfrm>
-                      <a:off x="0" y="0"/>
                       <a:ext cx="2845033" cy="3095837"/>
                     </a:xfrm>
                     <a:prstGeom prst="rect">
@@ -31405,8 +31389,20 @@
           <w:rFonts w:ascii="Times New Roman" w:hAnsi="Times New Roman" w:cs="Times New Roman"/>
           <w:sz w:val="24"/>
           <w:szCs w:val="24"/>
-        </w:rPr>
-      </w:pPr>
+          <w:lang w:val="en-US"/>
+        </w:rPr>
+      </w:pPr>
+      <w:r>
+        <w:rPr>
+          <w:rFonts w:ascii="Times New Roman" w:hAnsi="Times New Roman" w:cs="Times New Roman"/>
+          <w:sz w:val="24"/>
+          <w:szCs w:val="24"/>
+          <w:lang w:val="en-US"/>
+        </w:rPr>
+        <w:t>f</w:t>
+      </w:r>
+      <w:bookmarkStart w:id="5" w:name="_GoBack"/>
+      <w:bookmarkEnd w:id="5"/>
     </w:p>
     <w:p>
       <w:pPr>
@@ -31452,8 +31448,6 @@
         </w:rPr>
         <w:t xml:space="preserve">Отладка и тестирование продукта </w:t>
       </w:r>
-      <w:bookmarkStart w:id="5" w:name="_GoBack"/>
-      <w:bookmarkEnd w:id="5"/>
     </w:p>
     <w:p>
       <w:pPr>
@@ -31490,7 +31484,7 @@
       </w:pPr>
     </w:p>
     <w:sectPr>
-      <w:footerReference w:type="default" r:id="rId25"/>
+      <w:footerReference w:type="default" r:id="rId24"/>
       <w:pgSz w:w="11906" w:h="16838"/>
       <w:pgMar w:top="1134" w:right="850" w:bottom="1134" w:left="1701" w:header="708" w:footer="708" w:gutter="0"/>
       <w:cols w:space="708"/>
@@ -35030,7 +35024,7 @@
 </file>
 
 <file path=customXml/itemProps1.xml><?xml version="1.0" encoding="utf-8"?>
-<ds:datastoreItem xmlns:ds="http://schemas.openxmlformats.org/officeDocument/2006/customXml" ds:itemID="{EE1ECF1F-FF7B-4ACA-B439-E5A30688F7DC}">
+<ds:datastoreItem xmlns:ds="http://schemas.openxmlformats.org/officeDocument/2006/customXml" ds:itemID="{E19A5588-8A6B-49FC-84A0-9B5FCF47EF05}">
   <ds:schemaRefs>
     <ds:schemaRef ds:uri="http://schemas.openxmlformats.org/officeDocument/2006/bibliography"/>
   </ds:schemaRefs>
